--- a/3_Documentazione(word e pdf)/Documentazione inventario HW - Andrea Curti.docx
+++ b/3_Documentazione(word e pdf)/Documentazione inventario HW - Andrea Curti.docx
@@ -7042,12 +7042,6 @@
       <w:bookmarkEnd w:id="15"/>
     </w:p>
     <w:p>
-      <w:r>
-        <w:t>Questo capitolo descrive esaustivamente come deve essere realizzato il prodotto fin nei suoi dettagli. Una buona progettazione permette all’esecutore di evitare fraintendimenti e imprecisioni nell’implementazione del prodotto.</w:t>
-      </w:r>
-    </w:p>
-    <w:p/>
-    <w:p>
       <w:pPr>
         <w:pStyle w:val="Titolo2"/>
         <w:rPr>
@@ -7078,7 +7072,12 @@
         </w:numPr>
       </w:pPr>
       <w:r>
-        <w:t>La struttura del programma/sistema lo schema di rete...</w:t>
+        <w:t>La strutt</w:t>
+      </w:r>
+      <w:bookmarkStart w:id="18" w:name="_GoBack"/>
+      <w:bookmarkEnd w:id="18"/>
+      <w:r>
+        <w:t>ura del programma/sistema lo schema di rete...</w:t>
       </w:r>
     </w:p>
     <w:p>
@@ -7136,16 +7135,16 @@
           <w:lang w:val="it-CH"/>
         </w:rPr>
       </w:pPr>
-      <w:bookmarkStart w:id="18" w:name="_Toc429059810"/>
-      <w:bookmarkStart w:id="19" w:name="_Toc82685772"/>
+      <w:bookmarkStart w:id="19" w:name="_Toc429059810"/>
+      <w:bookmarkStart w:id="20" w:name="_Toc82685772"/>
       <w:r>
         <w:rPr>
           <w:lang w:val="it-CH"/>
         </w:rPr>
         <w:t>Design dei dati e database</w:t>
       </w:r>
-      <w:bookmarkEnd w:id="18"/>
       <w:bookmarkEnd w:id="19"/>
+      <w:bookmarkEnd w:id="20"/>
     </w:p>
     <w:p>
       <w:r>
@@ -7169,16 +7168,16 @@
           <w:lang w:val="it-CH"/>
         </w:rPr>
       </w:pPr>
-      <w:bookmarkStart w:id="20" w:name="_Toc429059811"/>
-      <w:bookmarkStart w:id="21" w:name="_Toc82685773"/>
+      <w:bookmarkStart w:id="21" w:name="_Toc429059811"/>
+      <w:bookmarkStart w:id="22" w:name="_Toc82685773"/>
       <w:r>
         <w:rPr>
           <w:lang w:val="it-CH"/>
         </w:rPr>
         <w:t>Design delle interfacce</w:t>
       </w:r>
-      <w:bookmarkEnd w:id="20"/>
       <w:bookmarkEnd w:id="21"/>
+      <w:bookmarkEnd w:id="22"/>
     </w:p>
     <w:p>
       <w:r>
@@ -7200,16 +7199,16 @@
           <w:lang w:val="it-CH"/>
         </w:rPr>
       </w:pPr>
-      <w:bookmarkStart w:id="22" w:name="_Toc429059812"/>
-      <w:bookmarkStart w:id="23" w:name="_Toc82685774"/>
+      <w:bookmarkStart w:id="23" w:name="_Toc429059812"/>
+      <w:bookmarkStart w:id="24" w:name="_Toc82685774"/>
       <w:r>
         <w:rPr>
           <w:lang w:val="it-CH"/>
         </w:rPr>
         <w:t>Design procedurale</w:t>
       </w:r>
-      <w:bookmarkEnd w:id="22"/>
       <w:bookmarkEnd w:id="23"/>
+      <w:bookmarkEnd w:id="24"/>
     </w:p>
     <w:p>
       <w:r>
@@ -7273,19 +7272,19 @@
         </w:numPr>
       </w:pPr>
       <w:r>
+        <w:t>Diritti di accesso a condivisioni …</w:t>
+      </w:r>
+    </w:p>
+    <w:p/>
+    <w:p>
+      <w:r>
+        <w:t>Questi documenti permetteranno di rappresentare i dettagli procedurali per la realizzazione del prodotto.</w:t>
+      </w:r>
+    </w:p>
+    <w:p/>
+    <w:p>
+      <w:r>
         <w:lastRenderedPageBreak/>
-        <w:t>Diritti di accesso a condivisioni …</w:t>
-      </w:r>
-    </w:p>
-    <w:p/>
-    <w:p>
-      <w:r>
-        <w:t>Questi documenti permetteranno di rappresentare i dettagli procedurali per la realizzazione del prodotto.</w:t>
-      </w:r>
-    </w:p>
-    <w:p/>
-    <w:p>
-      <w:r>
         <w:br w:type="page"/>
       </w:r>
     </w:p>
@@ -7296,14 +7295,14 @@
           <w:bottom w:val="single" w:sz="4" w:space="1" w:color="auto"/>
         </w:pBdr>
       </w:pPr>
-      <w:bookmarkStart w:id="24" w:name="_Toc461179222"/>
-      <w:bookmarkStart w:id="25" w:name="_Toc82685775"/>
+      <w:bookmarkStart w:id="25" w:name="_Toc461179222"/>
+      <w:bookmarkStart w:id="26" w:name="_Toc82685775"/>
       <w:r>
         <w:lastRenderedPageBreak/>
         <w:t>Implementazione</w:t>
       </w:r>
-      <w:bookmarkEnd w:id="24"/>
       <w:bookmarkEnd w:id="25"/>
+      <w:bookmarkEnd w:id="26"/>
     </w:p>
     <w:p>
       <w:r>
@@ -7368,13 +7367,13 @@
       <w:pPr>
         <w:pStyle w:val="Titolo1"/>
       </w:pPr>
-      <w:bookmarkStart w:id="26" w:name="_Toc461179223"/>
-      <w:bookmarkStart w:id="27" w:name="_Toc82685776"/>
+      <w:bookmarkStart w:id="27" w:name="_Toc461179223"/>
+      <w:bookmarkStart w:id="28" w:name="_Toc82685776"/>
       <w:r>
         <w:t>Test</w:t>
       </w:r>
-      <w:bookmarkEnd w:id="26"/>
       <w:bookmarkEnd w:id="27"/>
+      <w:bookmarkEnd w:id="28"/>
     </w:p>
     <w:p>
       <w:pPr>
@@ -7383,16 +7382,16 @@
           <w:lang w:val="it-CH"/>
         </w:rPr>
       </w:pPr>
-      <w:bookmarkStart w:id="28" w:name="_Toc461179224"/>
-      <w:bookmarkStart w:id="29" w:name="_Toc82685777"/>
+      <w:bookmarkStart w:id="29" w:name="_Toc461179224"/>
+      <w:bookmarkStart w:id="30" w:name="_Toc82685777"/>
       <w:r>
         <w:rPr>
           <w:lang w:val="it-CH"/>
         </w:rPr>
         <w:t>Protocollo di test</w:t>
       </w:r>
-      <w:bookmarkEnd w:id="28"/>
       <w:bookmarkEnd w:id="29"/>
+      <w:bookmarkEnd w:id="30"/>
     </w:p>
     <w:tbl>
       <w:tblPr>
@@ -12106,8 +12105,6 @@
               </w:rPr>
               <w:t>appena eliminato</w:t>
             </w:r>
-            <w:bookmarkStart w:id="30" w:name="_GoBack"/>
-            <w:bookmarkEnd w:id="30"/>
           </w:p>
         </w:tc>
       </w:tr>
@@ -12799,14 +12796,27 @@
     <w:r>
       <w:tab/>
     </w:r>
-    <w:fldSimple w:instr=" FILENAME \* MERGEFORMAT ">
-      <w:r>
-        <w:rPr>
-          <w:noProof/>
-        </w:rPr>
-        <w:t>Documentazione inventario HW - Andrea Curti.docx</w:t>
-      </w:r>
-    </w:fldSimple>
+    <w:r>
+      <w:fldChar w:fldCharType="begin"/>
+    </w:r>
+    <w:r>
+      <w:instrText xml:space="preserve"> FILENAME \* MERGEFORMAT </w:instrText>
+    </w:r>
+    <w:r>
+      <w:fldChar w:fldCharType="separate"/>
+    </w:r>
+    <w:r>
+      <w:rPr>
+        <w:noProof/>
+      </w:rPr>
+      <w:t>Documentazione inventario HW - Andrea Curti.docx</w:t>
+    </w:r>
+    <w:r>
+      <w:rPr>
+        <w:noProof/>
+      </w:rPr>
+      <w:fldChar w:fldCharType="end"/>
+    </w:r>
     <w:r>
       <w:fldChar w:fldCharType="begin"/>
     </w:r>
@@ -18054,7 +18064,7 @@
 </file>
 
 <file path=customXml/itemProps1.xml><?xml version="1.0" encoding="utf-8"?>
-<ds:datastoreItem xmlns:ds="http://schemas.openxmlformats.org/officeDocument/2006/customXml" ds:itemID="{07DDE734-5C62-4AA5-A4FA-8802239A5442}">
+<ds:datastoreItem xmlns:ds="http://schemas.openxmlformats.org/officeDocument/2006/customXml" ds:itemID="{D06D2AB2-6E5A-49FE-AA78-C162C5B17C65}">
   <ds:schemaRefs>
     <ds:schemaRef ds:uri="http://schemas.openxmlformats.org/officeDocument/2006/bibliography"/>
   </ds:schemaRefs>

--- a/3_Documentazione(word e pdf)/Documentazione inventario HW - Andrea Curti.docx
+++ b/3_Documentazione(word e pdf)/Documentazione inventario HW - Andrea Curti.docx
@@ -6978,26 +6978,86 @@
       <w:bookmarkEnd w:id="11"/>
     </w:p>
     <w:p>
-      <w:r>
-        <w:t xml:space="preserve">SDK, librerie, </w:t>
-      </w:r>
+      <w:pPr>
+        <w:pStyle w:val="Paragrafoelenco"/>
+        <w:numPr>
+          <w:ilvl w:val="0"/>
+          <w:numId w:val="32"/>
+        </w:numPr>
+      </w:pPr>
+      <w:r>
+        <w:t>HTML 5</w:t>
+      </w:r>
+    </w:p>
+    <w:p>
+      <w:pPr>
+        <w:pStyle w:val="Paragrafoelenco"/>
+        <w:numPr>
+          <w:ilvl w:val="0"/>
+          <w:numId w:val="32"/>
+        </w:numPr>
+      </w:pPr>
+      <w:r>
+        <w:t>CSS 3</w:t>
+      </w:r>
+    </w:p>
+    <w:p>
+      <w:pPr>
+        <w:pStyle w:val="Paragrafoelenco"/>
+        <w:numPr>
+          <w:ilvl w:val="0"/>
+          <w:numId w:val="32"/>
+        </w:numPr>
+      </w:pPr>
       <w:proofErr w:type="spellStart"/>
       <w:r>
-        <w:t>tools</w:t>
+        <w:t>Javascript</w:t>
       </w:r>
       <w:proofErr w:type="spellEnd"/>
       <w:r>
-        <w:t xml:space="preserve"> utilizzati pe</w:t>
-      </w:r>
-      <w:r>
-        <w:t>r la realizzazione del progetto</w:t>
-      </w:r>
-      <w:r>
-        <w:t xml:space="preserve"> e eventuali dipendenze</w:t>
-      </w:r>
-      <w:r>
-        <w:t>.</w:t>
-      </w:r>
+        <w:t xml:space="preserve"> 1.8.5</w:t>
+      </w:r>
+    </w:p>
+    <w:p>
+      <w:pPr>
+        <w:pStyle w:val="Paragrafoelenco"/>
+        <w:numPr>
+          <w:ilvl w:val="0"/>
+          <w:numId w:val="32"/>
+        </w:numPr>
+      </w:pPr>
+      <w:r>
+        <w:t xml:space="preserve">PHP </w:t>
+      </w:r>
+      <w:r>
+        <w:t>7.4.12</w:t>
+      </w:r>
+    </w:p>
+    <w:p>
+      <w:pPr>
+        <w:pStyle w:val="Paragrafoelenco"/>
+        <w:numPr>
+          <w:ilvl w:val="0"/>
+          <w:numId w:val="32"/>
+        </w:numPr>
+      </w:pPr>
+      <w:r>
+        <w:t>Sublime Text 3.2.2</w:t>
+      </w:r>
+    </w:p>
+    <w:p>
+      <w:pPr>
+        <w:pStyle w:val="Paragrafoelenco"/>
+        <w:numPr>
+          <w:ilvl w:val="0"/>
+          <w:numId w:val="32"/>
+        </w:numPr>
+      </w:pPr>
+      <w:r>
+        <w:t>MySQL</w:t>
+      </w:r>
+      <w:bookmarkStart w:id="12" w:name="_GoBack"/>
+      <w:bookmarkEnd w:id="12"/>
     </w:p>
     <w:p>
       <w:pPr>
@@ -7006,16 +7066,16 @@
           <w:lang w:val="it-CH"/>
         </w:rPr>
       </w:pPr>
-      <w:bookmarkStart w:id="12" w:name="_Toc413411420"/>
-      <w:bookmarkStart w:id="13" w:name="_Toc82685769"/>
+      <w:bookmarkStart w:id="13" w:name="_Toc413411420"/>
+      <w:bookmarkStart w:id="14" w:name="_Toc82685769"/>
       <w:r>
         <w:rPr>
           <w:lang w:val="it-CH"/>
         </w:rPr>
         <w:t>Hardware</w:t>
       </w:r>
-      <w:bookmarkEnd w:id="12"/>
       <w:bookmarkEnd w:id="13"/>
+      <w:bookmarkEnd w:id="14"/>
     </w:p>
     <w:p/>
     <w:p>
@@ -7033,13 +7093,13 @@
       <w:pPr>
         <w:pStyle w:val="Titolo1"/>
       </w:pPr>
-      <w:bookmarkStart w:id="14" w:name="_Toc429059808"/>
-      <w:bookmarkStart w:id="15" w:name="_Toc82685770"/>
+      <w:bookmarkStart w:id="15" w:name="_Toc429059808"/>
+      <w:bookmarkStart w:id="16" w:name="_Toc82685770"/>
       <w:r>
         <w:t>Progettazione</w:t>
       </w:r>
-      <w:bookmarkEnd w:id="14"/>
       <w:bookmarkEnd w:id="15"/>
+      <w:bookmarkEnd w:id="16"/>
     </w:p>
     <w:p>
       <w:pPr>
@@ -7048,16 +7108,16 @@
           <w:lang w:val="it-CH"/>
         </w:rPr>
       </w:pPr>
-      <w:bookmarkStart w:id="16" w:name="_Toc429059809"/>
-      <w:bookmarkStart w:id="17" w:name="_Toc82685771"/>
+      <w:bookmarkStart w:id="17" w:name="_Toc429059809"/>
+      <w:bookmarkStart w:id="18" w:name="_Toc82685771"/>
       <w:r>
         <w:rPr>
           <w:lang w:val="it-CH"/>
         </w:rPr>
         <w:t>Design dell’architettura del sistema</w:t>
       </w:r>
-      <w:bookmarkEnd w:id="16"/>
       <w:bookmarkEnd w:id="17"/>
+      <w:bookmarkEnd w:id="18"/>
     </w:p>
     <w:p>
       <w:r>
@@ -7072,12 +7132,7 @@
         </w:numPr>
       </w:pPr>
       <w:r>
-        <w:t>La strutt</w:t>
-      </w:r>
-      <w:bookmarkStart w:id="18" w:name="_GoBack"/>
-      <w:bookmarkEnd w:id="18"/>
-      <w:r>
-        <w:t>ura del programma/sistema lo schema di rete...</w:t>
+        <w:t>La struttura del programma/sistema lo schema di rete...</w:t>
       </w:r>
     </w:p>
     <w:p>
@@ -7256,6 +7311,7 @@
         </w:numPr>
       </w:pPr>
       <w:r>
+        <w:lastRenderedPageBreak/>
         <w:t xml:space="preserve">Tabelle di </w:t>
       </w:r>
       <w:proofErr w:type="spellStart"/>
@@ -7284,7 +7340,6 @@
     <w:p/>
     <w:p>
       <w:r>
-        <w:lastRenderedPageBreak/>
         <w:br w:type="page"/>
       </w:r>
     </w:p>
@@ -12796,27 +12851,14 @@
     <w:r>
       <w:tab/>
     </w:r>
-    <w:r>
-      <w:fldChar w:fldCharType="begin"/>
-    </w:r>
-    <w:r>
-      <w:instrText xml:space="preserve"> FILENAME \* MERGEFORMAT </w:instrText>
-    </w:r>
-    <w:r>
-      <w:fldChar w:fldCharType="separate"/>
-    </w:r>
-    <w:r>
-      <w:rPr>
-        <w:noProof/>
-      </w:rPr>
-      <w:t>Documentazione inventario HW - Andrea Curti.docx</w:t>
-    </w:r>
-    <w:r>
-      <w:rPr>
-        <w:noProof/>
-      </w:rPr>
-      <w:fldChar w:fldCharType="end"/>
-    </w:r>
+    <w:fldSimple w:instr=" FILENAME \* MERGEFORMAT ">
+      <w:r>
+        <w:rPr>
+          <w:noProof/>
+        </w:rPr>
+        <w:t>Documentazione inventario HW - Andrea Curti.docx</w:t>
+      </w:r>
+    </w:fldSimple>
     <w:r>
       <w:fldChar w:fldCharType="begin"/>
     </w:r>
@@ -14819,6 +14861,119 @@
     </w:lvl>
   </w:abstractNum>
   <w:abstractNum w:abstractNumId="7" w15:restartNumberingAfterBreak="0">
+    <w:nsid w:val="199B1520"/>
+    <w:multiLevelType w:val="hybridMultilevel"/>
+    <w:tmpl w:val="4ED6B9B0"/>
+    <w:lvl w:ilvl="0" w:tplc="08100001">
+      <w:start w:val="1"/>
+      <w:numFmt w:val="bullet"/>
+      <w:lvlText w:val=""/>
+      <w:lvlJc w:val="left"/>
+      <w:pPr>
+        <w:ind w:left="720" w:hanging="360"/>
+      </w:pPr>
+      <w:rPr>
+        <w:rFonts w:ascii="Symbol" w:hAnsi="Symbol" w:hint="default"/>
+      </w:rPr>
+    </w:lvl>
+    <w:lvl w:ilvl="1" w:tplc="08100003" w:tentative="1">
+      <w:start w:val="1"/>
+      <w:numFmt w:val="bullet"/>
+      <w:lvlText w:val="o"/>
+      <w:lvlJc w:val="left"/>
+      <w:pPr>
+        <w:ind w:left="1440" w:hanging="360"/>
+      </w:pPr>
+      <w:rPr>
+        <w:rFonts w:ascii="Courier New" w:hAnsi="Courier New" w:cs="Courier New" w:hint="default"/>
+      </w:rPr>
+    </w:lvl>
+    <w:lvl w:ilvl="2" w:tplc="08100005" w:tentative="1">
+      <w:start w:val="1"/>
+      <w:numFmt w:val="bullet"/>
+      <w:lvlText w:val=""/>
+      <w:lvlJc w:val="left"/>
+      <w:pPr>
+        <w:ind w:left="2160" w:hanging="360"/>
+      </w:pPr>
+      <w:rPr>
+        <w:rFonts w:ascii="Wingdings" w:hAnsi="Wingdings" w:hint="default"/>
+      </w:rPr>
+    </w:lvl>
+    <w:lvl w:ilvl="3" w:tplc="08100001" w:tentative="1">
+      <w:start w:val="1"/>
+      <w:numFmt w:val="bullet"/>
+      <w:lvlText w:val=""/>
+      <w:lvlJc w:val="left"/>
+      <w:pPr>
+        <w:ind w:left="2880" w:hanging="360"/>
+      </w:pPr>
+      <w:rPr>
+        <w:rFonts w:ascii="Symbol" w:hAnsi="Symbol" w:hint="default"/>
+      </w:rPr>
+    </w:lvl>
+    <w:lvl w:ilvl="4" w:tplc="08100003" w:tentative="1">
+      <w:start w:val="1"/>
+      <w:numFmt w:val="bullet"/>
+      <w:lvlText w:val="o"/>
+      <w:lvlJc w:val="left"/>
+      <w:pPr>
+        <w:ind w:left="3600" w:hanging="360"/>
+      </w:pPr>
+      <w:rPr>
+        <w:rFonts w:ascii="Courier New" w:hAnsi="Courier New" w:cs="Courier New" w:hint="default"/>
+      </w:rPr>
+    </w:lvl>
+    <w:lvl w:ilvl="5" w:tplc="08100005" w:tentative="1">
+      <w:start w:val="1"/>
+      <w:numFmt w:val="bullet"/>
+      <w:lvlText w:val=""/>
+      <w:lvlJc w:val="left"/>
+      <w:pPr>
+        <w:ind w:left="4320" w:hanging="360"/>
+      </w:pPr>
+      <w:rPr>
+        <w:rFonts w:ascii="Wingdings" w:hAnsi="Wingdings" w:hint="default"/>
+      </w:rPr>
+    </w:lvl>
+    <w:lvl w:ilvl="6" w:tplc="08100001" w:tentative="1">
+      <w:start w:val="1"/>
+      <w:numFmt w:val="bullet"/>
+      <w:lvlText w:val=""/>
+      <w:lvlJc w:val="left"/>
+      <w:pPr>
+        <w:ind w:left="5040" w:hanging="360"/>
+      </w:pPr>
+      <w:rPr>
+        <w:rFonts w:ascii="Symbol" w:hAnsi="Symbol" w:hint="default"/>
+      </w:rPr>
+    </w:lvl>
+    <w:lvl w:ilvl="7" w:tplc="08100003" w:tentative="1">
+      <w:start w:val="1"/>
+      <w:numFmt w:val="bullet"/>
+      <w:lvlText w:val="o"/>
+      <w:lvlJc w:val="left"/>
+      <w:pPr>
+        <w:ind w:left="5760" w:hanging="360"/>
+      </w:pPr>
+      <w:rPr>
+        <w:rFonts w:ascii="Courier New" w:hAnsi="Courier New" w:cs="Courier New" w:hint="default"/>
+      </w:rPr>
+    </w:lvl>
+    <w:lvl w:ilvl="8" w:tplc="08100005" w:tentative="1">
+      <w:start w:val="1"/>
+      <w:numFmt w:val="bullet"/>
+      <w:lvlText w:val=""/>
+      <w:lvlJc w:val="left"/>
+      <w:pPr>
+        <w:ind w:left="6480" w:hanging="360"/>
+      </w:pPr>
+      <w:rPr>
+        <w:rFonts w:ascii="Wingdings" w:hAnsi="Wingdings" w:hint="default"/>
+      </w:rPr>
+    </w:lvl>
+  </w:abstractNum>
+  <w:abstractNum w:abstractNumId="8" w15:restartNumberingAfterBreak="0">
     <w:nsid w:val="22A715DC"/>
     <w:multiLevelType w:val="hybridMultilevel"/>
     <w:tmpl w:val="A6861318"/>
@@ -14904,7 +15059,7 @@
       </w:pPr>
     </w:lvl>
   </w:abstractNum>
-  <w:abstractNum w:abstractNumId="8" w15:restartNumberingAfterBreak="0">
+  <w:abstractNum w:abstractNumId="9" w15:restartNumberingAfterBreak="0">
     <w:nsid w:val="22DC02CA"/>
     <w:multiLevelType w:val="hybridMultilevel"/>
     <w:tmpl w:val="3E6C221C"/>
@@ -15044,7 +15199,7 @@
       </w:rPr>
     </w:lvl>
   </w:abstractNum>
-  <w:abstractNum w:abstractNumId="9" w15:restartNumberingAfterBreak="0">
+  <w:abstractNum w:abstractNumId="10" w15:restartNumberingAfterBreak="0">
     <w:nsid w:val="24A46D31"/>
     <w:multiLevelType w:val="hybridMultilevel"/>
     <w:tmpl w:val="A56221F0"/>
@@ -15157,7 +15312,7 @@
       </w:pPr>
     </w:lvl>
   </w:abstractNum>
-  <w:abstractNum w:abstractNumId="10" w15:restartNumberingAfterBreak="0">
+  <w:abstractNum w:abstractNumId="11" w15:restartNumberingAfterBreak="0">
     <w:nsid w:val="4CA33BC8"/>
     <w:multiLevelType w:val="hybridMultilevel"/>
     <w:tmpl w:val="63DA1B2A"/>
@@ -15270,7 +15425,7 @@
       </w:rPr>
     </w:lvl>
   </w:abstractNum>
-  <w:abstractNum w:abstractNumId="11" w15:restartNumberingAfterBreak="0">
+  <w:abstractNum w:abstractNumId="12" w15:restartNumberingAfterBreak="0">
     <w:nsid w:val="57C86EE7"/>
     <w:multiLevelType w:val="multilevel"/>
     <w:tmpl w:val="4DE6CDEC"/>
@@ -15419,7 +15574,7 @@
       </w:rPr>
     </w:lvl>
   </w:abstractNum>
-  <w:abstractNum w:abstractNumId="12" w15:restartNumberingAfterBreak="0">
+  <w:abstractNum w:abstractNumId="13" w15:restartNumberingAfterBreak="0">
     <w:nsid w:val="625512C2"/>
     <w:multiLevelType w:val="hybridMultilevel"/>
     <w:tmpl w:val="C7DE489A"/>
@@ -15531,7 +15686,7 @@
       </w:rPr>
     </w:lvl>
   </w:abstractNum>
-  <w:abstractNum w:abstractNumId="13" w15:restartNumberingAfterBreak="0">
+  <w:abstractNum w:abstractNumId="14" w15:restartNumberingAfterBreak="0">
     <w:nsid w:val="652809B9"/>
     <w:multiLevelType w:val="hybridMultilevel"/>
     <w:tmpl w:val="C10EC632"/>
@@ -15644,7 +15799,7 @@
       </w:rPr>
     </w:lvl>
   </w:abstractNum>
-  <w:abstractNum w:abstractNumId="14" w15:restartNumberingAfterBreak="0">
+  <w:abstractNum w:abstractNumId="15" w15:restartNumberingAfterBreak="0">
     <w:nsid w:val="66871ECE"/>
     <w:multiLevelType w:val="hybridMultilevel"/>
     <w:tmpl w:val="7F74FC56"/>
@@ -15760,7 +15915,7 @@
       </w:pPr>
     </w:lvl>
   </w:abstractNum>
-  <w:abstractNum w:abstractNumId="15" w15:restartNumberingAfterBreak="0">
+  <w:abstractNum w:abstractNumId="16" w15:restartNumberingAfterBreak="0">
     <w:nsid w:val="6ABE5228"/>
     <w:multiLevelType w:val="hybridMultilevel"/>
     <w:tmpl w:val="089EE6D8"/>
@@ -15876,7 +16031,7 @@
       </w:pPr>
     </w:lvl>
   </w:abstractNum>
-  <w:abstractNum w:abstractNumId="16" w15:restartNumberingAfterBreak="0">
+  <w:abstractNum w:abstractNumId="17" w15:restartNumberingAfterBreak="0">
     <w:nsid w:val="6C1D7334"/>
     <w:multiLevelType w:val="hybridMultilevel"/>
     <w:tmpl w:val="7F20929C"/>
@@ -15992,7 +16147,7 @@
       </w:pPr>
     </w:lvl>
   </w:abstractNum>
-  <w:abstractNum w:abstractNumId="17" w15:restartNumberingAfterBreak="0">
+  <w:abstractNum w:abstractNumId="18" w15:restartNumberingAfterBreak="0">
     <w:nsid w:val="71AE7A08"/>
     <w:multiLevelType w:val="hybridMultilevel"/>
     <w:tmpl w:val="D3200B22"/>
@@ -16078,7 +16233,7 @@
       </w:pPr>
     </w:lvl>
   </w:abstractNum>
-  <w:abstractNum w:abstractNumId="18" w15:restartNumberingAfterBreak="0">
+  <w:abstractNum w:abstractNumId="19" w15:restartNumberingAfterBreak="0">
     <w:nsid w:val="72904C79"/>
     <w:multiLevelType w:val="hybridMultilevel"/>
     <w:tmpl w:val="EB328896"/>
@@ -16218,7 +16373,7 @@
       </w:rPr>
     </w:lvl>
   </w:abstractNum>
-  <w:abstractNum w:abstractNumId="19" w15:restartNumberingAfterBreak="0">
+  <w:abstractNum w:abstractNumId="20" w15:restartNumberingAfterBreak="0">
     <w:nsid w:val="74E12159"/>
     <w:multiLevelType w:val="hybridMultilevel"/>
     <w:tmpl w:val="3B1AA906"/>
@@ -16331,7 +16486,7 @@
       </w:rPr>
     </w:lvl>
   </w:abstractNum>
-  <w:abstractNum w:abstractNumId="20" w15:restartNumberingAfterBreak="0">
+  <w:abstractNum w:abstractNumId="21" w15:restartNumberingAfterBreak="0">
     <w:nsid w:val="79CA1F12"/>
     <w:multiLevelType w:val="hybridMultilevel"/>
     <w:tmpl w:val="45DC693C"/>
@@ -16444,7 +16599,7 @@
       </w:rPr>
     </w:lvl>
   </w:abstractNum>
-  <w:abstractNum w:abstractNumId="21" w15:restartNumberingAfterBreak="0">
+  <w:abstractNum w:abstractNumId="22" w15:restartNumberingAfterBreak="0">
     <w:nsid w:val="7ACC392C"/>
     <w:multiLevelType w:val="hybridMultilevel"/>
     <w:tmpl w:val="F282F7F0"/>
@@ -16584,7 +16739,7 @@
       </w:rPr>
     </w:lvl>
   </w:abstractNum>
-  <w:abstractNum w:abstractNumId="22" w15:restartNumberingAfterBreak="0">
+  <w:abstractNum w:abstractNumId="23" w15:restartNumberingAfterBreak="0">
     <w:nsid w:val="7CD54937"/>
     <w:multiLevelType w:val="hybridMultilevel"/>
     <w:tmpl w:val="1AB0305A"/>
@@ -16725,13 +16880,13 @@
     </w:lvl>
   </w:abstractNum>
   <w:num w:numId="1">
-    <w:abstractNumId w:val="11"/>
+    <w:abstractNumId w:val="12"/>
   </w:num>
   <w:num w:numId="2">
     <w:abstractNumId w:val="3"/>
   </w:num>
   <w:num w:numId="3">
-    <w:abstractNumId w:val="8"/>
+    <w:abstractNumId w:val="9"/>
   </w:num>
   <w:num w:numId="4">
     <w:abstractNumId w:val="1"/>
@@ -16740,22 +16895,22 @@
     <w:abstractNumId w:val="4"/>
   </w:num>
   <w:num w:numId="6">
-    <w:abstractNumId w:val="14"/>
+    <w:abstractNumId w:val="15"/>
   </w:num>
   <w:num w:numId="7">
-    <w:abstractNumId w:val="9"/>
+    <w:abstractNumId w:val="10"/>
   </w:num>
   <w:num w:numId="8">
-    <w:abstractNumId w:val="15"/>
+    <w:abstractNumId w:val="16"/>
   </w:num>
   <w:num w:numId="9">
     <w:abstractNumId w:val="0"/>
   </w:num>
   <w:num w:numId="10">
-    <w:abstractNumId w:val="18"/>
+    <w:abstractNumId w:val="19"/>
   </w:num>
   <w:num w:numId="11">
-    <w:abstractNumId w:val="21"/>
+    <w:abstractNumId w:val="22"/>
   </w:num>
   <w:num w:numId="12">
     <w:abstractNumId w:val="5"/>
@@ -16764,58 +16919,61 @@
     <w:abstractNumId w:val="2"/>
   </w:num>
   <w:num w:numId="14">
-    <w:abstractNumId w:val="22"/>
+    <w:abstractNumId w:val="23"/>
   </w:num>
   <w:num w:numId="15">
     <w:abstractNumId w:val="6"/>
   </w:num>
   <w:num w:numId="16">
+    <w:abstractNumId w:val="12"/>
+  </w:num>
+  <w:num w:numId="17">
+    <w:abstractNumId w:val="17"/>
+  </w:num>
+  <w:num w:numId="18">
+    <w:abstractNumId w:val="12"/>
+  </w:num>
+  <w:num w:numId="19">
+    <w:abstractNumId w:val="12"/>
+  </w:num>
+  <w:num w:numId="20">
+    <w:abstractNumId w:val="12"/>
+  </w:num>
+  <w:num w:numId="21">
+    <w:abstractNumId w:val="12"/>
+  </w:num>
+  <w:num w:numId="22">
+    <w:abstractNumId w:val="12"/>
+  </w:num>
+  <w:num w:numId="23">
+    <w:abstractNumId w:val="14"/>
+  </w:num>
+  <w:num w:numId="24">
+    <w:abstractNumId w:val="12"/>
+  </w:num>
+  <w:num w:numId="25">
+    <w:abstractNumId w:val="12"/>
+  </w:num>
+  <w:num w:numId="26">
+    <w:abstractNumId w:val="20"/>
+  </w:num>
+  <w:num w:numId="27">
+    <w:abstractNumId w:val="21"/>
+  </w:num>
+  <w:num w:numId="28">
     <w:abstractNumId w:val="11"/>
   </w:num>
-  <w:num w:numId="17">
-    <w:abstractNumId w:val="16"/>
+  <w:num w:numId="29">
+    <w:abstractNumId w:val="18"/>
   </w:num>
-  <w:num w:numId="18">
-    <w:abstractNumId w:val="11"/>
+  <w:num w:numId="30">
+    <w:abstractNumId w:val="8"/>
   </w:num>
-  <w:num w:numId="19">
-    <w:abstractNumId w:val="11"/>
-  </w:num>
-  <w:num w:numId="20">
-    <w:abstractNumId w:val="11"/>
-  </w:num>
-  <w:num w:numId="21">
-    <w:abstractNumId w:val="11"/>
-  </w:num>
-  <w:num w:numId="22">
-    <w:abstractNumId w:val="11"/>
-  </w:num>
-  <w:num w:numId="23">
+  <w:num w:numId="31">
     <w:abstractNumId w:val="13"/>
   </w:num>
-  <w:num w:numId="24">
-    <w:abstractNumId w:val="11"/>
-  </w:num>
-  <w:num w:numId="25">
-    <w:abstractNumId w:val="11"/>
-  </w:num>
-  <w:num w:numId="26">
-    <w:abstractNumId w:val="19"/>
-  </w:num>
-  <w:num w:numId="27">
-    <w:abstractNumId w:val="20"/>
-  </w:num>
-  <w:num w:numId="28">
-    <w:abstractNumId w:val="10"/>
-  </w:num>
-  <w:num w:numId="29">
-    <w:abstractNumId w:val="17"/>
-  </w:num>
-  <w:num w:numId="30">
+  <w:num w:numId="32">
     <w:abstractNumId w:val="7"/>
-  </w:num>
-  <w:num w:numId="31">
-    <w:abstractNumId w:val="12"/>
   </w:num>
   <w:numIdMacAtCleanup w:val="14"/>
 </w:numbering>
@@ -18064,7 +18222,7 @@
 </file>
 
 <file path=customXml/itemProps1.xml><?xml version="1.0" encoding="utf-8"?>
-<ds:datastoreItem xmlns:ds="http://schemas.openxmlformats.org/officeDocument/2006/customXml" ds:itemID="{D06D2AB2-6E5A-49FE-AA78-C162C5B17C65}">
+<ds:datastoreItem xmlns:ds="http://schemas.openxmlformats.org/officeDocument/2006/customXml" ds:itemID="{E582A6C4-4FBB-4C48-A2D0-B1E4AA77C6AB}">
   <ds:schemaRefs>
     <ds:schemaRef ds:uri="http://schemas.openxmlformats.org/officeDocument/2006/bibliography"/>
   </ds:schemaRefs>

--- a/3_Documentazione(word e pdf)/Documentazione inventario HW - Andrea Curti.docx
+++ b/3_Documentazione(word e pdf)/Documentazione inventario HW - Andrea Curti.docx
@@ -7056,8 +7056,6 @@
       <w:r>
         <w:t>MySQL</w:t>
       </w:r>
-      <w:bookmarkStart w:id="12" w:name="_GoBack"/>
-      <w:bookmarkEnd w:id="12"/>
     </w:p>
     <w:p>
       <w:pPr>
@@ -7066,40 +7064,34 @@
           <w:lang w:val="it-CH"/>
         </w:rPr>
       </w:pPr>
-      <w:bookmarkStart w:id="13" w:name="_Toc413411420"/>
-      <w:bookmarkStart w:id="14" w:name="_Toc82685769"/>
+      <w:bookmarkStart w:id="12" w:name="_Toc413411420"/>
+      <w:bookmarkStart w:id="13" w:name="_Toc82685769"/>
       <w:r>
         <w:rPr>
           <w:lang w:val="it-CH"/>
         </w:rPr>
         <w:t>Hardware</w:t>
       </w:r>
+      <w:bookmarkEnd w:id="12"/>
       <w:bookmarkEnd w:id="13"/>
-      <w:bookmarkEnd w:id="14"/>
     </w:p>
     <w:p/>
     <w:p>
       <w:r>
-        <w:t xml:space="preserve">Su quale piattaforma dovrà essere eseguito il prodotto? Che hardware particolare è coinvolto nel progetto? Che particolarità e limitazioni presenta? Che </w:t>
-      </w:r>
-      <w:r>
-        <w:t>HW</w:t>
-      </w:r>
-      <w:r>
-        <w:t xml:space="preserve"> sarà disponibile durante lo sviluppo?</w:t>
+        <w:t>Il prodotto può essere eseguito su qualsiasi computer, in quanto non richiede una potenza elevata.</w:t>
       </w:r>
     </w:p>
     <w:p>
       <w:pPr>
         <w:pStyle w:val="Titolo1"/>
       </w:pPr>
-      <w:bookmarkStart w:id="15" w:name="_Toc429059808"/>
-      <w:bookmarkStart w:id="16" w:name="_Toc82685770"/>
+      <w:bookmarkStart w:id="14" w:name="_Toc429059808"/>
+      <w:bookmarkStart w:id="15" w:name="_Toc82685770"/>
       <w:r>
         <w:t>Progettazione</w:t>
       </w:r>
+      <w:bookmarkEnd w:id="14"/>
       <w:bookmarkEnd w:id="15"/>
-      <w:bookmarkEnd w:id="16"/>
     </w:p>
     <w:p>
       <w:pPr>
@@ -7108,16 +7100,16 @@
           <w:lang w:val="it-CH"/>
         </w:rPr>
       </w:pPr>
-      <w:bookmarkStart w:id="17" w:name="_Toc429059809"/>
-      <w:bookmarkStart w:id="18" w:name="_Toc82685771"/>
+      <w:bookmarkStart w:id="16" w:name="_Toc429059809"/>
+      <w:bookmarkStart w:id="17" w:name="_Toc82685771"/>
       <w:r>
         <w:rPr>
           <w:lang w:val="it-CH"/>
         </w:rPr>
         <w:t>Design dell’architettura del sistema</w:t>
       </w:r>
+      <w:bookmarkEnd w:id="16"/>
       <w:bookmarkEnd w:id="17"/>
-      <w:bookmarkEnd w:id="18"/>
     </w:p>
     <w:p>
       <w:r>
@@ -7185,50 +7177,203 @@
     <w:p/>
     <w:p>
       <w:pPr>
-        <w:pStyle w:val="Titolo2"/>
-        <w:rPr>
-          <w:lang w:val="it-CH"/>
-        </w:rPr>
-      </w:pPr>
-      <w:bookmarkStart w:id="19" w:name="_Toc429059810"/>
-      <w:bookmarkStart w:id="20" w:name="_Toc82685772"/>
-      <w:r>
-        <w:rPr>
-          <w:lang w:val="it-CH"/>
-        </w:rPr>
-        <w:t>Design dei dati e database</w:t>
-      </w:r>
-      <w:bookmarkEnd w:id="19"/>
-      <w:bookmarkEnd w:id="20"/>
+        <w:rPr>
+          <w:b/>
+        </w:rPr>
+      </w:pPr>
+      <w:bookmarkStart w:id="18" w:name="_Toc429059810"/>
+      <w:bookmarkStart w:id="19" w:name="_Toc82685772"/>
+      <w:r>
+        <w:br w:type="page"/>
+      </w:r>
     </w:p>
     <w:p>
-      <w:r>
-        <w:t>Descrizione delle strutture di dati utilizzate dal programma in base agli attributi e le relazioni degli oggetti in uso.</w:t>
+      <w:pPr>
+        <w:pStyle w:val="Titolo2"/>
+        <w:rPr>
+          <w:lang w:val="it-CH"/>
+        </w:rPr>
+      </w:pPr>
+      <w:r>
+        <w:lastRenderedPageBreak/>
+        <w:drawing>
+          <wp:anchor distT="0" distB="0" distL="114300" distR="114300" simplePos="0" relativeHeight="251658240" behindDoc="0" locked="0" layoutInCell="1" allowOverlap="1" wp14:anchorId="6F4A7254">
+            <wp:simplePos x="0" y="0"/>
+            <wp:positionH relativeFrom="margin">
+              <wp:align>center</wp:align>
+            </wp:positionH>
+            <wp:positionV relativeFrom="paragraph">
+              <wp:posOffset>349250</wp:posOffset>
+            </wp:positionV>
+            <wp:extent cx="5490210" cy="4962525"/>
+            <wp:effectExtent l="0" t="0" r="0" b="9525"/>
+            <wp:wrapSquare wrapText="bothSides"/>
+            <wp:docPr id="1" name="Immagine 1"/>
+            <wp:cNvGraphicFramePr>
+              <a:graphicFrameLocks xmlns:a="http://schemas.openxmlformats.org/drawingml/2006/main" noChangeAspect="1"/>
+            </wp:cNvGraphicFramePr>
+            <a:graphic xmlns:a="http://schemas.openxmlformats.org/drawingml/2006/main">
+              <a:graphicData uri="http://schemas.openxmlformats.org/drawingml/2006/picture">
+                <pic:pic xmlns:pic="http://schemas.openxmlformats.org/drawingml/2006/picture">
+                  <pic:nvPicPr>
+                    <pic:cNvPr id="1" name=""/>
+                    <pic:cNvPicPr/>
+                  </pic:nvPicPr>
+                  <pic:blipFill>
+                    <a:blip r:embed="rId15">
+                      <a:extLst>
+                        <a:ext uri="{28A0092B-C50C-407E-A947-70E740481C1C}">
+                          <a14:useLocalDpi xmlns:a14="http://schemas.microsoft.com/office/drawing/2010/main" val="0"/>
+                        </a:ext>
+                      </a:extLst>
+                    </a:blip>
+                    <a:stretch>
+                      <a:fillRect/>
+                    </a:stretch>
+                  </pic:blipFill>
+                  <pic:spPr>
+                    <a:xfrm>
+                      <a:off x="0" y="0"/>
+                      <a:ext cx="5490210" cy="4962525"/>
+                    </a:xfrm>
+                    <a:prstGeom prst="rect">
+                      <a:avLst/>
+                    </a:prstGeom>
+                  </pic:spPr>
+                </pic:pic>
+              </a:graphicData>
+            </a:graphic>
+            <wp14:sizeRelH relativeFrom="margin">
+              <wp14:pctWidth>0</wp14:pctWidth>
+            </wp14:sizeRelH>
+            <wp14:sizeRelV relativeFrom="margin">
+              <wp14:pctHeight>0</wp14:pctHeight>
+            </wp14:sizeRelV>
+          </wp:anchor>
+        </w:drawing>
+      </w:r>
+      <w:r>
+        <w:rPr>
+          <w:lang w:val="it-CH"/>
+        </w:rPr>
+        <w:t>Design dei dati e database</w:t>
+      </w:r>
+      <w:bookmarkEnd w:id="18"/>
+      <w:bookmarkEnd w:id="19"/>
+    </w:p>
+    <w:p/>
+    <w:p>
+      <w:r>
+        <w:t>La struttura del database si basa su 4 tabelle principali, queste sono tutte quelle necessarie all’utilizzo del software come richiesto sul QDC. Il database contiene le seguenti tabelle:</w:t>
       </w:r>
     </w:p>
     <w:p>
-      <w:r>
-        <w:t>Schema E-R, schema logico e descrizione.</w:t>
+      <w:pPr>
+        <w:pStyle w:val="Paragrafoelenco"/>
+        <w:numPr>
+          <w:ilvl w:val="0"/>
+          <w:numId w:val="33"/>
+        </w:numPr>
+        <w:rPr>
+          <w:b/>
+        </w:rPr>
+      </w:pPr>
+      <w:r>
+        <w:rPr>
+          <w:b/>
+        </w:rPr>
+        <w:t>Utente</w:t>
+      </w:r>
+      <w:r>
+        <w:rPr>
+          <w:b/>
+        </w:rPr>
+        <w:t xml:space="preserve">: </w:t>
+      </w:r>
+      <w:r>
+        <w:t xml:space="preserve">in questa tabella sono salvate tutte le informazioni sugli utenti, </w:t>
+      </w:r>
+      <w:r>
+        <w:t xml:space="preserve">ovvero nome, cognome, </w:t>
+      </w:r>
+      <w:r>
+        <w:t>l’email</w:t>
+      </w:r>
+      <w:r>
+        <w:t>,</w:t>
+      </w:r>
+      <w:r>
+        <w:t xml:space="preserve"> la password </w:t>
+      </w:r>
+      <w:r>
+        <w:t xml:space="preserve">criptata </w:t>
+      </w:r>
+      <w:r>
+        <w:t>in sha256</w:t>
+      </w:r>
+      <w:r>
+        <w:t xml:space="preserve"> e </w:t>
+      </w:r>
+      <w:proofErr w:type="spellStart"/>
+      <w:r>
+        <w:t>is_admin</w:t>
+      </w:r>
+      <w:proofErr w:type="spellEnd"/>
+      <w:r>
+        <w:t xml:space="preserve">, un booleano che permette </w:t>
+      </w:r>
+      <w:bookmarkStart w:id="20" w:name="_GoBack"/>
+      <w:bookmarkEnd w:id="20"/>
+      <w:r>
+        <w:t xml:space="preserve">di capire chi è amministratore del sistema. </w:t>
+      </w:r>
+      <w:r>
+        <w:t xml:space="preserve"> </w:t>
+      </w:r>
+    </w:p>
+    <w:p/>
+    <w:p/>
+    <w:p/>
+    <w:p/>
+    <w:p>
+      <w:r>
+        <w:t>Descrizione delle strutture di dati utilizzate dal programma in base agli attributi e le relazioni degli oggetti in uso.</w:t>
       </w:r>
     </w:p>
     <w:p>
       <w:r>
-        <w:t>Se il diagramma E-R viene modificato, sulla doc dovrà apparire l’ultima versione, mentre le vecchie saranno sui diari.</w:t>
+        <w:t>Schema E-R, schema logico e descrizione.</w:t>
       </w:r>
     </w:p>
     <w:p>
-      <w:pPr>
-        <w:pStyle w:val="Titolo2"/>
-        <w:rPr>
-          <w:lang w:val="it-CH"/>
+      <w:r>
+        <w:t>Se il diagramma E-R viene modificato, sulla doc dovrà apparire l’ultima versione, mentre le vecchie saranno sui diari.</w:t>
+      </w:r>
+    </w:p>
+    <w:p>
+      <w:pPr>
+        <w:rPr>
+          <w:b/>
         </w:rPr>
       </w:pPr>
       <w:bookmarkStart w:id="21" w:name="_Toc429059811"/>
       <w:bookmarkStart w:id="22" w:name="_Toc82685773"/>
       <w:r>
+        <w:br w:type="page"/>
+      </w:r>
+    </w:p>
+    <w:p>
+      <w:pPr>
+        <w:pStyle w:val="Titolo2"/>
         <w:rPr>
           <w:lang w:val="it-CH"/>
         </w:rPr>
+      </w:pPr>
+      <w:r>
+        <w:rPr>
+          <w:lang w:val="it-CH"/>
+        </w:rPr>
+        <w:lastRenderedPageBreak/>
         <w:t>Design delle interfacce</w:t>
       </w:r>
       <w:bookmarkEnd w:id="21"/>
@@ -7311,7 +7456,6 @@
         </w:numPr>
       </w:pPr>
       <w:r>
-        <w:lastRenderedPageBreak/>
         <w:t xml:space="preserve">Tabelle di </w:t>
       </w:r>
       <w:proofErr w:type="spellStart"/>
@@ -12811,6 +12955,10 @@
       </w:pPr>
     </w:p>
     <w:sectPr>
+      <w:headerReference w:type="default" r:id="rId16"/>
+      <w:footerReference w:type="default" r:id="rId17"/>
+      <w:headerReference w:type="first" r:id="rId18"/>
+      <w:footerReference w:type="first" r:id="rId19"/>
       <w:pgSz w:w="11906" w:h="16838"/>
       <w:pgMar w:top="1985" w:right="1134" w:bottom="1418" w:left="1134" w:header="567" w:footer="567" w:gutter="0"/>
       <w:cols w:space="720"/>
@@ -12877,6 +13025,284 @@
 </file>
 
 <file path=word/footer2.xml><?xml version="1.0" encoding="utf-8"?>
+<w:ftr xmlns:wpc="http://schemas.microsoft.com/office/word/2010/wordprocessingCanvas" xmlns:cx="http://schemas.microsoft.com/office/drawing/2014/chartex" xmlns:cx1="http://schemas.microsoft.com/office/drawing/2015/9/8/chartex" xmlns:cx2="http://schemas.microsoft.com/office/drawing/2015/10/21/chartex" xmlns:cx3="http://schemas.microsoft.com/office/drawing/2016/5/9/chartex" xmlns:cx4="http://schemas.microsoft.com/office/drawing/2016/5/10/chartex" xmlns:cx5="http://schemas.microsoft.com/office/drawing/2016/5/11/chartex" xmlns:cx6="http://schemas.microsoft.com/office/drawing/2016/5/12/chartex" xmlns:cx7="http://schemas.microsoft.com/office/drawing/2016/5/13/chartex" xmlns:cx8="http://schemas.microsoft.com/office/drawing/2016/5/14/chartex" xmlns:mc="http://schemas.openxmlformats.org/markup-compatibility/2006" xmlns:aink="http://schemas.microsoft.com/office/drawing/2016/ink" xmlns:am3d="http://schemas.microsoft.com/office/drawing/2017/model3d" xmlns:o="urn:schemas-microsoft-com:office:office" xmlns:r="http://schemas.openxmlformats.org/officeDocument/2006/relationships" xmlns:m="http://schemas.openxmlformats.org/officeDocument/2006/math" xmlns:v="urn:schemas-microsoft-com:vml" xmlns:wp14="http://schemas.microsoft.com/office/word/2010/wordprocessingDrawing" xmlns:wp="http://schemas.openxmlformats.org/drawingml/2006/wordprocessingDrawing" xmlns:w10="urn:schemas-microsoft-com:office:word" xmlns:w="http://schemas.openxmlformats.org/wordprocessingml/2006/main" xmlns:w14="http://schemas.microsoft.com/office/word/2010/wordml" xmlns:w15="http://schemas.microsoft.com/office/word/2012/wordml" xmlns:w16cid="http://schemas.microsoft.com/office/word/2016/wordml/cid" xmlns:w16se="http://schemas.microsoft.com/office/word/2015/wordml/symex" xmlns:wpg="http://schemas.microsoft.com/office/word/2010/wordprocessingGroup" xmlns:wpi="http://schemas.microsoft.com/office/word/2010/wordprocessingInk" xmlns:wne="http://schemas.microsoft.com/office/word/2006/wordml" xmlns:wps="http://schemas.microsoft.com/office/word/2010/wordprocessingShape" mc:Ignorable="w14 w15 w16se w16cid wp14">
+  <w:tbl>
+    <w:tblPr>
+      <w:tblW w:w="0" w:type="auto"/>
+      <w:tblLook w:val="00A0" w:firstRow="1" w:lastRow="0" w:firstColumn="1" w:lastColumn="0" w:noHBand="0" w:noVBand="0"/>
+    </w:tblPr>
+    <w:tblGrid>
+      <w:gridCol w:w="2435"/>
+      <w:gridCol w:w="7203"/>
+    </w:tblGrid>
+    <w:tr>
+      <w:tc>
+        <w:tcPr>
+          <w:tcW w:w="2464" w:type="dxa"/>
+          <w:shd w:val="clear" w:color="auto" w:fill="auto"/>
+        </w:tcPr>
+        <w:p>
+          <w:pPr>
+            <w:rPr>
+              <w:b/>
+              <w:lang w:val="it-IT"/>
+            </w:rPr>
+          </w:pPr>
+          <w:r>
+            <w:rPr>
+              <w:b/>
+              <w:lang w:val="it-IT"/>
+            </w:rPr>
+            <w:t>Titolo del progetto:</w:t>
+          </w:r>
+        </w:p>
+      </w:tc>
+      <w:tc>
+        <w:tcPr>
+          <w:tcW w:w="7390" w:type="dxa"/>
+          <w:shd w:val="clear" w:color="auto" w:fill="auto"/>
+        </w:tcPr>
+        <w:p>
+          <w:pPr>
+            <w:rPr>
+              <w:lang w:val="it-IT"/>
+            </w:rPr>
+          </w:pPr>
+          <w:r>
+            <w:rPr>
+              <w:lang w:val="it-IT"/>
+            </w:rPr>
+            <w:t>Inventario Hardware</w:t>
+          </w:r>
+        </w:p>
+      </w:tc>
+    </w:tr>
+    <w:tr>
+      <w:tc>
+        <w:tcPr>
+          <w:tcW w:w="2464" w:type="dxa"/>
+          <w:shd w:val="clear" w:color="auto" w:fill="auto"/>
+        </w:tcPr>
+        <w:p>
+          <w:pPr>
+            <w:rPr>
+              <w:b/>
+              <w:lang w:val="it-IT"/>
+            </w:rPr>
+          </w:pPr>
+          <w:r>
+            <w:rPr>
+              <w:b/>
+              <w:lang w:val="it-IT"/>
+            </w:rPr>
+            <w:t>Alunno/a:</w:t>
+          </w:r>
+        </w:p>
+      </w:tc>
+      <w:tc>
+        <w:tcPr>
+          <w:tcW w:w="7390" w:type="dxa"/>
+          <w:shd w:val="clear" w:color="auto" w:fill="auto"/>
+        </w:tcPr>
+        <w:p>
+          <w:pPr>
+            <w:rPr>
+              <w:lang w:val="it-IT"/>
+            </w:rPr>
+          </w:pPr>
+          <w:r>
+            <w:rPr>
+              <w:lang w:val="it-IT"/>
+            </w:rPr>
+            <w:t>Andrea Curti</w:t>
+          </w:r>
+        </w:p>
+      </w:tc>
+    </w:tr>
+    <w:tr>
+      <w:tc>
+        <w:tcPr>
+          <w:tcW w:w="2464" w:type="dxa"/>
+          <w:shd w:val="clear" w:color="auto" w:fill="auto"/>
+        </w:tcPr>
+        <w:p>
+          <w:pPr>
+            <w:rPr>
+              <w:b/>
+              <w:lang w:val="it-IT"/>
+            </w:rPr>
+          </w:pPr>
+          <w:r>
+            <w:rPr>
+              <w:b/>
+              <w:lang w:val="it-IT"/>
+            </w:rPr>
+            <w:t>Classe:</w:t>
+          </w:r>
+        </w:p>
+      </w:tc>
+      <w:tc>
+        <w:tcPr>
+          <w:tcW w:w="7390" w:type="dxa"/>
+          <w:shd w:val="clear" w:color="auto" w:fill="auto"/>
+        </w:tcPr>
+        <w:p>
+          <w:pPr>
+            <w:rPr>
+              <w:lang w:val="it-IT"/>
+            </w:rPr>
+          </w:pPr>
+          <w:r>
+            <w:rPr>
+              <w:lang w:val="it-IT"/>
+            </w:rPr>
+            <w:t>Info 3AC</w:t>
+          </w:r>
+        </w:p>
+      </w:tc>
+    </w:tr>
+    <w:tr>
+      <w:tc>
+        <w:tcPr>
+          <w:tcW w:w="2464" w:type="dxa"/>
+          <w:shd w:val="clear" w:color="auto" w:fill="auto"/>
+        </w:tcPr>
+        <w:p>
+          <w:pPr>
+            <w:rPr>
+              <w:b/>
+              <w:lang w:val="it-IT"/>
+            </w:rPr>
+          </w:pPr>
+          <w:r>
+            <w:rPr>
+              <w:b/>
+              <w:lang w:val="it-IT"/>
+            </w:rPr>
+            <w:t>Anno scolastico:</w:t>
+          </w:r>
+        </w:p>
+      </w:tc>
+      <w:tc>
+        <w:tcPr>
+          <w:tcW w:w="7390" w:type="dxa"/>
+          <w:shd w:val="clear" w:color="auto" w:fill="auto"/>
+        </w:tcPr>
+        <w:p>
+          <w:pPr>
+            <w:rPr>
+              <w:lang w:val="it-IT"/>
+            </w:rPr>
+          </w:pPr>
+          <w:r>
+            <w:rPr>
+              <w:lang w:val="it-IT"/>
+            </w:rPr>
+            <w:t>2021/2022</w:t>
+          </w:r>
+        </w:p>
+      </w:tc>
+    </w:tr>
+    <w:tr>
+      <w:tc>
+        <w:tcPr>
+          <w:tcW w:w="2464" w:type="dxa"/>
+          <w:shd w:val="clear" w:color="auto" w:fill="auto"/>
+        </w:tcPr>
+        <w:p>
+          <w:pPr>
+            <w:rPr>
+              <w:b/>
+              <w:lang w:val="it-IT"/>
+            </w:rPr>
+          </w:pPr>
+          <w:r>
+            <w:rPr>
+              <w:b/>
+              <w:lang w:val="it-IT"/>
+            </w:rPr>
+            <w:t>Docente responsabile:</w:t>
+          </w:r>
+        </w:p>
+      </w:tc>
+      <w:tc>
+        <w:tcPr>
+          <w:tcW w:w="7390" w:type="dxa"/>
+          <w:shd w:val="clear" w:color="auto" w:fill="auto"/>
+        </w:tcPr>
+        <w:p>
+          <w:pPr>
+            <w:rPr>
+              <w:lang w:val="it-IT"/>
+            </w:rPr>
+          </w:pPr>
+          <w:r>
+            <w:rPr>
+              <w:lang w:val="it-IT"/>
+            </w:rPr>
+            <w:t xml:space="preserve">Guido </w:t>
+          </w:r>
+          <w:proofErr w:type="spellStart"/>
+          <w:r>
+            <w:rPr>
+              <w:lang w:val="it-IT"/>
+            </w:rPr>
+            <w:t>Montalbetti</w:t>
+          </w:r>
+          <w:proofErr w:type="spellEnd"/>
+        </w:p>
+      </w:tc>
+    </w:tr>
+  </w:tbl>
+  <w:p>
+    <w:pPr>
+      <w:pStyle w:val="Pidipagina"/>
+      <w:pBdr>
+        <w:top w:val="none" w:sz="0" w:space="0" w:color="auto"/>
+      </w:pBdr>
+    </w:pPr>
+  </w:p>
+</w:ftr>
+</file>
+
+<file path=word/footer3.xml><?xml version="1.0" encoding="utf-8"?>
+<w:ftr xmlns:wpc="http://schemas.microsoft.com/office/word/2010/wordprocessingCanvas" xmlns:cx="http://schemas.microsoft.com/office/drawing/2014/chartex" xmlns:cx1="http://schemas.microsoft.com/office/drawing/2015/9/8/chartex" xmlns:cx2="http://schemas.microsoft.com/office/drawing/2015/10/21/chartex" xmlns:cx3="http://schemas.microsoft.com/office/drawing/2016/5/9/chartex" xmlns:cx4="http://schemas.microsoft.com/office/drawing/2016/5/10/chartex" xmlns:cx5="http://schemas.microsoft.com/office/drawing/2016/5/11/chartex" xmlns:cx6="http://schemas.microsoft.com/office/drawing/2016/5/12/chartex" xmlns:cx7="http://schemas.microsoft.com/office/drawing/2016/5/13/chartex" xmlns:cx8="http://schemas.microsoft.com/office/drawing/2016/5/14/chartex" xmlns:mc="http://schemas.openxmlformats.org/markup-compatibility/2006" xmlns:aink="http://schemas.microsoft.com/office/drawing/2016/ink" xmlns:am3d="http://schemas.microsoft.com/office/drawing/2017/model3d" xmlns:o="urn:schemas-microsoft-com:office:office" xmlns:r="http://schemas.openxmlformats.org/officeDocument/2006/relationships" xmlns:m="http://schemas.openxmlformats.org/officeDocument/2006/math" xmlns:v="urn:schemas-microsoft-com:vml" xmlns:wp14="http://schemas.microsoft.com/office/word/2010/wordprocessingDrawing" xmlns:wp="http://schemas.openxmlformats.org/drawingml/2006/wordprocessingDrawing" xmlns:w10="urn:schemas-microsoft-com:office:word" xmlns:w="http://schemas.openxmlformats.org/wordprocessingml/2006/main" xmlns:w14="http://schemas.microsoft.com/office/word/2010/wordml" xmlns:w15="http://schemas.microsoft.com/office/word/2012/wordml" xmlns:w16cid="http://schemas.microsoft.com/office/word/2016/wordml/cid" xmlns:w16se="http://schemas.microsoft.com/office/word/2015/wordml/symex" xmlns:wpg="http://schemas.microsoft.com/office/word/2010/wordprocessingGroup" xmlns:wpi="http://schemas.microsoft.com/office/word/2010/wordprocessingInk" xmlns:wne="http://schemas.microsoft.com/office/word/2006/wordml" xmlns:wps="http://schemas.microsoft.com/office/word/2010/wordprocessingShape" mc:Ignorable="w14 w15 w16se w16cid wp14">
+  <w:p>
+    <w:pPr>
+      <w:pStyle w:val="Pidipagina"/>
+    </w:pPr>
+    <w:r>
+      <w:t>Andrea Curti</w:t>
+    </w:r>
+    <w:r>
+      <w:tab/>
+    </w:r>
+    <w:fldSimple w:instr=" FILENAME \* MERGEFORMAT ">
+      <w:r>
+        <w:rPr>
+          <w:noProof/>
+        </w:rPr>
+        <w:t>Documentazione inventario HW - Andrea Curti.docx</w:t>
+      </w:r>
+    </w:fldSimple>
+    <w:r>
+      <w:fldChar w:fldCharType="begin"/>
+    </w:r>
+    <w:r>
+      <w:instrText xml:space="preserve"> FILENAME </w:instrText>
+    </w:r>
+    <w:r>
+      <w:fldChar w:fldCharType="end"/>
+    </w:r>
+    <w:r>
+      <w:tab/>
+      <w:t>Versione: 30.09.2021</w:t>
+    </w:r>
+  </w:p>
+</w:ftr>
+</file>
+
+<file path=word/footer4.xml><?xml version="1.0" encoding="utf-8"?>
 <w:ftr xmlns:wpc="http://schemas.microsoft.com/office/word/2010/wordprocessingCanvas" xmlns:cx="http://schemas.microsoft.com/office/drawing/2014/chartex" xmlns:cx1="http://schemas.microsoft.com/office/drawing/2015/9/8/chartex" xmlns:cx2="http://schemas.microsoft.com/office/drawing/2015/10/21/chartex" xmlns:cx3="http://schemas.microsoft.com/office/drawing/2016/5/9/chartex" xmlns:cx4="http://schemas.microsoft.com/office/drawing/2016/5/10/chartex" xmlns:cx5="http://schemas.microsoft.com/office/drawing/2016/5/11/chartex" xmlns:cx6="http://schemas.microsoft.com/office/drawing/2016/5/12/chartex" xmlns:cx7="http://schemas.microsoft.com/office/drawing/2016/5/13/chartex" xmlns:cx8="http://schemas.microsoft.com/office/drawing/2016/5/14/chartex" xmlns:mc="http://schemas.openxmlformats.org/markup-compatibility/2006" xmlns:aink="http://schemas.microsoft.com/office/drawing/2016/ink" xmlns:am3d="http://schemas.microsoft.com/office/drawing/2017/model3d" xmlns:o="urn:schemas-microsoft-com:office:office" xmlns:r="http://schemas.openxmlformats.org/officeDocument/2006/relationships" xmlns:m="http://schemas.openxmlformats.org/officeDocument/2006/math" xmlns:v="urn:schemas-microsoft-com:vml" xmlns:wp14="http://schemas.microsoft.com/office/word/2010/wordprocessingDrawing" xmlns:wp="http://schemas.openxmlformats.org/drawingml/2006/wordprocessingDrawing" xmlns:w10="urn:schemas-microsoft-com:office:word" xmlns:w="http://schemas.openxmlformats.org/wordprocessingml/2006/main" xmlns:w14="http://schemas.microsoft.com/office/word/2010/wordml" xmlns:w15="http://schemas.microsoft.com/office/word/2012/wordml" xmlns:w16cid="http://schemas.microsoft.com/office/word/2016/wordml/cid" xmlns:w16se="http://schemas.microsoft.com/office/word/2015/wordml/symex" xmlns:wpg="http://schemas.microsoft.com/office/word/2010/wordprocessingGroup" xmlns:wpi="http://schemas.microsoft.com/office/word/2010/wordprocessingInk" xmlns:wne="http://schemas.microsoft.com/office/word/2006/wordml" xmlns:wps="http://schemas.microsoft.com/office/word/2010/wordprocessingShape" mc:Ignorable="w14 w15 w16se w16cid wp14">
   <w:tbl>
     <w:tblPr>
@@ -13953,6 +14379,599 @@
 </w:hdr>
 </file>
 
+<file path=word/header4.xml><?xml version="1.0" encoding="utf-8"?>
+<w:hdr xmlns:wpc="http://schemas.microsoft.com/office/word/2010/wordprocessingCanvas" xmlns:cx="http://schemas.microsoft.com/office/drawing/2014/chartex" xmlns:cx1="http://schemas.microsoft.com/office/drawing/2015/9/8/chartex" xmlns:cx2="http://schemas.microsoft.com/office/drawing/2015/10/21/chartex" xmlns:cx3="http://schemas.microsoft.com/office/drawing/2016/5/9/chartex" xmlns:cx4="http://schemas.microsoft.com/office/drawing/2016/5/10/chartex" xmlns:cx5="http://schemas.microsoft.com/office/drawing/2016/5/11/chartex" xmlns:cx6="http://schemas.microsoft.com/office/drawing/2016/5/12/chartex" xmlns:cx7="http://schemas.microsoft.com/office/drawing/2016/5/13/chartex" xmlns:cx8="http://schemas.microsoft.com/office/drawing/2016/5/14/chartex" xmlns:mc="http://schemas.openxmlformats.org/markup-compatibility/2006" xmlns:aink="http://schemas.microsoft.com/office/drawing/2016/ink" xmlns:am3d="http://schemas.microsoft.com/office/drawing/2017/model3d" xmlns:o="urn:schemas-microsoft-com:office:office" xmlns:r="http://schemas.openxmlformats.org/officeDocument/2006/relationships" xmlns:m="http://schemas.openxmlformats.org/officeDocument/2006/math" xmlns:v="urn:schemas-microsoft-com:vml" xmlns:wp14="http://schemas.microsoft.com/office/word/2010/wordprocessingDrawing" xmlns:wp="http://schemas.openxmlformats.org/drawingml/2006/wordprocessingDrawing" xmlns:w10="urn:schemas-microsoft-com:office:word" xmlns:w="http://schemas.openxmlformats.org/wordprocessingml/2006/main" xmlns:w14="http://schemas.microsoft.com/office/word/2010/wordml" xmlns:w15="http://schemas.microsoft.com/office/word/2012/wordml" xmlns:w16cid="http://schemas.microsoft.com/office/word/2016/wordml/cid" xmlns:w16se="http://schemas.microsoft.com/office/word/2015/wordml/symex" xmlns:wpg="http://schemas.microsoft.com/office/word/2010/wordprocessingGroup" xmlns:wpi="http://schemas.microsoft.com/office/word/2010/wordprocessingInk" xmlns:wne="http://schemas.microsoft.com/office/word/2006/wordml" xmlns:wps="http://schemas.microsoft.com/office/word/2010/wordprocessingShape" mc:Ignorable="w14 w15 w16se w16cid wp14">
+  <w:tbl>
+    <w:tblPr>
+      <w:tblW w:w="9639" w:type="dxa"/>
+      <w:jc w:val="center"/>
+      <w:tblBorders>
+        <w:top w:val="single" w:sz="4" w:space="0" w:color="auto"/>
+        <w:left w:val="single" w:sz="4" w:space="0" w:color="auto"/>
+        <w:bottom w:val="single" w:sz="4" w:space="0" w:color="auto"/>
+        <w:right w:val="single" w:sz="4" w:space="0" w:color="auto"/>
+      </w:tblBorders>
+      <w:tblLayout w:type="fixed"/>
+      <w:tblCellMar>
+        <w:left w:w="70" w:type="dxa"/>
+        <w:right w:w="70" w:type="dxa"/>
+      </w:tblCellMar>
+      <w:tblLook w:val="0000" w:firstRow="0" w:lastRow="0" w:firstColumn="0" w:lastColumn="0" w:noHBand="0" w:noVBand="0"/>
+    </w:tblPr>
+    <w:tblGrid>
+      <w:gridCol w:w="964"/>
+      <w:gridCol w:w="7087"/>
+      <w:gridCol w:w="1588"/>
+    </w:tblGrid>
+    <w:tr>
+      <w:trPr>
+        <w:trHeight w:hRule="exact" w:val="482"/>
+        <w:jc w:val="center"/>
+      </w:trPr>
+      <w:tc>
+        <w:tcPr>
+          <w:tcW w:w="964" w:type="dxa"/>
+          <w:vMerge w:val="restart"/>
+          <w:tcBorders>
+            <w:top w:val="single" w:sz="4" w:space="0" w:color="auto"/>
+            <w:left w:val="single" w:sz="4" w:space="0" w:color="auto"/>
+            <w:bottom w:val="single" w:sz="4" w:space="0" w:color="auto"/>
+            <w:right w:val="single" w:sz="4" w:space="0" w:color="auto"/>
+          </w:tcBorders>
+          <w:tcMar>
+            <w:left w:w="0" w:type="dxa"/>
+            <w:right w:w="0" w:type="dxa"/>
+          </w:tcMar>
+        </w:tcPr>
+        <w:p>
+          <w:pPr>
+            <w:pStyle w:val="Intestazione"/>
+            <w:jc w:val="center"/>
+            <w:rPr>
+              <w:rFonts w:cs="Arial"/>
+              <w:b/>
+              <w:bCs/>
+              <w:sz w:val="36"/>
+            </w:rPr>
+          </w:pPr>
+          <w:r>
+            <w:rPr>
+              <w:rFonts w:cs="Arial"/>
+              <w:noProof/>
+              <w:sz w:val="28"/>
+            </w:rPr>
+            <w:drawing>
+              <wp:inline distT="0" distB="0" distL="0" distR="0" wp14:anchorId="540C7FA9" wp14:editId="7E8A540D">
+                <wp:extent cx="609600" cy="609600"/>
+                <wp:effectExtent l="0" t="0" r="0" b="0"/>
+                <wp:docPr id="3" name="Immagine 3"/>
+                <wp:cNvGraphicFramePr>
+                  <a:graphicFrameLocks xmlns:a="http://schemas.openxmlformats.org/drawingml/2006/main" noChangeAspect="1"/>
+                </wp:cNvGraphicFramePr>
+                <a:graphic xmlns:a="http://schemas.openxmlformats.org/drawingml/2006/main">
+                  <a:graphicData uri="http://schemas.openxmlformats.org/drawingml/2006/picture">
+                    <pic:pic xmlns:pic="http://schemas.openxmlformats.org/drawingml/2006/picture">
+                      <pic:nvPicPr>
+                        <pic:cNvPr id="0" name="Picture 2"/>
+                        <pic:cNvPicPr>
+                          <a:picLocks noChangeAspect="1" noChangeArrowheads="1"/>
+                        </pic:cNvPicPr>
+                      </pic:nvPicPr>
+                      <pic:blipFill>
+                        <a:blip r:embed="rId1">
+                          <a:extLst>
+                            <a:ext uri="{28A0092B-C50C-407E-A947-70E740481C1C}">
+                              <a14:useLocalDpi xmlns:a14="http://schemas.microsoft.com/office/drawing/2010/main" val="0"/>
+                            </a:ext>
+                          </a:extLst>
+                        </a:blip>
+                        <a:srcRect/>
+                        <a:stretch>
+                          <a:fillRect/>
+                        </a:stretch>
+                      </pic:blipFill>
+                      <pic:spPr bwMode="auto">
+                        <a:xfrm>
+                          <a:off x="0" y="0"/>
+                          <a:ext cx="609600" cy="609600"/>
+                        </a:xfrm>
+                        <a:prstGeom prst="rect">
+                          <a:avLst/>
+                        </a:prstGeom>
+                        <a:noFill/>
+                        <a:ln>
+                          <a:noFill/>
+                        </a:ln>
+                      </pic:spPr>
+                    </pic:pic>
+                  </a:graphicData>
+                </a:graphic>
+              </wp:inline>
+            </w:drawing>
+          </w:r>
+        </w:p>
+      </w:tc>
+      <w:tc>
+        <w:tcPr>
+          <w:tcW w:w="7088" w:type="dxa"/>
+          <w:tcBorders>
+            <w:top w:val="single" w:sz="4" w:space="0" w:color="auto"/>
+            <w:left w:val="single" w:sz="4" w:space="0" w:color="auto"/>
+            <w:bottom w:val="single" w:sz="4" w:space="0" w:color="auto"/>
+            <w:right w:val="single" w:sz="4" w:space="0" w:color="auto"/>
+          </w:tcBorders>
+          <w:tcMar>
+            <w:left w:w="0" w:type="dxa"/>
+            <w:right w:w="0" w:type="dxa"/>
+          </w:tcMar>
+          <w:vAlign w:val="center"/>
+        </w:tcPr>
+        <w:p>
+          <w:pPr>
+            <w:pStyle w:val="Intestazione"/>
+            <w:jc w:val="center"/>
+            <w:rPr>
+              <w:rFonts w:cs="Arial"/>
+              <w:b/>
+              <w:sz w:val="24"/>
+              <w:szCs w:val="24"/>
+            </w:rPr>
+          </w:pPr>
+          <w:r>
+            <w:rPr>
+              <w:rFonts w:cs="Arial"/>
+              <w:b/>
+              <w:sz w:val="24"/>
+              <w:szCs w:val="24"/>
+            </w:rPr>
+            <w:t>SAMT – Sezione Informatica</w:t>
+          </w:r>
+        </w:p>
+      </w:tc>
+      <w:tc>
+        <w:tcPr>
+          <w:tcW w:w="1588" w:type="dxa"/>
+          <w:vMerge w:val="restart"/>
+          <w:tcBorders>
+            <w:top w:val="single" w:sz="4" w:space="0" w:color="auto"/>
+            <w:left w:val="single" w:sz="4" w:space="0" w:color="auto"/>
+            <w:right w:val="single" w:sz="4" w:space="0" w:color="auto"/>
+          </w:tcBorders>
+          <w:tcMar>
+            <w:left w:w="0" w:type="dxa"/>
+            <w:right w:w="0" w:type="dxa"/>
+          </w:tcMar>
+          <w:vAlign w:val="center"/>
+        </w:tcPr>
+        <w:p>
+          <w:pPr>
+            <w:pStyle w:val="Intestazione"/>
+            <w:jc w:val="center"/>
+            <w:rPr>
+              <w:rFonts w:cs="Arial"/>
+            </w:rPr>
+          </w:pPr>
+          <w:r>
+            <w:rPr>
+              <w:rFonts w:cs="Arial"/>
+              <w:snapToGrid w:val="0"/>
+            </w:rPr>
+            <w:t xml:space="preserve">Pagina </w:t>
+          </w:r>
+          <w:r>
+            <w:rPr>
+              <w:rFonts w:cs="Arial"/>
+              <w:snapToGrid w:val="0"/>
+            </w:rPr>
+            <w:fldChar w:fldCharType="begin"/>
+          </w:r>
+          <w:r>
+            <w:rPr>
+              <w:rFonts w:cs="Arial"/>
+              <w:snapToGrid w:val="0"/>
+            </w:rPr>
+            <w:instrText xml:space="preserve"> PAGE </w:instrText>
+          </w:r>
+          <w:r>
+            <w:rPr>
+              <w:rFonts w:cs="Arial"/>
+              <w:snapToGrid w:val="0"/>
+            </w:rPr>
+            <w:fldChar w:fldCharType="separate"/>
+          </w:r>
+          <w:r>
+            <w:rPr>
+              <w:rFonts w:cs="Arial"/>
+              <w:noProof/>
+              <w:snapToGrid w:val="0"/>
+            </w:rPr>
+            <w:t>8</w:t>
+          </w:r>
+          <w:r>
+            <w:rPr>
+              <w:rFonts w:cs="Arial"/>
+              <w:snapToGrid w:val="0"/>
+            </w:rPr>
+            <w:fldChar w:fldCharType="end"/>
+          </w:r>
+          <w:r>
+            <w:rPr>
+              <w:rFonts w:cs="Arial"/>
+              <w:snapToGrid w:val="0"/>
+            </w:rPr>
+            <w:t xml:space="preserve"> di </w:t>
+          </w:r>
+          <w:r>
+            <w:rPr>
+              <w:rFonts w:cs="Arial"/>
+              <w:snapToGrid w:val="0"/>
+            </w:rPr>
+            <w:fldChar w:fldCharType="begin"/>
+          </w:r>
+          <w:r>
+            <w:rPr>
+              <w:rFonts w:cs="Arial"/>
+              <w:snapToGrid w:val="0"/>
+            </w:rPr>
+            <w:instrText xml:space="preserve"> NUMPAGES </w:instrText>
+          </w:r>
+          <w:r>
+            <w:rPr>
+              <w:rFonts w:cs="Arial"/>
+              <w:snapToGrid w:val="0"/>
+            </w:rPr>
+            <w:fldChar w:fldCharType="separate"/>
+          </w:r>
+          <w:r>
+            <w:rPr>
+              <w:rFonts w:cs="Arial"/>
+              <w:noProof/>
+              <w:snapToGrid w:val="0"/>
+            </w:rPr>
+            <w:t>10</w:t>
+          </w:r>
+          <w:r>
+            <w:rPr>
+              <w:rFonts w:cs="Arial"/>
+              <w:snapToGrid w:val="0"/>
+            </w:rPr>
+            <w:fldChar w:fldCharType="end"/>
+          </w:r>
+        </w:p>
+      </w:tc>
+    </w:tr>
+    <w:tr>
+      <w:trPr>
+        <w:trHeight w:hRule="exact" w:val="482"/>
+        <w:jc w:val="center"/>
+      </w:trPr>
+      <w:tc>
+        <w:tcPr>
+          <w:tcW w:w="964" w:type="dxa"/>
+          <w:vMerge/>
+          <w:tcBorders>
+            <w:top w:val="single" w:sz="4" w:space="0" w:color="auto"/>
+            <w:left w:val="single" w:sz="4" w:space="0" w:color="auto"/>
+            <w:bottom w:val="single" w:sz="4" w:space="0" w:color="auto"/>
+            <w:right w:val="single" w:sz="4" w:space="0" w:color="auto"/>
+          </w:tcBorders>
+          <w:tcMar>
+            <w:left w:w="0" w:type="dxa"/>
+            <w:right w:w="0" w:type="dxa"/>
+          </w:tcMar>
+          <w:vAlign w:val="center"/>
+        </w:tcPr>
+        <w:p>
+          <w:pPr>
+            <w:rPr>
+              <w:rFonts w:cs="Arial"/>
+              <w:sz w:val="28"/>
+            </w:rPr>
+          </w:pPr>
+        </w:p>
+      </w:tc>
+      <w:tc>
+        <w:tcPr>
+          <w:tcW w:w="7088" w:type="dxa"/>
+          <w:tcBorders>
+            <w:top w:val="single" w:sz="4" w:space="0" w:color="auto"/>
+            <w:left w:val="single" w:sz="4" w:space="0" w:color="auto"/>
+            <w:bottom w:val="single" w:sz="4" w:space="0" w:color="auto"/>
+            <w:right w:val="single" w:sz="4" w:space="0" w:color="auto"/>
+          </w:tcBorders>
+          <w:tcMar>
+            <w:left w:w="0" w:type="dxa"/>
+            <w:right w:w="0" w:type="dxa"/>
+          </w:tcMar>
+          <w:vAlign w:val="center"/>
+        </w:tcPr>
+        <w:p>
+          <w:pPr>
+            <w:pStyle w:val="Intestazione"/>
+            <w:jc w:val="center"/>
+            <w:rPr>
+              <w:rFonts w:cs="Arial"/>
+              <w:b/>
+              <w:sz w:val="24"/>
+              <w:szCs w:val="24"/>
+            </w:rPr>
+          </w:pPr>
+          <w:r>
+            <w:rPr>
+              <w:rFonts w:cs="Arial"/>
+              <w:b/>
+              <w:sz w:val="24"/>
+              <w:szCs w:val="24"/>
+            </w:rPr>
+            <w:t>Inventario Hardware</w:t>
+          </w:r>
+        </w:p>
+      </w:tc>
+      <w:tc>
+        <w:tcPr>
+          <w:tcW w:w="1588" w:type="dxa"/>
+          <w:vMerge/>
+          <w:tcBorders>
+            <w:left w:val="single" w:sz="4" w:space="0" w:color="auto"/>
+            <w:bottom w:val="single" w:sz="4" w:space="0" w:color="auto"/>
+            <w:right w:val="single" w:sz="4" w:space="0" w:color="auto"/>
+          </w:tcBorders>
+          <w:tcMar>
+            <w:left w:w="0" w:type="dxa"/>
+            <w:right w:w="0" w:type="dxa"/>
+          </w:tcMar>
+          <w:vAlign w:val="center"/>
+        </w:tcPr>
+        <w:p>
+          <w:pPr>
+            <w:pStyle w:val="Intestazione"/>
+            <w:jc w:val="center"/>
+            <w:rPr>
+              <w:rFonts w:cs="Arial"/>
+              <w:lang w:val="it-IT"/>
+            </w:rPr>
+          </w:pPr>
+        </w:p>
+      </w:tc>
+    </w:tr>
+  </w:tbl>
+  <w:p>
+    <w:pPr>
+      <w:pStyle w:val="Intestazione"/>
+      <w:rPr>
+        <w:rFonts w:cs="Arial"/>
+        <w:sz w:val="8"/>
+        <w:lang w:val="it-IT"/>
+      </w:rPr>
+    </w:pPr>
+  </w:p>
+</w:hdr>
+</file>
+
+<file path=word/header5.xml><?xml version="1.0" encoding="utf-8"?>
+<w:hdr xmlns:wpc="http://schemas.microsoft.com/office/word/2010/wordprocessingCanvas" xmlns:cx="http://schemas.microsoft.com/office/drawing/2014/chartex" xmlns:cx1="http://schemas.microsoft.com/office/drawing/2015/9/8/chartex" xmlns:cx2="http://schemas.microsoft.com/office/drawing/2015/10/21/chartex" xmlns:cx3="http://schemas.microsoft.com/office/drawing/2016/5/9/chartex" xmlns:cx4="http://schemas.microsoft.com/office/drawing/2016/5/10/chartex" xmlns:cx5="http://schemas.microsoft.com/office/drawing/2016/5/11/chartex" xmlns:cx6="http://schemas.microsoft.com/office/drawing/2016/5/12/chartex" xmlns:cx7="http://schemas.microsoft.com/office/drawing/2016/5/13/chartex" xmlns:cx8="http://schemas.microsoft.com/office/drawing/2016/5/14/chartex" xmlns:mc="http://schemas.openxmlformats.org/markup-compatibility/2006" xmlns:aink="http://schemas.microsoft.com/office/drawing/2016/ink" xmlns:am3d="http://schemas.microsoft.com/office/drawing/2017/model3d" xmlns:o="urn:schemas-microsoft-com:office:office" xmlns:r="http://schemas.openxmlformats.org/officeDocument/2006/relationships" xmlns:m="http://schemas.openxmlformats.org/officeDocument/2006/math" xmlns:v="urn:schemas-microsoft-com:vml" xmlns:wp14="http://schemas.microsoft.com/office/word/2010/wordprocessingDrawing" xmlns:wp="http://schemas.openxmlformats.org/drawingml/2006/wordprocessingDrawing" xmlns:w10="urn:schemas-microsoft-com:office:word" xmlns:w="http://schemas.openxmlformats.org/wordprocessingml/2006/main" xmlns:w14="http://schemas.microsoft.com/office/word/2010/wordml" xmlns:w15="http://schemas.microsoft.com/office/word/2012/wordml" xmlns:w16cid="http://schemas.microsoft.com/office/word/2016/wordml/cid" xmlns:w16se="http://schemas.microsoft.com/office/word/2015/wordml/symex" xmlns:wpg="http://schemas.microsoft.com/office/word/2010/wordprocessingGroup" xmlns:wpi="http://schemas.microsoft.com/office/word/2010/wordprocessingInk" xmlns:wne="http://schemas.microsoft.com/office/word/2006/wordml" xmlns:wps="http://schemas.microsoft.com/office/word/2010/wordprocessingShape" mc:Ignorable="w14 w15 w16se w16cid wp14">
+  <w:tbl>
+    <w:tblPr>
+      <w:tblW w:w="9644" w:type="dxa"/>
+      <w:tblInd w:w="-5" w:type="dxa"/>
+      <w:tblBorders>
+        <w:top w:val="single" w:sz="4" w:space="0" w:color="auto"/>
+        <w:left w:val="single" w:sz="4" w:space="0" w:color="auto"/>
+        <w:bottom w:val="single" w:sz="4" w:space="0" w:color="auto"/>
+        <w:right w:val="single" w:sz="4" w:space="0" w:color="auto"/>
+      </w:tblBorders>
+      <w:tblLayout w:type="fixed"/>
+      <w:tblCellMar>
+        <w:left w:w="70" w:type="dxa"/>
+        <w:right w:w="70" w:type="dxa"/>
+      </w:tblCellMar>
+      <w:tblLook w:val="0000" w:firstRow="0" w:lastRow="0" w:firstColumn="0" w:lastColumn="0" w:noHBand="0" w:noVBand="0"/>
+    </w:tblPr>
+    <w:tblGrid>
+      <w:gridCol w:w="964"/>
+      <w:gridCol w:w="8680"/>
+    </w:tblGrid>
+    <w:tr>
+      <w:trPr>
+        <w:trHeight w:hRule="exact" w:val="482"/>
+      </w:trPr>
+      <w:tc>
+        <w:tcPr>
+          <w:tcW w:w="964" w:type="dxa"/>
+          <w:vMerge w:val="restart"/>
+          <w:tcBorders>
+            <w:top w:val="single" w:sz="4" w:space="0" w:color="auto"/>
+            <w:left w:val="single" w:sz="4" w:space="0" w:color="auto"/>
+            <w:bottom w:val="single" w:sz="4" w:space="0" w:color="auto"/>
+            <w:right w:val="single" w:sz="4" w:space="0" w:color="auto"/>
+          </w:tcBorders>
+          <w:tcMar>
+            <w:left w:w="0" w:type="dxa"/>
+            <w:right w:w="0" w:type="dxa"/>
+          </w:tcMar>
+        </w:tcPr>
+        <w:p>
+          <w:pPr>
+            <w:pStyle w:val="Intestazione"/>
+            <w:jc w:val="center"/>
+            <w:rPr>
+              <w:rFonts w:cs="Arial"/>
+              <w:b/>
+              <w:bCs/>
+              <w:sz w:val="36"/>
+            </w:rPr>
+          </w:pPr>
+          <w:r>
+            <w:rPr>
+              <w:rFonts w:cs="Arial"/>
+              <w:noProof/>
+              <w:sz w:val="28"/>
+            </w:rPr>
+            <w:drawing>
+              <wp:inline distT="0" distB="0" distL="0" distR="0" wp14:anchorId="1BC778E0" wp14:editId="4E74F07B">
+                <wp:extent cx="609600" cy="609600"/>
+                <wp:effectExtent l="0" t="0" r="0" b="0"/>
+                <wp:docPr id="5" name="Immagine 5"/>
+                <wp:cNvGraphicFramePr>
+                  <a:graphicFrameLocks xmlns:a="http://schemas.openxmlformats.org/drawingml/2006/main" noChangeAspect="1"/>
+                </wp:cNvGraphicFramePr>
+                <a:graphic xmlns:a="http://schemas.openxmlformats.org/drawingml/2006/main">
+                  <a:graphicData uri="http://schemas.openxmlformats.org/drawingml/2006/picture">
+                    <pic:pic xmlns:pic="http://schemas.openxmlformats.org/drawingml/2006/picture">
+                      <pic:nvPicPr>
+                        <pic:cNvPr id="0" name="Picture 3"/>
+                        <pic:cNvPicPr>
+                          <a:picLocks noChangeAspect="1" noChangeArrowheads="1"/>
+                        </pic:cNvPicPr>
+                      </pic:nvPicPr>
+                      <pic:blipFill>
+                        <a:blip r:embed="rId1">
+                          <a:extLst>
+                            <a:ext uri="{28A0092B-C50C-407E-A947-70E740481C1C}">
+                              <a14:useLocalDpi xmlns:a14="http://schemas.microsoft.com/office/drawing/2010/main" val="0"/>
+                            </a:ext>
+                          </a:extLst>
+                        </a:blip>
+                        <a:srcRect/>
+                        <a:stretch>
+                          <a:fillRect/>
+                        </a:stretch>
+                      </pic:blipFill>
+                      <pic:spPr bwMode="auto">
+                        <a:xfrm>
+                          <a:off x="0" y="0"/>
+                          <a:ext cx="609600" cy="609600"/>
+                        </a:xfrm>
+                        <a:prstGeom prst="rect">
+                          <a:avLst/>
+                        </a:prstGeom>
+                        <a:noFill/>
+                        <a:ln>
+                          <a:noFill/>
+                        </a:ln>
+                      </pic:spPr>
+                    </pic:pic>
+                  </a:graphicData>
+                </a:graphic>
+              </wp:inline>
+            </w:drawing>
+          </w:r>
+        </w:p>
+      </w:tc>
+      <w:tc>
+        <w:tcPr>
+          <w:tcW w:w="8680" w:type="dxa"/>
+          <w:tcBorders>
+            <w:top w:val="single" w:sz="4" w:space="0" w:color="auto"/>
+            <w:left w:val="single" w:sz="4" w:space="0" w:color="auto"/>
+            <w:bottom w:val="single" w:sz="4" w:space="0" w:color="auto"/>
+            <w:right w:val="single" w:sz="4" w:space="0" w:color="auto"/>
+          </w:tcBorders>
+          <w:tcMar>
+            <w:left w:w="0" w:type="dxa"/>
+            <w:right w:w="0" w:type="dxa"/>
+          </w:tcMar>
+          <w:vAlign w:val="center"/>
+        </w:tcPr>
+        <w:p>
+          <w:pPr>
+            <w:pStyle w:val="Intestazione"/>
+            <w:jc w:val="center"/>
+            <w:rPr>
+              <w:rFonts w:cs="Arial"/>
+              <w:b/>
+              <w:sz w:val="24"/>
+              <w:szCs w:val="24"/>
+            </w:rPr>
+          </w:pPr>
+          <w:r>
+            <w:rPr>
+              <w:rFonts w:cs="Arial"/>
+              <w:b/>
+              <w:sz w:val="24"/>
+              <w:szCs w:val="24"/>
+            </w:rPr>
+            <w:t>Scuola Arti e Mestieri Trevano</w:t>
+          </w:r>
+        </w:p>
+      </w:tc>
+    </w:tr>
+    <w:tr>
+      <w:trPr>
+        <w:trHeight w:hRule="exact" w:val="482"/>
+      </w:trPr>
+      <w:tc>
+        <w:tcPr>
+          <w:tcW w:w="964" w:type="dxa"/>
+          <w:vMerge/>
+          <w:tcBorders>
+            <w:top w:val="single" w:sz="4" w:space="0" w:color="auto"/>
+            <w:left w:val="single" w:sz="4" w:space="0" w:color="auto"/>
+            <w:bottom w:val="single" w:sz="4" w:space="0" w:color="auto"/>
+            <w:right w:val="single" w:sz="4" w:space="0" w:color="auto"/>
+          </w:tcBorders>
+          <w:tcMar>
+            <w:left w:w="0" w:type="dxa"/>
+            <w:right w:w="0" w:type="dxa"/>
+          </w:tcMar>
+          <w:vAlign w:val="center"/>
+        </w:tcPr>
+        <w:p>
+          <w:pPr>
+            <w:rPr>
+              <w:rFonts w:cs="Arial"/>
+              <w:sz w:val="28"/>
+            </w:rPr>
+          </w:pPr>
+        </w:p>
+      </w:tc>
+      <w:tc>
+        <w:tcPr>
+          <w:tcW w:w="8680" w:type="dxa"/>
+          <w:tcBorders>
+            <w:top w:val="single" w:sz="4" w:space="0" w:color="auto"/>
+            <w:left w:val="single" w:sz="4" w:space="0" w:color="auto"/>
+            <w:bottom w:val="single" w:sz="4" w:space="0" w:color="auto"/>
+            <w:right w:val="single" w:sz="4" w:space="0" w:color="auto"/>
+          </w:tcBorders>
+          <w:tcMar>
+            <w:left w:w="0" w:type="dxa"/>
+            <w:right w:w="0" w:type="dxa"/>
+          </w:tcMar>
+          <w:vAlign w:val="center"/>
+        </w:tcPr>
+        <w:p>
+          <w:pPr>
+            <w:pStyle w:val="Intestazione"/>
+            <w:jc w:val="center"/>
+            <w:rPr>
+              <w:rFonts w:cs="Arial"/>
+              <w:b/>
+              <w:sz w:val="24"/>
+              <w:szCs w:val="24"/>
+            </w:rPr>
+          </w:pPr>
+          <w:r>
+            <w:rPr>
+              <w:rFonts w:cs="Arial"/>
+              <w:b/>
+              <w:sz w:val="24"/>
+              <w:szCs w:val="24"/>
+            </w:rPr>
+            <w:t>Sezione informatica</w:t>
+          </w:r>
+        </w:p>
+      </w:tc>
+    </w:tr>
+  </w:tbl>
+  <w:p>
+    <w:pPr>
+      <w:pStyle w:val="Intestazione"/>
+    </w:pPr>
+  </w:p>
+</w:hdr>
+</file>
+
 <file path=word/numbering.xml><?xml version="1.0" encoding="utf-8"?>
 <w:numbering xmlns:wpc="http://schemas.microsoft.com/office/word/2010/wordprocessingCanvas" xmlns:cx="http://schemas.microsoft.com/office/drawing/2014/chartex" xmlns:cx1="http://schemas.microsoft.com/office/drawing/2015/9/8/chartex" xmlns:cx2="http://schemas.microsoft.com/office/drawing/2015/10/21/chartex" xmlns:cx3="http://schemas.microsoft.com/office/drawing/2016/5/9/chartex" xmlns:cx4="http://schemas.microsoft.com/office/drawing/2016/5/10/chartex" xmlns:cx5="http://schemas.microsoft.com/office/drawing/2016/5/11/chartex" xmlns:cx6="http://schemas.microsoft.com/office/drawing/2016/5/12/chartex" xmlns:cx7="http://schemas.microsoft.com/office/drawing/2016/5/13/chartex" xmlns:cx8="http://schemas.microsoft.com/office/drawing/2016/5/14/chartex" xmlns:mc="http://schemas.openxmlformats.org/markup-compatibility/2006" xmlns:aink="http://schemas.microsoft.com/office/drawing/2016/ink" xmlns:am3d="http://schemas.microsoft.com/office/drawing/2017/model3d" xmlns:o="urn:schemas-microsoft-com:office:office" xmlns:r="http://schemas.openxmlformats.org/officeDocument/2006/relationships" xmlns:m="http://schemas.openxmlformats.org/officeDocument/2006/math" xmlns:v="urn:schemas-microsoft-com:vml" xmlns:wp14="http://schemas.microsoft.com/office/word/2010/wordprocessingDrawing" xmlns:wp="http://schemas.openxmlformats.org/drawingml/2006/wordprocessingDrawing" xmlns:w10="urn:schemas-microsoft-com:office:word" xmlns:w="http://schemas.openxmlformats.org/wordprocessingml/2006/main" xmlns:w14="http://schemas.microsoft.com/office/word/2010/wordml" xmlns:w15="http://schemas.microsoft.com/office/word/2012/wordml" xmlns:w16cid="http://schemas.microsoft.com/office/word/2016/wordml/cid" xmlns:w16se="http://schemas.microsoft.com/office/word/2015/wordml/symex" xmlns:wpg="http://schemas.microsoft.com/office/word/2010/wordprocessingGroup" xmlns:wpi="http://schemas.microsoft.com/office/word/2010/wordprocessingInk" xmlns:wne="http://schemas.microsoft.com/office/word/2006/wordml" xmlns:wps="http://schemas.microsoft.com/office/word/2010/wordprocessingShape" mc:Ignorable="w14 w15 w16se w16cid wp14">
   <w:abstractNum w:abstractNumId="0" w15:restartNumberingAfterBreak="0">
@@ -15313,6 +16332,92 @@
     </w:lvl>
   </w:abstractNum>
   <w:abstractNum w:abstractNumId="11" w15:restartNumberingAfterBreak="0">
+    <w:nsid w:val="4AC77376"/>
+    <w:multiLevelType w:val="hybridMultilevel"/>
+    <w:tmpl w:val="A6861318"/>
+    <w:lvl w:ilvl="0" w:tplc="0810000F">
+      <w:start w:val="1"/>
+      <w:numFmt w:val="decimal"/>
+      <w:lvlText w:val="%1."/>
+      <w:lvlJc w:val="left"/>
+      <w:pPr>
+        <w:ind w:left="720" w:hanging="360"/>
+      </w:pPr>
+    </w:lvl>
+    <w:lvl w:ilvl="1" w:tplc="08100019">
+      <w:start w:val="1"/>
+      <w:numFmt w:val="lowerLetter"/>
+      <w:lvlText w:val="%2."/>
+      <w:lvlJc w:val="left"/>
+      <w:pPr>
+        <w:ind w:left="1440" w:hanging="360"/>
+      </w:pPr>
+    </w:lvl>
+    <w:lvl w:ilvl="2" w:tplc="0810001B" w:tentative="1">
+      <w:start w:val="1"/>
+      <w:numFmt w:val="lowerRoman"/>
+      <w:lvlText w:val="%3."/>
+      <w:lvlJc w:val="right"/>
+      <w:pPr>
+        <w:ind w:left="2160" w:hanging="180"/>
+      </w:pPr>
+    </w:lvl>
+    <w:lvl w:ilvl="3" w:tplc="0810000F" w:tentative="1">
+      <w:start w:val="1"/>
+      <w:numFmt w:val="decimal"/>
+      <w:lvlText w:val="%4."/>
+      <w:lvlJc w:val="left"/>
+      <w:pPr>
+        <w:ind w:left="2880" w:hanging="360"/>
+      </w:pPr>
+    </w:lvl>
+    <w:lvl w:ilvl="4" w:tplc="08100019" w:tentative="1">
+      <w:start w:val="1"/>
+      <w:numFmt w:val="lowerLetter"/>
+      <w:lvlText w:val="%5."/>
+      <w:lvlJc w:val="left"/>
+      <w:pPr>
+        <w:ind w:left="3600" w:hanging="360"/>
+      </w:pPr>
+    </w:lvl>
+    <w:lvl w:ilvl="5" w:tplc="0810001B" w:tentative="1">
+      <w:start w:val="1"/>
+      <w:numFmt w:val="lowerRoman"/>
+      <w:lvlText w:val="%6."/>
+      <w:lvlJc w:val="right"/>
+      <w:pPr>
+        <w:ind w:left="4320" w:hanging="180"/>
+      </w:pPr>
+    </w:lvl>
+    <w:lvl w:ilvl="6" w:tplc="0810000F" w:tentative="1">
+      <w:start w:val="1"/>
+      <w:numFmt w:val="decimal"/>
+      <w:lvlText w:val="%7."/>
+      <w:lvlJc w:val="left"/>
+      <w:pPr>
+        <w:ind w:left="5040" w:hanging="360"/>
+      </w:pPr>
+    </w:lvl>
+    <w:lvl w:ilvl="7" w:tplc="08100019" w:tentative="1">
+      <w:start w:val="1"/>
+      <w:numFmt w:val="lowerLetter"/>
+      <w:lvlText w:val="%8."/>
+      <w:lvlJc w:val="left"/>
+      <w:pPr>
+        <w:ind w:left="5760" w:hanging="360"/>
+      </w:pPr>
+    </w:lvl>
+    <w:lvl w:ilvl="8" w:tplc="0810001B" w:tentative="1">
+      <w:start w:val="1"/>
+      <w:numFmt w:val="lowerRoman"/>
+      <w:lvlText w:val="%9."/>
+      <w:lvlJc w:val="right"/>
+      <w:pPr>
+        <w:ind w:left="6480" w:hanging="180"/>
+      </w:pPr>
+    </w:lvl>
+  </w:abstractNum>
+  <w:abstractNum w:abstractNumId="12" w15:restartNumberingAfterBreak="0">
     <w:nsid w:val="4CA33BC8"/>
     <w:multiLevelType w:val="hybridMultilevel"/>
     <w:tmpl w:val="63DA1B2A"/>
@@ -15425,7 +16530,7 @@
       </w:rPr>
     </w:lvl>
   </w:abstractNum>
-  <w:abstractNum w:abstractNumId="12" w15:restartNumberingAfterBreak="0">
+  <w:abstractNum w:abstractNumId="13" w15:restartNumberingAfterBreak="0">
     <w:nsid w:val="57C86EE7"/>
     <w:multiLevelType w:val="multilevel"/>
     <w:tmpl w:val="4DE6CDEC"/>
@@ -15574,7 +16679,7 @@
       </w:rPr>
     </w:lvl>
   </w:abstractNum>
-  <w:abstractNum w:abstractNumId="13" w15:restartNumberingAfterBreak="0">
+  <w:abstractNum w:abstractNumId="14" w15:restartNumberingAfterBreak="0">
     <w:nsid w:val="625512C2"/>
     <w:multiLevelType w:val="hybridMultilevel"/>
     <w:tmpl w:val="C7DE489A"/>
@@ -15686,7 +16791,7 @@
       </w:rPr>
     </w:lvl>
   </w:abstractNum>
-  <w:abstractNum w:abstractNumId="14" w15:restartNumberingAfterBreak="0">
+  <w:abstractNum w:abstractNumId="15" w15:restartNumberingAfterBreak="0">
     <w:nsid w:val="652809B9"/>
     <w:multiLevelType w:val="hybridMultilevel"/>
     <w:tmpl w:val="C10EC632"/>
@@ -15799,7 +16904,7 @@
       </w:rPr>
     </w:lvl>
   </w:abstractNum>
-  <w:abstractNum w:abstractNumId="15" w15:restartNumberingAfterBreak="0">
+  <w:abstractNum w:abstractNumId="16" w15:restartNumberingAfterBreak="0">
     <w:nsid w:val="66871ECE"/>
     <w:multiLevelType w:val="hybridMultilevel"/>
     <w:tmpl w:val="7F74FC56"/>
@@ -15915,7 +17020,7 @@
       </w:pPr>
     </w:lvl>
   </w:abstractNum>
-  <w:abstractNum w:abstractNumId="16" w15:restartNumberingAfterBreak="0">
+  <w:abstractNum w:abstractNumId="17" w15:restartNumberingAfterBreak="0">
     <w:nsid w:val="6ABE5228"/>
     <w:multiLevelType w:val="hybridMultilevel"/>
     <w:tmpl w:val="089EE6D8"/>
@@ -16031,7 +17136,7 @@
       </w:pPr>
     </w:lvl>
   </w:abstractNum>
-  <w:abstractNum w:abstractNumId="17" w15:restartNumberingAfterBreak="0">
+  <w:abstractNum w:abstractNumId="18" w15:restartNumberingAfterBreak="0">
     <w:nsid w:val="6C1D7334"/>
     <w:multiLevelType w:val="hybridMultilevel"/>
     <w:tmpl w:val="7F20929C"/>
@@ -16147,7 +17252,7 @@
       </w:pPr>
     </w:lvl>
   </w:abstractNum>
-  <w:abstractNum w:abstractNumId="18" w15:restartNumberingAfterBreak="0">
+  <w:abstractNum w:abstractNumId="19" w15:restartNumberingAfterBreak="0">
     <w:nsid w:val="71AE7A08"/>
     <w:multiLevelType w:val="hybridMultilevel"/>
     <w:tmpl w:val="D3200B22"/>
@@ -16233,7 +17338,7 @@
       </w:pPr>
     </w:lvl>
   </w:abstractNum>
-  <w:abstractNum w:abstractNumId="19" w15:restartNumberingAfterBreak="0">
+  <w:abstractNum w:abstractNumId="20" w15:restartNumberingAfterBreak="0">
     <w:nsid w:val="72904C79"/>
     <w:multiLevelType w:val="hybridMultilevel"/>
     <w:tmpl w:val="EB328896"/>
@@ -16373,7 +17478,7 @@
       </w:rPr>
     </w:lvl>
   </w:abstractNum>
-  <w:abstractNum w:abstractNumId="20" w15:restartNumberingAfterBreak="0">
+  <w:abstractNum w:abstractNumId="21" w15:restartNumberingAfterBreak="0">
     <w:nsid w:val="74E12159"/>
     <w:multiLevelType w:val="hybridMultilevel"/>
     <w:tmpl w:val="3B1AA906"/>
@@ -16486,7 +17591,7 @@
       </w:rPr>
     </w:lvl>
   </w:abstractNum>
-  <w:abstractNum w:abstractNumId="21" w15:restartNumberingAfterBreak="0">
+  <w:abstractNum w:abstractNumId="22" w15:restartNumberingAfterBreak="0">
     <w:nsid w:val="79CA1F12"/>
     <w:multiLevelType w:val="hybridMultilevel"/>
     <w:tmpl w:val="45DC693C"/>
@@ -16599,7 +17704,7 @@
       </w:rPr>
     </w:lvl>
   </w:abstractNum>
-  <w:abstractNum w:abstractNumId="22" w15:restartNumberingAfterBreak="0">
+  <w:abstractNum w:abstractNumId="23" w15:restartNumberingAfterBreak="0">
     <w:nsid w:val="7ACC392C"/>
     <w:multiLevelType w:val="hybridMultilevel"/>
     <w:tmpl w:val="F282F7F0"/>
@@ -16739,7 +17844,7 @@
       </w:rPr>
     </w:lvl>
   </w:abstractNum>
-  <w:abstractNum w:abstractNumId="23" w15:restartNumberingAfterBreak="0">
+  <w:abstractNum w:abstractNumId="24" w15:restartNumberingAfterBreak="0">
     <w:nsid w:val="7CD54937"/>
     <w:multiLevelType w:val="hybridMultilevel"/>
     <w:tmpl w:val="1AB0305A"/>
@@ -16880,7 +17985,7 @@
     </w:lvl>
   </w:abstractNum>
   <w:num w:numId="1">
-    <w:abstractNumId w:val="12"/>
+    <w:abstractNumId w:val="13"/>
   </w:num>
   <w:num w:numId="2">
     <w:abstractNumId w:val="3"/>
@@ -16895,22 +18000,22 @@
     <w:abstractNumId w:val="4"/>
   </w:num>
   <w:num w:numId="6">
-    <w:abstractNumId w:val="15"/>
+    <w:abstractNumId w:val="16"/>
   </w:num>
   <w:num w:numId="7">
     <w:abstractNumId w:val="10"/>
   </w:num>
   <w:num w:numId="8">
-    <w:abstractNumId w:val="16"/>
+    <w:abstractNumId w:val="17"/>
   </w:num>
   <w:num w:numId="9">
     <w:abstractNumId w:val="0"/>
   </w:num>
   <w:num w:numId="10">
-    <w:abstractNumId w:val="19"/>
+    <w:abstractNumId w:val="20"/>
   </w:num>
   <w:num w:numId="11">
-    <w:abstractNumId w:val="22"/>
+    <w:abstractNumId w:val="23"/>
   </w:num>
   <w:num w:numId="12">
     <w:abstractNumId w:val="5"/>
@@ -16919,61 +18024,64 @@
     <w:abstractNumId w:val="2"/>
   </w:num>
   <w:num w:numId="14">
-    <w:abstractNumId w:val="23"/>
+    <w:abstractNumId w:val="24"/>
   </w:num>
   <w:num w:numId="15">
     <w:abstractNumId w:val="6"/>
   </w:num>
   <w:num w:numId="16">
+    <w:abstractNumId w:val="13"/>
+  </w:num>
+  <w:num w:numId="17">
+    <w:abstractNumId w:val="18"/>
+  </w:num>
+  <w:num w:numId="18">
+    <w:abstractNumId w:val="13"/>
+  </w:num>
+  <w:num w:numId="19">
+    <w:abstractNumId w:val="13"/>
+  </w:num>
+  <w:num w:numId="20">
+    <w:abstractNumId w:val="13"/>
+  </w:num>
+  <w:num w:numId="21">
+    <w:abstractNumId w:val="13"/>
+  </w:num>
+  <w:num w:numId="22">
+    <w:abstractNumId w:val="13"/>
+  </w:num>
+  <w:num w:numId="23">
+    <w:abstractNumId w:val="15"/>
+  </w:num>
+  <w:num w:numId="24">
+    <w:abstractNumId w:val="13"/>
+  </w:num>
+  <w:num w:numId="25">
+    <w:abstractNumId w:val="13"/>
+  </w:num>
+  <w:num w:numId="26">
+    <w:abstractNumId w:val="21"/>
+  </w:num>
+  <w:num w:numId="27">
+    <w:abstractNumId w:val="22"/>
+  </w:num>
+  <w:num w:numId="28">
     <w:abstractNumId w:val="12"/>
   </w:num>
-  <w:num w:numId="17">
-    <w:abstractNumId w:val="17"/>
-  </w:num>
-  <w:num w:numId="18">
-    <w:abstractNumId w:val="12"/>
-  </w:num>
-  <w:num w:numId="19">
-    <w:abstractNumId w:val="12"/>
-  </w:num>
-  <w:num w:numId="20">
-    <w:abstractNumId w:val="12"/>
-  </w:num>
-  <w:num w:numId="21">
-    <w:abstractNumId w:val="12"/>
-  </w:num>
-  <w:num w:numId="22">
-    <w:abstractNumId w:val="12"/>
-  </w:num>
-  <w:num w:numId="23">
-    <w:abstractNumId w:val="14"/>
-  </w:num>
-  <w:num w:numId="24">
-    <w:abstractNumId w:val="12"/>
-  </w:num>
-  <w:num w:numId="25">
-    <w:abstractNumId w:val="12"/>
-  </w:num>
-  <w:num w:numId="26">
-    <w:abstractNumId w:val="20"/>
-  </w:num>
-  <w:num w:numId="27">
-    <w:abstractNumId w:val="21"/>
-  </w:num>
-  <w:num w:numId="28">
-    <w:abstractNumId w:val="11"/>
-  </w:num>
   <w:num w:numId="29">
-    <w:abstractNumId w:val="18"/>
+    <w:abstractNumId w:val="19"/>
   </w:num>
   <w:num w:numId="30">
     <w:abstractNumId w:val="8"/>
   </w:num>
   <w:num w:numId="31">
-    <w:abstractNumId w:val="13"/>
+    <w:abstractNumId w:val="14"/>
   </w:num>
   <w:num w:numId="32">
     <w:abstractNumId w:val="7"/>
+  </w:num>
+  <w:num w:numId="33">
+    <w:abstractNumId w:val="11"/>
   </w:num>
   <w:numIdMacAtCleanup w:val="14"/>
 </w:numbering>
@@ -18222,7 +19330,7 @@
 </file>
 
 <file path=customXml/itemProps1.xml><?xml version="1.0" encoding="utf-8"?>
-<ds:datastoreItem xmlns:ds="http://schemas.openxmlformats.org/officeDocument/2006/customXml" ds:itemID="{E582A6C4-4FBB-4C48-A2D0-B1E4AA77C6AB}">
+<ds:datastoreItem xmlns:ds="http://schemas.openxmlformats.org/officeDocument/2006/customXml" ds:itemID="{87DADF0C-D443-4AC3-9841-9ACC9792435C}">
   <ds:schemaRefs>
     <ds:schemaRef ds:uri="http://schemas.openxmlformats.org/officeDocument/2006/bibliography"/>
   </ds:schemaRefs>

--- a/3_Documentazione(word e pdf)/Documentazione inventario HW - Andrea Curti.docx
+++ b/3_Documentazione(word e pdf)/Documentazione inventario HW - Andrea Curti.docx
@@ -7195,6 +7195,9 @@
         </w:rPr>
       </w:pPr>
       <w:r>
+        <w:rPr>
+          <w:noProof/>
+        </w:rPr>
         <w:lastRenderedPageBreak/>
         <w:drawing>
           <wp:anchor distT="0" distB="0" distL="114300" distR="114300" simplePos="0" relativeHeight="251658240" behindDoc="0" locked="0" layoutInCell="1" allowOverlap="1" wp14:anchorId="6F4A7254">
@@ -7320,277 +7323,309 @@
       </w:r>
       <w:proofErr w:type="spellEnd"/>
       <w:r>
-        <w:t xml:space="preserve">, un booleano che permette </w:t>
-      </w:r>
-      <w:bookmarkStart w:id="20" w:name="_GoBack"/>
-      <w:bookmarkEnd w:id="20"/>
-      <w:r>
-        <w:t xml:space="preserve">di capire chi è amministratore del sistema. </w:t>
-      </w:r>
-      <w:r>
+        <w:t xml:space="preserve">, un booleano che permette di capire chi è amministratore del sistema. </w:t>
+      </w:r>
+      <w:r>
+        <w:t xml:space="preserve"> </w:t>
+      </w:r>
+    </w:p>
+    <w:p>
+      <w:pPr>
+        <w:pStyle w:val="Paragrafoelenco"/>
+        <w:numPr>
+          <w:ilvl w:val="0"/>
+          <w:numId w:val="33"/>
+        </w:numPr>
+        <w:rPr>
+          <w:b/>
+        </w:rPr>
+      </w:pPr>
+      <w:r>
+        <w:rPr>
+          <w:b/>
+        </w:rPr>
+        <w:t xml:space="preserve">Componente: </w:t>
+      </w:r>
+      <w:r>
+        <w:t>qua vengono salvate tutte le informazioni di ogni componente, cioè la marca, il numero seriale per identificarlo, la data dell’installazione, l’aula in cui si trova e la tipologia del componente, esempio tastiera, mouse, monitor</w:t>
+      </w:r>
+      <w:r>
+        <w:t xml:space="preserve"> e altro.</w:t>
+      </w:r>
+    </w:p>
+    <w:p>
+      <w:pPr>
+        <w:pStyle w:val="Paragrafoelenco"/>
+        <w:numPr>
+          <w:ilvl w:val="0"/>
+          <w:numId w:val="33"/>
+        </w:numPr>
+        <w:rPr>
+          <w:b/>
+        </w:rPr>
+      </w:pPr>
+      <w:r>
+        <w:rPr>
+          <w:b/>
+        </w:rPr>
+        <w:t>Tipo</w:t>
+      </w:r>
+      <w:r>
+        <w:rPr>
+          <w:b/>
+        </w:rPr>
+        <w:t xml:space="preserve">: </w:t>
+      </w:r>
+      <w:r>
+        <w:t>questa tabella contiene il nome del tipo di componente e una breve descrizione della tipologia.</w:t>
+      </w:r>
+    </w:p>
+    <w:p>
+      <w:pPr>
+        <w:pStyle w:val="Paragrafoelenco"/>
+        <w:numPr>
+          <w:ilvl w:val="0"/>
+          <w:numId w:val="33"/>
+        </w:numPr>
+        <w:rPr>
+          <w:b/>
+        </w:rPr>
+      </w:pPr>
+      <w:r>
+        <w:rPr>
+          <w:b/>
+        </w:rPr>
+        <w:t xml:space="preserve">Aula: </w:t>
+      </w:r>
+      <w:r>
+        <w:t>vengono salvate le informazioni di tutte le aule della scuola, infatti l’id corrisponde al numero dell’aula, in più ha anche una breve descrizione per sapere di che tipo di aula si tratti.</w:t>
+      </w:r>
+      <w:r>
+        <w:rPr>
+          <w:b/>
+        </w:rPr>
         <w:t xml:space="preserve"> </w:t>
       </w:r>
     </w:p>
     <w:p/>
     <w:p/>
+    <w:p>
+      <w:pPr>
+        <w:rPr>
+          <w:b/>
+        </w:rPr>
+      </w:pPr>
+      <w:bookmarkStart w:id="20" w:name="_Toc429059811"/>
+      <w:bookmarkStart w:id="21" w:name="_Toc82685773"/>
+      <w:r>
+        <w:rPr>
+          <w:b/>
+        </w:rPr>
+        <w:br w:type="page"/>
+      </w:r>
+    </w:p>
+    <w:p>
+      <w:pPr>
+        <w:rPr>
+          <w:b/>
+        </w:rPr>
+      </w:pPr>
+    </w:p>
+    <w:p>
+      <w:pPr>
+        <w:pStyle w:val="Titolo2"/>
+        <w:rPr>
+          <w:lang w:val="it-CH"/>
+        </w:rPr>
+      </w:pPr>
+      <w:r>
+        <w:rPr>
+          <w:lang w:val="it-CH"/>
+        </w:rPr>
+        <w:t>Design delle interfacce</w:t>
+      </w:r>
+      <w:bookmarkEnd w:id="20"/>
+      <w:bookmarkEnd w:id="21"/>
+    </w:p>
+    <w:p/>
+    <w:p>
+      <w:r>
+        <w:drawing>
+          <wp:inline distT="0" distB="0" distL="0" distR="0" wp14:anchorId="1D5C28F1" wp14:editId="5CC69F9D">
+            <wp:extent cx="6120130" cy="4330700"/>
+            <wp:effectExtent l="152400" t="152400" r="356870" b="355600"/>
+            <wp:docPr id="9" name="Immagine 9"/>
+            <wp:cNvGraphicFramePr>
+              <a:graphicFrameLocks xmlns:a="http://schemas.openxmlformats.org/drawingml/2006/main" noChangeAspect="1"/>
+            </wp:cNvGraphicFramePr>
+            <a:graphic xmlns:a="http://schemas.openxmlformats.org/drawingml/2006/main">
+              <a:graphicData uri="http://schemas.openxmlformats.org/drawingml/2006/picture">
+                <pic:pic xmlns:pic="http://schemas.openxmlformats.org/drawingml/2006/picture">
+                  <pic:nvPicPr>
+                    <pic:cNvPr id="1" name=""/>
+                    <pic:cNvPicPr/>
+                  </pic:nvPicPr>
+                  <pic:blipFill>
+                    <a:blip r:embed="rId16"/>
+                    <a:stretch>
+                      <a:fillRect/>
+                    </a:stretch>
+                  </pic:blipFill>
+                  <pic:spPr>
+                    <a:xfrm>
+                      <a:off x="0" y="0"/>
+                      <a:ext cx="6120130" cy="4330700"/>
+                    </a:xfrm>
+                    <a:prstGeom prst="rect">
+                      <a:avLst/>
+                    </a:prstGeom>
+                    <a:ln>
+                      <a:noFill/>
+                    </a:ln>
+                    <a:effectLst>
+                      <a:outerShdw blurRad="292100" dist="139700" dir="2700000" algn="tl" rotWithShape="0">
+                        <a:srgbClr val="333333">
+                          <a:alpha val="65000"/>
+                        </a:srgbClr>
+                      </a:outerShdw>
+                    </a:effectLst>
+                  </pic:spPr>
+                </pic:pic>
+              </a:graphicData>
+            </a:graphic>
+          </wp:inline>
+        </w:drawing>
+      </w:r>
+    </w:p>
+    <w:p>
+      <w:r>
+        <w:t>Questa è l’interfaccia home per gli amministratori, che si ottiene subito dopo aver effettuato il login con un account, appunto, amministratore. La versione dell’utente base sarà quasi identica a questa, solo che nella barra del menù in alto avrà solo la possibilità di Log out, senza tutte le opzioni per la gestione degli utenti.</w:t>
+      </w:r>
+    </w:p>
+    <w:p>
+      <w:r>
+        <w:t>Al posto della scritta “Utente” ci sarà l’email dell’utente loggato.</w:t>
+      </w:r>
+      <w:bookmarkStart w:id="22" w:name="_GoBack"/>
+      <w:bookmarkEnd w:id="22"/>
+    </w:p>
+    <w:p/>
+    <w:p>
+      <w:r>
+        <w:t xml:space="preserve"> </w:t>
+      </w:r>
+    </w:p>
     <w:p/>
     <w:p/>
     <w:p>
       <w:r>
-        <w:t>Descrizione delle strutture di dati utilizzate dal programma in base agli attributi e le relazioni degli oggetti in uso.</w:t>
+        <w:br w:type="page"/>
       </w:r>
     </w:p>
     <w:p>
-      <w:r>
-        <w:t>Schema E-R, schema logico e descrizione.</w:t>
-      </w:r>
-    </w:p>
-    <w:p>
-      <w:r>
-        <w:t>Se il diagramma E-R viene modificato, sulla doc dovrà apparire l’ultima versione, mentre le vecchie saranno sui diari.</w:t>
-      </w:r>
-    </w:p>
-    <w:p>
-      <w:pPr>
-        <w:rPr>
-          <w:b/>
-        </w:rPr>
-      </w:pPr>
-      <w:bookmarkStart w:id="21" w:name="_Toc429059811"/>
-      <w:bookmarkStart w:id="22" w:name="_Toc82685773"/>
-      <w:r>
-        <w:br w:type="page"/>
-      </w:r>
-    </w:p>
-    <w:p>
-      <w:pPr>
-        <w:pStyle w:val="Titolo2"/>
-        <w:rPr>
-          <w:lang w:val="it-CH"/>
-        </w:rPr>
-      </w:pPr>
-      <w:r>
-        <w:rPr>
-          <w:lang w:val="it-CH"/>
-        </w:rPr>
+      <w:pPr>
+        <w:pStyle w:val="Titolo1"/>
+        <w:pBdr>
+          <w:bottom w:val="single" w:sz="4" w:space="1" w:color="auto"/>
+        </w:pBdr>
+      </w:pPr>
+      <w:bookmarkStart w:id="23" w:name="_Toc461179222"/>
+      <w:bookmarkStart w:id="24" w:name="_Toc82685775"/>
+      <w:r>
         <w:lastRenderedPageBreak/>
-        <w:t>Design delle interfacce</w:t>
-      </w:r>
-      <w:bookmarkEnd w:id="21"/>
-      <w:bookmarkEnd w:id="22"/>
-    </w:p>
-    <w:p>
-      <w:r>
-        <w:t xml:space="preserve">Descrizione delle interfacce interne ed esterne del sistema e dell’interfaccia utente. La progettazione delle interfacce è basata sulle informazioni ricavate durante la fase di analisi e realizzata tramite </w:t>
-      </w:r>
-      <w:proofErr w:type="spellStart"/>
-      <w:r>
-        <w:t>mockups</w:t>
-      </w:r>
-      <w:proofErr w:type="spellEnd"/>
-      <w:r>
-        <w:t>.</w:t>
-      </w:r>
-    </w:p>
-    <w:p>
-      <w:pPr>
-        <w:pStyle w:val="Titolo2"/>
-        <w:rPr>
-          <w:lang w:val="it-CH"/>
-        </w:rPr>
-      </w:pPr>
-      <w:bookmarkStart w:id="23" w:name="_Toc429059812"/>
-      <w:bookmarkStart w:id="24" w:name="_Toc82685774"/>
-      <w:r>
-        <w:rPr>
-          <w:lang w:val="it-CH"/>
-        </w:rPr>
-        <w:t>Design procedurale</w:t>
+        <w:t>Implementazione</w:t>
       </w:r>
       <w:bookmarkEnd w:id="23"/>
       <w:bookmarkEnd w:id="24"/>
     </w:p>
     <w:p>
       <w:r>
-        <w:t>Descrive i concetti dettagliati dell’architettura/sviluppo utilizzando ad esempio:</w:t>
+        <w:t>In questo capitolo dovrà essere mostrato come è stato realizzato il lavoro. Questa parte può differenziarsi dalla progettazione in quanto il risultato ottenuto non per forza può essere come era stato progettato.</w:t>
       </w:r>
     </w:p>
     <w:p>
-      <w:pPr>
-        <w:numPr>
-          <w:ilvl w:val="0"/>
-          <w:numId w:val="11"/>
-        </w:numPr>
-      </w:pPr>
-      <w:r>
-        <w:t>Diagrammi di flusso e Nassi.</w:t>
+      <w:r>
+        <w:t xml:space="preserve">Sulla base di queste informazioni il lavoro svolto dovrà essere riproducibile. </w:t>
       </w:r>
     </w:p>
     <w:p>
-      <w:pPr>
-        <w:numPr>
-          <w:ilvl w:val="0"/>
-          <w:numId w:val="11"/>
-        </w:numPr>
-      </w:pPr>
-      <w:r>
-        <w:t>Tabelle.</w:t>
+      <w:r>
+        <w:t>In questa parte è richiesto l’inserimento di codice sorgente</w:t>
+      </w:r>
+      <w:r>
+        <w:t xml:space="preserve"> - </w:t>
+      </w:r>
+      <w:proofErr w:type="spellStart"/>
+      <w:r>
+        <w:t>P</w:t>
+      </w:r>
+      <w:r>
+        <w:t>rint</w:t>
+      </w:r>
+      <w:proofErr w:type="spellEnd"/>
+      <w:r>
+        <w:t xml:space="preserve"> </w:t>
+      </w:r>
+      <w:r>
+        <w:t>S</w:t>
+      </w:r>
+      <w:r>
+        <w:t xml:space="preserve">creen </w:t>
+      </w:r>
+      <w:r>
+        <w:t xml:space="preserve">- </w:t>
+      </w:r>
+      <w:r>
+        <w:t>di maschere solamente per quei passaggi particolarmente significativi e/o critici.</w:t>
       </w:r>
     </w:p>
     <w:p>
-      <w:pPr>
-        <w:numPr>
-          <w:ilvl w:val="0"/>
-          <w:numId w:val="11"/>
-        </w:numPr>
-      </w:pPr>
-      <w:r>
-        <w:t>Classi e metodi.</w:t>
+      <w:r>
+        <w:t>Inoltre,</w:t>
+      </w:r>
+      <w:r>
+        <w:t xml:space="preserve"> dovranno essere descritte eventuali varianti di soluzione o scelte di prodotti con motivazione delle scelte.</w:t>
       </w:r>
     </w:p>
     <w:p>
-      <w:pPr>
-        <w:numPr>
-          <w:ilvl w:val="0"/>
-          <w:numId w:val="11"/>
-        </w:numPr>
-      </w:pPr>
-      <w:r>
-        <w:t xml:space="preserve">Tabelle di </w:t>
-      </w:r>
-      <w:proofErr w:type="spellStart"/>
-      <w:r>
-        <w:t>routing</w:t>
-      </w:r>
-      <w:proofErr w:type="spellEnd"/>
+      <w:r>
+        <w:t>Non deve apparire nessuna forma di guida d’uso di librerie o di componenti utilizzati. Eventualmente questa va allegata.</w:t>
+      </w:r>
     </w:p>
     <w:p>
-      <w:pPr>
-        <w:numPr>
-          <w:ilvl w:val="0"/>
-          <w:numId w:val="11"/>
-        </w:numPr>
-      </w:pPr>
-      <w:r>
-        <w:t>Diritti di accesso a condivisioni …</w:t>
-      </w:r>
-    </w:p>
-    <w:p/>
-    <w:p>
-      <w:r>
-        <w:t>Questi documenti permetteranno di rappresentare i dettagli procedurali per la realizzazione del prodotto.</w:t>
-      </w:r>
-    </w:p>
-    <w:p/>
-    <w:p>
-      <w:r>
-        <w:br w:type="page"/>
+      <w:r>
+        <w:t>Per eventuali dettagli si possono inserire riferimenti ai diari.</w:t>
       </w:r>
     </w:p>
     <w:p>
       <w:pPr>
         <w:pStyle w:val="Titolo1"/>
-        <w:pBdr>
-          <w:bottom w:val="single" w:sz="4" w:space="1" w:color="auto"/>
-        </w:pBdr>
-      </w:pPr>
-      <w:bookmarkStart w:id="25" w:name="_Toc461179222"/>
-      <w:bookmarkStart w:id="26" w:name="_Toc82685775"/>
-      <w:r>
-        <w:lastRenderedPageBreak/>
-        <w:t>Implementazione</w:t>
+      </w:pPr>
+      <w:bookmarkStart w:id="25" w:name="_Toc461179223"/>
+      <w:bookmarkStart w:id="26" w:name="_Toc82685776"/>
+      <w:r>
+        <w:t>Test</w:t>
       </w:r>
       <w:bookmarkEnd w:id="25"/>
       <w:bookmarkEnd w:id="26"/>
     </w:p>
     <w:p>
-      <w:r>
-        <w:t>In questo capitolo dovrà essere mostrato come è stato realizzato il lavoro. Questa parte può differenziarsi dalla progettazione in quanto il risultato ottenuto non per forza può essere come era stato progettato.</w:t>
-      </w:r>
-    </w:p>
-    <w:p>
-      <w:r>
-        <w:t xml:space="preserve">Sulla base di queste informazioni il lavoro svolto dovrà essere riproducibile. </w:t>
-      </w:r>
-    </w:p>
-    <w:p>
-      <w:r>
-        <w:t>In questa parte è richiesto l’inserimento di codice sorgente</w:t>
-      </w:r>
-      <w:r>
-        <w:t xml:space="preserve"> - </w:t>
-      </w:r>
-      <w:proofErr w:type="spellStart"/>
-      <w:r>
-        <w:t>P</w:t>
-      </w:r>
-      <w:r>
-        <w:t>rint</w:t>
-      </w:r>
-      <w:proofErr w:type="spellEnd"/>
-      <w:r>
-        <w:t xml:space="preserve"> </w:t>
-      </w:r>
-      <w:r>
-        <w:t>S</w:t>
-      </w:r>
-      <w:r>
-        <w:t xml:space="preserve">creen </w:t>
-      </w:r>
-      <w:r>
-        <w:t xml:space="preserve">- </w:t>
-      </w:r>
-      <w:r>
-        <w:t>di maschere solamente per quei passaggi particolarmente significativi e/o critici.</w:t>
-      </w:r>
-    </w:p>
-    <w:p>
-      <w:r>
-        <w:t>Inoltre,</w:t>
-      </w:r>
-      <w:r>
-        <w:t xml:space="preserve"> dovranno essere descritte eventuali varianti di soluzione o scelte di prodotti con motivazione delle scelte.</w:t>
-      </w:r>
-    </w:p>
-    <w:p>
-      <w:r>
-        <w:t>Non deve apparire nessuna forma di guida d’uso di librerie o di componenti utilizzati. Eventualmente questa va allegata.</w:t>
-      </w:r>
-    </w:p>
-    <w:p>
-      <w:r>
-        <w:t>Per eventuali dettagli si possono inserire riferimenti ai diari.</w:t>
-      </w:r>
-    </w:p>
-    <w:p>
-      <w:pPr>
-        <w:pStyle w:val="Titolo1"/>
-      </w:pPr>
-      <w:bookmarkStart w:id="27" w:name="_Toc461179223"/>
-      <w:bookmarkStart w:id="28" w:name="_Toc82685776"/>
-      <w:r>
-        <w:t>Test</w:t>
+      <w:pPr>
+        <w:pStyle w:val="Titolo2"/>
+        <w:rPr>
+          <w:lang w:val="it-CH"/>
+        </w:rPr>
+      </w:pPr>
+      <w:bookmarkStart w:id="27" w:name="_Toc461179224"/>
+      <w:bookmarkStart w:id="28" w:name="_Toc82685777"/>
+      <w:r>
+        <w:rPr>
+          <w:lang w:val="it-CH"/>
+        </w:rPr>
+        <w:t>Protocollo di test</w:t>
       </w:r>
       <w:bookmarkEnd w:id="27"/>
       <w:bookmarkEnd w:id="28"/>
-    </w:p>
-    <w:p>
-      <w:pPr>
-        <w:pStyle w:val="Titolo2"/>
-        <w:rPr>
-          <w:lang w:val="it-CH"/>
-        </w:rPr>
-      </w:pPr>
-      <w:bookmarkStart w:id="29" w:name="_Toc461179224"/>
-      <w:bookmarkStart w:id="30" w:name="_Toc82685777"/>
-      <w:r>
-        <w:rPr>
-          <w:lang w:val="it-CH"/>
-        </w:rPr>
-        <w:t>Protocollo di test</w:t>
-      </w:r>
-      <w:bookmarkEnd w:id="29"/>
-      <w:bookmarkEnd w:id="30"/>
     </w:p>
     <w:tbl>
       <w:tblPr>
@@ -12377,7 +12412,7 @@
           <w:b/>
         </w:rPr>
       </w:pPr>
-      <w:bookmarkStart w:id="31" w:name="_Toc461179225"/>
+      <w:bookmarkStart w:id="29" w:name="_Toc461179225"/>
       <w:r>
         <w:br w:type="page"/>
       </w:r>
@@ -12389,100 +12424,123 @@
           <w:lang w:val="it-CH"/>
         </w:rPr>
       </w:pPr>
-      <w:bookmarkStart w:id="32" w:name="_Toc82685778"/>
+      <w:bookmarkStart w:id="30" w:name="_Toc82685778"/>
       <w:r>
         <w:rPr>
           <w:lang w:val="it-CH"/>
         </w:rPr>
         <w:lastRenderedPageBreak/>
         <w:t>Risultati test</w:t>
+      </w:r>
+      <w:bookmarkEnd w:id="29"/>
+      <w:bookmarkEnd w:id="30"/>
+    </w:p>
+    <w:p>
+      <w:r>
+        <w:t>Tabella riassuntiva in cui si inseriscono i test riusciti e non del prodotto finale. Se un test non riesce e viene corretto l’errore, questo dovrà risultare nel documento finale come riuscito (la procedura della correzione apparirà nel diario), altrimenti dovrà essere descritto l’errore con eventuali ipotesi di correzione.</w:t>
+      </w:r>
+    </w:p>
+    <w:p>
+      <w:pPr>
+        <w:pStyle w:val="Titolo2"/>
+        <w:rPr>
+          <w:lang w:val="it-CH"/>
+        </w:rPr>
+      </w:pPr>
+      <w:bookmarkStart w:id="31" w:name="_Toc461179226"/>
+      <w:bookmarkStart w:id="32" w:name="_Toc82685779"/>
+      <w:r>
+        <w:rPr>
+          <w:lang w:val="it-CH"/>
+        </w:rPr>
+        <w:t>Mancanze/limitazioni conosciute</w:t>
       </w:r>
       <w:bookmarkEnd w:id="31"/>
       <w:bookmarkEnd w:id="32"/>
     </w:p>
     <w:p>
       <w:r>
-        <w:t>Tabella riassuntiva in cui si inseriscono i test riusciti e non del prodotto finale. Se un test non riesce e viene corretto l’errore, questo dovrà risultare nel documento finale come riuscito (la procedura della correzione apparirà nel diario), altrimenti dovrà essere descritto l’errore con eventuali ipotesi di correzione.</w:t>
+        <w:t>Descrizione con motivazione di eventuali elementi mancanti o non completamente implementati, al di fuori dei test case. Non devono essere riportati gli errori e i problemi riscontrati e poi risolti durante il progetto.</w:t>
       </w:r>
     </w:p>
     <w:p>
       <w:pPr>
-        <w:pStyle w:val="Titolo2"/>
-        <w:rPr>
-          <w:lang w:val="it-CH"/>
-        </w:rPr>
-      </w:pPr>
-      <w:bookmarkStart w:id="33" w:name="_Toc461179226"/>
-      <w:bookmarkStart w:id="34" w:name="_Toc82685779"/>
-      <w:r>
-        <w:rPr>
-          <w:lang w:val="it-CH"/>
-        </w:rPr>
-        <w:t>Mancanze/limitazioni conosciute</w:t>
+        <w:pStyle w:val="Titolo1"/>
+      </w:pPr>
+      <w:bookmarkStart w:id="33" w:name="_Toc461179227"/>
+      <w:bookmarkStart w:id="34" w:name="_Toc82685780"/>
+      <w:r>
+        <w:t>Consuntivo</w:t>
       </w:r>
       <w:bookmarkEnd w:id="33"/>
       <w:bookmarkEnd w:id="34"/>
     </w:p>
     <w:p>
       <w:r>
-        <w:t>Descrizione con motivazione di eventuali elementi mancanti o non completamente implementati, al di fuori dei test case. Non devono essere riportati gli errori e i problemi riscontrati e poi risolti durante il progetto.</w:t>
+        <w:t>Consuntivo del tempo di lavoro effettivo e considerazioni riguardo le differenze rispetto alla pianificazione (cap</w:t>
+      </w:r>
+      <w:r>
+        <w:t>.</w:t>
+      </w:r>
+      <w:r>
+        <w:t xml:space="preserve"> 1.7) (ad esempio </w:t>
+      </w:r>
+      <w:proofErr w:type="spellStart"/>
+      <w:r>
+        <w:t>Gan</w:t>
+      </w:r>
+      <w:r>
+        <w:t>t</w:t>
+      </w:r>
+      <w:r>
+        <w:t>t</w:t>
+      </w:r>
+      <w:proofErr w:type="spellEnd"/>
+      <w:r>
+        <w:t xml:space="preserve"> consuntivo).</w:t>
       </w:r>
     </w:p>
     <w:p>
       <w:pPr>
         <w:pStyle w:val="Titolo1"/>
       </w:pPr>
-      <w:bookmarkStart w:id="35" w:name="_Toc461179227"/>
-      <w:bookmarkStart w:id="36" w:name="_Toc82685780"/>
-      <w:r>
-        <w:t>Consuntivo</w:t>
+      <w:bookmarkStart w:id="35" w:name="_Toc461179228"/>
+      <w:bookmarkStart w:id="36" w:name="_Toc82685781"/>
+      <w:r>
+        <w:t>Conclusioni</w:t>
       </w:r>
       <w:bookmarkEnd w:id="35"/>
       <w:bookmarkEnd w:id="36"/>
     </w:p>
     <w:p>
       <w:r>
-        <w:t>Consuntivo del tempo di lavoro effettivo e considerazioni riguardo le differenze rispetto alla pianificazione (cap</w:t>
+        <w:t>Quali sono le implicazioni della mia soluzione? Che impatto avrà? Cambierà il mondo? È un successo importante? È solo un’aggiunta marginale o è semplicemente servita per scoprire che questo percorso è stato una perdita di tempo? I risultati ottenuti sono generali, facilmente generalizzabili o sono specifici di un caso particolare? ecc</w:t>
       </w:r>
       <w:r>
         <w:t>.</w:t>
-      </w:r>
-      <w:r>
-        <w:t xml:space="preserve"> 1.7) (ad esempio </w:t>
-      </w:r>
-      <w:proofErr w:type="spellStart"/>
-      <w:r>
-        <w:t>Gan</w:t>
-      </w:r>
-      <w:r>
-        <w:t>t</w:t>
-      </w:r>
-      <w:r>
-        <w:t>t</w:t>
-      </w:r>
-      <w:proofErr w:type="spellEnd"/>
-      <w:r>
-        <w:t xml:space="preserve"> consuntivo).</w:t>
       </w:r>
     </w:p>
     <w:p>
       <w:pPr>
-        <w:pStyle w:val="Titolo1"/>
-      </w:pPr>
-      <w:bookmarkStart w:id="37" w:name="_Toc461179228"/>
-      <w:bookmarkStart w:id="38" w:name="_Toc82685781"/>
-      <w:r>
-        <w:t>Conclusioni</w:t>
+        <w:pStyle w:val="Titolo2"/>
+        <w:rPr>
+          <w:lang w:val="it-CH"/>
+        </w:rPr>
+      </w:pPr>
+      <w:bookmarkStart w:id="37" w:name="_Toc461179229"/>
+      <w:bookmarkStart w:id="38" w:name="_Toc82685782"/>
+      <w:r>
+        <w:rPr>
+          <w:lang w:val="it-CH"/>
+        </w:rPr>
+        <w:t>Sviluppi futuri</w:t>
       </w:r>
       <w:bookmarkEnd w:id="37"/>
       <w:bookmarkEnd w:id="38"/>
     </w:p>
     <w:p>
       <w:r>
-        <w:t>Quali sono le implicazioni della mia soluzione? Che impatto avrà? Cambierà il mondo? È un successo importante? È solo un’aggiunta marginale o è semplicemente servita per scoprire che questo percorso è stato una perdita di tempo? I risultati ottenuti sono generali, facilmente generalizzabili o sono specifici di un caso particolare? ecc</w:t>
-      </w:r>
-      <w:r>
-        <w:t>.</w:t>
+        <w:t>Migliorie o estensioni che possono essere sviluppate sul prodotto.</w:t>
       </w:r>
     </w:p>
     <w:p>
@@ -12492,74 +12550,127 @@
           <w:lang w:val="it-CH"/>
         </w:rPr>
       </w:pPr>
-      <w:bookmarkStart w:id="39" w:name="_Toc461179229"/>
-      <w:bookmarkStart w:id="40" w:name="_Toc82685782"/>
+      <w:bookmarkStart w:id="39" w:name="_Toc461179230"/>
+      <w:bookmarkStart w:id="40" w:name="_Toc82685783"/>
       <w:r>
         <w:rPr>
           <w:lang w:val="it-CH"/>
         </w:rPr>
-        <w:t>Sviluppi futuri</w:t>
+        <w:t>Considerazioni personali</w:t>
       </w:r>
       <w:bookmarkEnd w:id="39"/>
       <w:bookmarkEnd w:id="40"/>
     </w:p>
     <w:p>
       <w:r>
-        <w:t>Migliorie o estensioni che possono essere sviluppate sul prodotto.</w:t>
+        <w:t>Cosa ho imparato in questo progetto? ecc</w:t>
+      </w:r>
+      <w:r>
+        <w:t>.</w:t>
       </w:r>
     </w:p>
     <w:p>
       <w:pPr>
-        <w:pStyle w:val="Titolo2"/>
-        <w:rPr>
-          <w:lang w:val="it-CH"/>
-        </w:rPr>
-      </w:pPr>
-      <w:bookmarkStart w:id="41" w:name="_Toc461179230"/>
-      <w:bookmarkStart w:id="42" w:name="_Toc82685783"/>
-      <w:r>
-        <w:rPr>
-          <w:lang w:val="it-CH"/>
-        </w:rPr>
-        <w:t>Considerazioni personali</w:t>
+        <w:pStyle w:val="Titolo1"/>
+      </w:pPr>
+      <w:bookmarkStart w:id="41" w:name="_Toc461179231"/>
+      <w:bookmarkStart w:id="42" w:name="_Toc82685784"/>
+      <w:r>
+        <w:t>Bibliografia</w:t>
       </w:r>
       <w:bookmarkEnd w:id="41"/>
       <w:bookmarkEnd w:id="42"/>
     </w:p>
     <w:p>
-      <w:r>
-        <w:t>Cosa ho imparato in questo progetto? ecc</w:t>
-      </w:r>
-      <w:r>
-        <w:t>.</w:t>
-      </w:r>
-    </w:p>
-    <w:p>
-      <w:pPr>
-        <w:pStyle w:val="Titolo1"/>
-      </w:pPr>
-      <w:bookmarkStart w:id="43" w:name="_Toc461179231"/>
-      <w:bookmarkStart w:id="44" w:name="_Toc82685784"/>
-      <w:r>
-        <w:t>Bibliografia</w:t>
+      <w:pPr>
+        <w:pStyle w:val="Titolo2"/>
+        <w:rPr>
+          <w:lang w:val="it-CH"/>
+        </w:rPr>
+      </w:pPr>
+      <w:bookmarkStart w:id="43" w:name="_Toc461179232"/>
+      <w:bookmarkStart w:id="44" w:name="_Toc82685785"/>
+      <w:r>
+        <w:rPr>
+          <w:lang w:val="it-CH"/>
+        </w:rPr>
+        <w:t>Bibliografia per articoli di riviste:</w:t>
       </w:r>
       <w:bookmarkEnd w:id="43"/>
       <w:bookmarkEnd w:id="44"/>
     </w:p>
     <w:p>
       <w:pPr>
+        <w:numPr>
+          <w:ilvl w:val="0"/>
+          <w:numId w:val="6"/>
+        </w:numPr>
+      </w:pPr>
+      <w:r>
+        <w:t>Cognome e nome (o iniziali) dell’autore o degli autori, o nome dell’organizzazione,</w:t>
+      </w:r>
+    </w:p>
+    <w:p>
+      <w:pPr>
+        <w:numPr>
+          <w:ilvl w:val="0"/>
+          <w:numId w:val="6"/>
+        </w:numPr>
+      </w:pPr>
+      <w:r>
+        <w:t>Titolo dell’articolo (tra virgolette),</w:t>
+      </w:r>
+    </w:p>
+    <w:p>
+      <w:pPr>
+        <w:numPr>
+          <w:ilvl w:val="0"/>
+          <w:numId w:val="6"/>
+        </w:numPr>
+      </w:pPr>
+      <w:r>
+        <w:t>Titolo della rivista (in italico),</w:t>
+      </w:r>
+    </w:p>
+    <w:p>
+      <w:pPr>
+        <w:numPr>
+          <w:ilvl w:val="0"/>
+          <w:numId w:val="6"/>
+        </w:numPr>
+      </w:pPr>
+      <w:r>
+        <w:t>Anno e numero</w:t>
+      </w:r>
+    </w:p>
+    <w:p>
+      <w:pPr>
+        <w:numPr>
+          <w:ilvl w:val="0"/>
+          <w:numId w:val="6"/>
+        </w:numPr>
+      </w:pPr>
+      <w:r>
+        <w:t>Pagina iniziale dell’articolo</w:t>
+      </w:r>
+      <w:r>
+        <w:t>.</w:t>
+      </w:r>
+    </w:p>
+    <w:p>
+      <w:pPr>
         <w:pStyle w:val="Titolo2"/>
         <w:rPr>
           <w:lang w:val="it-CH"/>
         </w:rPr>
       </w:pPr>
-      <w:bookmarkStart w:id="45" w:name="_Toc461179232"/>
-      <w:bookmarkStart w:id="46" w:name="_Toc82685785"/>
+      <w:bookmarkStart w:id="45" w:name="_Toc461179233"/>
+      <w:bookmarkStart w:id="46" w:name="_Toc82685786"/>
       <w:r>
         <w:rPr>
           <w:lang w:val="it-CH"/>
         </w:rPr>
-        <w:t>Bibliografia per articoli di riviste:</w:t>
+        <w:t>Bibliografia per libri</w:t>
       </w:r>
       <w:bookmarkEnd w:id="45"/>
       <w:bookmarkEnd w:id="46"/>
@@ -12568,7 +12679,7 @@
       <w:pPr>
         <w:numPr>
           <w:ilvl w:val="0"/>
-          <w:numId w:val="6"/>
+          <w:numId w:val="7"/>
         </w:numPr>
       </w:pPr>
       <w:r>
@@ -12579,63 +12690,87 @@
       <w:pPr>
         <w:numPr>
           <w:ilvl w:val="0"/>
-          <w:numId w:val="6"/>
+          <w:numId w:val="7"/>
         </w:numPr>
       </w:pPr>
       <w:r>
-        <w:t>Titolo dell’articolo (tra virgolette),</w:t>
+        <w:t>Titolo del libro (in italico),</w:t>
       </w:r>
     </w:p>
     <w:p>
       <w:pPr>
         <w:numPr>
           <w:ilvl w:val="0"/>
-          <w:numId w:val="6"/>
+          <w:numId w:val="7"/>
         </w:numPr>
       </w:pPr>
-      <w:r>
-        <w:t>Titolo della rivista (in italico),</w:t>
+      <w:proofErr w:type="spellStart"/>
+      <w:r>
+        <w:t>ev</w:t>
+      </w:r>
+      <w:proofErr w:type="spellEnd"/>
+      <w:r>
+        <w:t>. Numero di edizione,</w:t>
       </w:r>
     </w:p>
     <w:p>
       <w:pPr>
         <w:numPr>
           <w:ilvl w:val="0"/>
-          <w:numId w:val="6"/>
+          <w:numId w:val="7"/>
         </w:numPr>
       </w:pPr>
       <w:r>
-        <w:t>Anno e numero</w:t>
+        <w:t>Nome dell’editore,</w:t>
       </w:r>
     </w:p>
     <w:p>
       <w:pPr>
         <w:numPr>
           <w:ilvl w:val="0"/>
-          <w:numId w:val="6"/>
+          <w:numId w:val="7"/>
         </w:numPr>
       </w:pPr>
       <w:r>
-        <w:t>Pagina iniziale dell’articolo</w:t>
-      </w:r>
-      <w:r>
-        <w:t>.</w:t>
+        <w:t>Anno di pubblicazione,</w:t>
       </w:r>
     </w:p>
     <w:p>
       <w:pPr>
+        <w:numPr>
+          <w:ilvl w:val="0"/>
+          <w:numId w:val="7"/>
+        </w:numPr>
+      </w:pPr>
+      <w:r>
+        <w:t>ISBN.</w:t>
+      </w:r>
+    </w:p>
+    <w:p>
+      <w:pPr>
+        <w:rPr>
+          <w:b/>
+        </w:rPr>
+      </w:pPr>
+      <w:bookmarkStart w:id="47" w:name="_Toc461179234"/>
+      <w:r>
+        <w:br w:type="page"/>
+      </w:r>
+    </w:p>
+    <w:p>
+      <w:pPr>
         <w:pStyle w:val="Titolo2"/>
         <w:rPr>
           <w:lang w:val="it-CH"/>
         </w:rPr>
       </w:pPr>
-      <w:bookmarkStart w:id="47" w:name="_Toc461179233"/>
-      <w:bookmarkStart w:id="48" w:name="_Toc82685786"/>
+      <w:bookmarkStart w:id="48" w:name="_Toc82685787"/>
       <w:r>
         <w:rPr>
           <w:lang w:val="it-CH"/>
         </w:rPr>
-        <w:t>Bibliografia per libri</w:t>
+        <w:lastRenderedPageBreak/>
+        <w:t>Sitografia</w:t>
       </w:r>
       <w:bookmarkEnd w:id="47"/>
       <w:bookmarkEnd w:id="48"/>
@@ -12644,210 +12779,110 @@
       <w:pPr>
         <w:numPr>
           <w:ilvl w:val="0"/>
-          <w:numId w:val="7"/>
+          <w:numId w:val="9"/>
         </w:numPr>
       </w:pPr>
       <w:r>
-        <w:t>Cognome e nome (o iniziali) dell’autore o degli autori, o nome dell’organizzazione,</w:t>
+        <w:t xml:space="preserve">URL del sito (se troppo lungo solo dominio, </w:t>
+      </w:r>
+      <w:proofErr w:type="spellStart"/>
+      <w:r>
+        <w:t>evt</w:t>
+      </w:r>
+      <w:proofErr w:type="spellEnd"/>
+      <w:r>
+        <w:t xml:space="preserve"> completo nel diario),</w:t>
       </w:r>
     </w:p>
     <w:p>
       <w:pPr>
         <w:numPr>
           <w:ilvl w:val="0"/>
-          <w:numId w:val="7"/>
+          <w:numId w:val="9"/>
         </w:numPr>
       </w:pPr>
       <w:r>
-        <w:t>Titolo del libro (in italico),</w:t>
+        <w:t>Eventuale titolo della pagina (in italico),</w:t>
       </w:r>
     </w:p>
     <w:p>
       <w:pPr>
         <w:numPr>
           <w:ilvl w:val="0"/>
-          <w:numId w:val="7"/>
+          <w:numId w:val="9"/>
         </w:numPr>
       </w:pPr>
-      <w:proofErr w:type="spellStart"/>
-      <w:r>
-        <w:t>ev</w:t>
-      </w:r>
-      <w:proofErr w:type="spellEnd"/>
-      <w:r>
-        <w:t>. Numero di edizione,</w:t>
+      <w:r>
+        <w:t>Data di consultazione (GG-MM-AAAA).</w:t>
       </w:r>
     </w:p>
     <w:p>
       <w:pPr>
+        <w:rPr>
+          <w:b/>
+        </w:rPr>
+      </w:pPr>
+    </w:p>
+    <w:p>
+      <w:pPr>
+        <w:rPr>
+          <w:b/>
+        </w:rPr>
+      </w:pPr>
+      <w:r>
+        <w:rPr>
+          <w:b/>
+        </w:rPr>
+        <w:t>Esempio:</w:t>
+      </w:r>
+    </w:p>
+    <w:p>
+      <w:pPr>
         <w:numPr>
           <w:ilvl w:val="0"/>
-          <w:numId w:val="7"/>
+          <w:numId w:val="8"/>
         </w:numPr>
       </w:pPr>
       <w:r>
-        <w:t>Nome dell’editore,</w:t>
+        <w:t xml:space="preserve">http://standards.ieee.org/guides/style/section7.html, </w:t>
+      </w:r>
+      <w:r>
+        <w:rPr>
+          <w:i/>
+        </w:rPr>
+        <w:t xml:space="preserve">IEEE </w:t>
+      </w:r>
+      <w:proofErr w:type="spellStart"/>
+      <w:r>
+        <w:rPr>
+          <w:i/>
+        </w:rPr>
+        <w:t>Standards</w:t>
+      </w:r>
+      <w:proofErr w:type="spellEnd"/>
+      <w:r>
+        <w:rPr>
+          <w:i/>
+        </w:rPr>
+        <w:t xml:space="preserve"> Style Manual</w:t>
+      </w:r>
+      <w:r>
+        <w:t>, 07-06-2008.</w:t>
       </w:r>
     </w:p>
     <w:p>
       <w:pPr>
-        <w:numPr>
-          <w:ilvl w:val="0"/>
-          <w:numId w:val="7"/>
-        </w:numPr>
-      </w:pPr>
-      <w:r>
-        <w:t>Anno di pubblicazione,</w:t>
-      </w:r>
-    </w:p>
-    <w:p>
-      <w:pPr>
-        <w:numPr>
-          <w:ilvl w:val="0"/>
-          <w:numId w:val="7"/>
-        </w:numPr>
-      </w:pPr>
-      <w:r>
-        <w:t>ISBN.</w:t>
-      </w:r>
-    </w:p>
-    <w:p>
-      <w:pPr>
-        <w:rPr>
-          <w:b/>
-        </w:rPr>
-      </w:pPr>
-      <w:bookmarkStart w:id="49" w:name="_Toc461179234"/>
-      <w:r>
-        <w:br w:type="page"/>
-      </w:r>
-    </w:p>
-    <w:p>
-      <w:pPr>
-        <w:pStyle w:val="Titolo2"/>
-        <w:rPr>
-          <w:lang w:val="it-CH"/>
-        </w:rPr>
-      </w:pPr>
-      <w:bookmarkStart w:id="50" w:name="_Toc82685787"/>
-      <w:r>
-        <w:rPr>
-          <w:lang w:val="it-CH"/>
-        </w:rPr>
-        <w:lastRenderedPageBreak/>
-        <w:t>Sitografia</w:t>
+        <w:pStyle w:val="Titolo1"/>
+      </w:pPr>
+      <w:bookmarkStart w:id="49" w:name="_Toc461179235"/>
+      <w:bookmarkStart w:id="50" w:name="_Toc82685788"/>
+      <w:r>
+        <w:t>Allegati</w:t>
       </w:r>
       <w:bookmarkEnd w:id="49"/>
       <w:bookmarkEnd w:id="50"/>
     </w:p>
     <w:p>
-      <w:pPr>
-        <w:numPr>
-          <w:ilvl w:val="0"/>
-          <w:numId w:val="9"/>
-        </w:numPr>
-      </w:pPr>
-      <w:r>
-        <w:t xml:space="preserve">URL del sito (se troppo lungo solo dominio, </w:t>
-      </w:r>
-      <w:proofErr w:type="spellStart"/>
-      <w:r>
-        <w:t>evt</w:t>
-      </w:r>
-      <w:proofErr w:type="spellEnd"/>
-      <w:r>
-        <w:t xml:space="preserve"> completo nel diario),</w:t>
-      </w:r>
-    </w:p>
-    <w:p>
-      <w:pPr>
-        <w:numPr>
-          <w:ilvl w:val="0"/>
-          <w:numId w:val="9"/>
-        </w:numPr>
-      </w:pPr>
-      <w:r>
-        <w:t>Eventuale titolo della pagina (in italico),</w:t>
-      </w:r>
-    </w:p>
-    <w:p>
-      <w:pPr>
-        <w:numPr>
-          <w:ilvl w:val="0"/>
-          <w:numId w:val="9"/>
-        </w:numPr>
-      </w:pPr>
-      <w:r>
-        <w:t>Data di consultazione (GG-MM-AAAA).</w:t>
-      </w:r>
-    </w:p>
-    <w:p>
-      <w:pPr>
-        <w:rPr>
-          <w:b/>
-        </w:rPr>
-      </w:pPr>
-    </w:p>
-    <w:p>
-      <w:pPr>
-        <w:rPr>
-          <w:b/>
-        </w:rPr>
-      </w:pPr>
-      <w:r>
-        <w:rPr>
-          <w:b/>
-        </w:rPr>
-        <w:t>Esempio:</w:t>
-      </w:r>
-    </w:p>
-    <w:p>
-      <w:pPr>
-        <w:numPr>
-          <w:ilvl w:val="0"/>
-          <w:numId w:val="8"/>
-        </w:numPr>
-      </w:pPr>
-      <w:r>
-        <w:t xml:space="preserve">http://standards.ieee.org/guides/style/section7.html, </w:t>
-      </w:r>
-      <w:r>
-        <w:rPr>
-          <w:i/>
-        </w:rPr>
-        <w:t xml:space="preserve">IEEE </w:t>
-      </w:r>
-      <w:proofErr w:type="spellStart"/>
-      <w:r>
-        <w:rPr>
-          <w:i/>
-        </w:rPr>
-        <w:t>Standards</w:t>
-      </w:r>
-      <w:proofErr w:type="spellEnd"/>
-      <w:r>
-        <w:rPr>
-          <w:i/>
-        </w:rPr>
-        <w:t xml:space="preserve"> Style Manual</w:t>
-      </w:r>
-      <w:r>
-        <w:t>, 07-06-2008.</w:t>
-      </w:r>
-    </w:p>
-    <w:p>
-      <w:pPr>
-        <w:pStyle w:val="Titolo1"/>
-      </w:pPr>
-      <w:bookmarkStart w:id="51" w:name="_Toc461179235"/>
-      <w:bookmarkStart w:id="52" w:name="_Toc82685788"/>
-      <w:r>
-        <w:t>Allegati</w:t>
-      </w:r>
-      <w:bookmarkEnd w:id="51"/>
-      <w:bookmarkEnd w:id="52"/>
-    </w:p>
-    <w:p>
       <w:r>
         <w:t>Elenco degli allegati, esempio:</w:t>
       </w:r>
@@ -12955,10 +12990,10 @@
       </w:pPr>
     </w:p>
     <w:sectPr>
-      <w:headerReference w:type="default" r:id="rId16"/>
-      <w:footerReference w:type="default" r:id="rId17"/>
-      <w:headerReference w:type="first" r:id="rId18"/>
-      <w:footerReference w:type="first" r:id="rId19"/>
+      <w:headerReference w:type="default" r:id="rId17"/>
+      <w:footerReference w:type="default" r:id="rId18"/>
+      <w:headerReference w:type="first" r:id="rId19"/>
+      <w:footerReference w:type="first" r:id="rId20"/>
       <w:pgSz w:w="11906" w:h="16838"/>
       <w:pgMar w:top="1985" w:right="1134" w:bottom="1418" w:left="1134" w:header="567" w:footer="567" w:gutter="0"/>
       <w:cols w:space="720"/>
@@ -19330,7 +19365,7 @@
 </file>
 
 <file path=customXml/itemProps1.xml><?xml version="1.0" encoding="utf-8"?>
-<ds:datastoreItem xmlns:ds="http://schemas.openxmlformats.org/officeDocument/2006/customXml" ds:itemID="{87DADF0C-D443-4AC3-9841-9ACC9792435C}">
+<ds:datastoreItem xmlns:ds="http://schemas.openxmlformats.org/officeDocument/2006/customXml" ds:itemID="{521DA466-BCFC-4258-9ACF-0D1AFD463148}">
   <ds:schemaRefs>
     <ds:schemaRef ds:uri="http://schemas.openxmlformats.org/officeDocument/2006/bibliography"/>
   </ds:schemaRefs>

--- a/3_Documentazione(word e pdf)/Documentazione inventario HW - Andrea Curti.docx
+++ b/3_Documentazione(word e pdf)/Documentazione inventario HW - Andrea Curti.docx
@@ -77,7 +77,6 @@
         <w:rPr>
           <w:rFonts w:asciiTheme="minorHAnsi" w:eastAsiaTheme="minorEastAsia" w:hAnsiTheme="minorHAnsi" w:cstheme="minorBidi"/>
           <w:noProof/>
-          <w:sz w:val="22"/>
           <w:szCs w:val="22"/>
           <w:lang w:eastAsia="it-CH"/>
         </w:rPr>
@@ -93,7 +92,6 @@
         <w:rPr>
           <w:rFonts w:asciiTheme="minorHAnsi" w:eastAsiaTheme="minorEastAsia" w:hAnsiTheme="minorHAnsi" w:cstheme="minorBidi"/>
           <w:noProof/>
-          <w:sz w:val="22"/>
           <w:szCs w:val="22"/>
           <w:lang w:eastAsia="it-CH"/>
         </w:rPr>
@@ -157,7 +155,6 @@
         <w:rPr>
           <w:rFonts w:asciiTheme="minorHAnsi" w:eastAsiaTheme="minorEastAsia" w:hAnsiTheme="minorHAnsi" w:cstheme="minorBidi"/>
           <w:noProof/>
-          <w:sz w:val="22"/>
           <w:szCs w:val="22"/>
           <w:lang w:eastAsia="it-CH"/>
         </w:rPr>
@@ -172,7 +169,6 @@
         <w:rPr>
           <w:rFonts w:asciiTheme="minorHAnsi" w:eastAsiaTheme="minorEastAsia" w:hAnsiTheme="minorHAnsi" w:cstheme="minorBidi"/>
           <w:noProof/>
-          <w:sz w:val="22"/>
           <w:szCs w:val="22"/>
           <w:lang w:eastAsia="it-CH"/>
         </w:rPr>
@@ -236,7 +232,6 @@
         <w:rPr>
           <w:rFonts w:asciiTheme="minorHAnsi" w:eastAsiaTheme="minorEastAsia" w:hAnsiTheme="minorHAnsi" w:cstheme="minorBidi"/>
           <w:noProof/>
-          <w:sz w:val="22"/>
           <w:szCs w:val="22"/>
           <w:lang w:eastAsia="it-CH"/>
         </w:rPr>
@@ -251,7 +246,6 @@
         <w:rPr>
           <w:rFonts w:asciiTheme="minorHAnsi" w:eastAsiaTheme="minorEastAsia" w:hAnsiTheme="minorHAnsi" w:cstheme="minorBidi"/>
           <w:noProof/>
-          <w:sz w:val="22"/>
           <w:szCs w:val="22"/>
           <w:lang w:eastAsia="it-CH"/>
         </w:rPr>
@@ -315,7 +309,6 @@
         <w:rPr>
           <w:rFonts w:asciiTheme="minorHAnsi" w:eastAsiaTheme="minorEastAsia" w:hAnsiTheme="minorHAnsi" w:cstheme="minorBidi"/>
           <w:noProof/>
-          <w:sz w:val="22"/>
           <w:szCs w:val="22"/>
           <w:lang w:eastAsia="it-CH"/>
         </w:rPr>
@@ -330,7 +323,6 @@
         <w:rPr>
           <w:rFonts w:asciiTheme="minorHAnsi" w:eastAsiaTheme="minorEastAsia" w:hAnsiTheme="minorHAnsi" w:cstheme="minorBidi"/>
           <w:noProof/>
-          <w:sz w:val="22"/>
           <w:szCs w:val="22"/>
           <w:lang w:eastAsia="it-CH"/>
         </w:rPr>
@@ -394,7 +386,6 @@
         <w:rPr>
           <w:rFonts w:asciiTheme="minorHAnsi" w:eastAsiaTheme="minorEastAsia" w:hAnsiTheme="minorHAnsi" w:cstheme="minorBidi"/>
           <w:noProof/>
-          <w:sz w:val="22"/>
           <w:szCs w:val="22"/>
           <w:lang w:eastAsia="it-CH"/>
         </w:rPr>
@@ -409,7 +400,6 @@
         <w:rPr>
           <w:rFonts w:asciiTheme="minorHAnsi" w:eastAsiaTheme="minorEastAsia" w:hAnsiTheme="minorHAnsi" w:cstheme="minorBidi"/>
           <w:noProof/>
-          <w:sz w:val="22"/>
           <w:szCs w:val="22"/>
           <w:lang w:eastAsia="it-CH"/>
         </w:rPr>
@@ -473,7 +463,6 @@
         <w:rPr>
           <w:rFonts w:asciiTheme="minorHAnsi" w:eastAsiaTheme="minorEastAsia" w:hAnsiTheme="minorHAnsi" w:cstheme="minorBidi"/>
           <w:noProof/>
-          <w:sz w:val="22"/>
           <w:szCs w:val="22"/>
           <w:lang w:eastAsia="it-CH"/>
         </w:rPr>
@@ -488,7 +477,6 @@
         <w:rPr>
           <w:rFonts w:asciiTheme="minorHAnsi" w:eastAsiaTheme="minorEastAsia" w:hAnsiTheme="minorHAnsi" w:cstheme="minorBidi"/>
           <w:noProof/>
-          <w:sz w:val="22"/>
           <w:szCs w:val="22"/>
           <w:lang w:eastAsia="it-CH"/>
         </w:rPr>
@@ -552,7 +540,6 @@
         <w:rPr>
           <w:rFonts w:asciiTheme="minorHAnsi" w:eastAsiaTheme="minorEastAsia" w:hAnsiTheme="minorHAnsi" w:cstheme="minorBidi"/>
           <w:noProof/>
-          <w:sz w:val="22"/>
           <w:szCs w:val="22"/>
           <w:lang w:eastAsia="it-CH"/>
         </w:rPr>
@@ -567,7 +554,6 @@
         <w:rPr>
           <w:rFonts w:asciiTheme="minorHAnsi" w:eastAsiaTheme="minorEastAsia" w:hAnsiTheme="minorHAnsi" w:cstheme="minorBidi"/>
           <w:noProof/>
-          <w:sz w:val="22"/>
           <w:szCs w:val="22"/>
           <w:lang w:eastAsia="it-CH"/>
         </w:rPr>
@@ -631,7 +617,6 @@
         <w:rPr>
           <w:rFonts w:asciiTheme="minorHAnsi" w:eastAsiaTheme="minorEastAsia" w:hAnsiTheme="minorHAnsi" w:cstheme="minorBidi"/>
           <w:noProof/>
-          <w:sz w:val="22"/>
           <w:szCs w:val="22"/>
           <w:lang w:eastAsia="it-CH"/>
         </w:rPr>
@@ -646,7 +631,6 @@
         <w:rPr>
           <w:rFonts w:asciiTheme="minorHAnsi" w:eastAsiaTheme="minorEastAsia" w:hAnsiTheme="minorHAnsi" w:cstheme="minorBidi"/>
           <w:noProof/>
-          <w:sz w:val="22"/>
           <w:szCs w:val="22"/>
           <w:lang w:eastAsia="it-CH"/>
         </w:rPr>
@@ -710,7 +694,6 @@
         <w:rPr>
           <w:rFonts w:asciiTheme="minorHAnsi" w:eastAsiaTheme="minorEastAsia" w:hAnsiTheme="minorHAnsi" w:cstheme="minorBidi"/>
           <w:noProof/>
-          <w:sz w:val="22"/>
           <w:szCs w:val="22"/>
           <w:lang w:eastAsia="it-CH"/>
         </w:rPr>
@@ -725,7 +708,6 @@
         <w:rPr>
           <w:rFonts w:asciiTheme="minorHAnsi" w:eastAsiaTheme="minorEastAsia" w:hAnsiTheme="minorHAnsi" w:cstheme="minorBidi"/>
           <w:noProof/>
-          <w:sz w:val="22"/>
           <w:szCs w:val="22"/>
           <w:lang w:eastAsia="it-CH"/>
         </w:rPr>
@@ -789,7 +771,6 @@
         <w:rPr>
           <w:rFonts w:asciiTheme="minorHAnsi" w:eastAsiaTheme="minorEastAsia" w:hAnsiTheme="minorHAnsi" w:cstheme="minorBidi"/>
           <w:noProof/>
-          <w:sz w:val="22"/>
           <w:szCs w:val="22"/>
           <w:lang w:eastAsia="it-CH"/>
         </w:rPr>
@@ -804,7 +785,6 @@
         <w:rPr>
           <w:rFonts w:asciiTheme="minorHAnsi" w:eastAsiaTheme="minorEastAsia" w:hAnsiTheme="minorHAnsi" w:cstheme="minorBidi"/>
           <w:noProof/>
-          <w:sz w:val="22"/>
           <w:szCs w:val="22"/>
           <w:lang w:eastAsia="it-CH"/>
         </w:rPr>
@@ -868,7 +848,6 @@
         <w:rPr>
           <w:rFonts w:asciiTheme="minorHAnsi" w:eastAsiaTheme="minorEastAsia" w:hAnsiTheme="minorHAnsi" w:cstheme="minorBidi"/>
           <w:noProof/>
-          <w:sz w:val="22"/>
           <w:szCs w:val="22"/>
           <w:lang w:eastAsia="it-CH"/>
         </w:rPr>
@@ -883,7 +862,6 @@
         <w:rPr>
           <w:rFonts w:asciiTheme="minorHAnsi" w:eastAsiaTheme="minorEastAsia" w:hAnsiTheme="minorHAnsi" w:cstheme="minorBidi"/>
           <w:noProof/>
-          <w:sz w:val="22"/>
           <w:szCs w:val="22"/>
           <w:lang w:eastAsia="it-CH"/>
         </w:rPr>
@@ -947,7 +925,6 @@
         <w:rPr>
           <w:rFonts w:asciiTheme="minorHAnsi" w:eastAsiaTheme="minorEastAsia" w:hAnsiTheme="minorHAnsi" w:cstheme="minorBidi"/>
           <w:noProof/>
-          <w:sz w:val="22"/>
           <w:szCs w:val="22"/>
           <w:lang w:eastAsia="it-CH"/>
         </w:rPr>
@@ -962,7 +939,6 @@
         <w:rPr>
           <w:rFonts w:asciiTheme="minorHAnsi" w:eastAsiaTheme="minorEastAsia" w:hAnsiTheme="minorHAnsi" w:cstheme="minorBidi"/>
           <w:noProof/>
-          <w:sz w:val="22"/>
           <w:szCs w:val="22"/>
           <w:lang w:eastAsia="it-CH"/>
         </w:rPr>
@@ -1026,7 +1002,6 @@
         <w:rPr>
           <w:rFonts w:asciiTheme="minorHAnsi" w:eastAsiaTheme="minorEastAsia" w:hAnsiTheme="minorHAnsi" w:cstheme="minorBidi"/>
           <w:noProof/>
-          <w:sz w:val="22"/>
           <w:szCs w:val="22"/>
           <w:lang w:eastAsia="it-CH"/>
         </w:rPr>
@@ -1041,7 +1016,6 @@
         <w:rPr>
           <w:rFonts w:asciiTheme="minorHAnsi" w:eastAsiaTheme="minorEastAsia" w:hAnsiTheme="minorHAnsi" w:cstheme="minorBidi"/>
           <w:noProof/>
-          <w:sz w:val="22"/>
           <w:szCs w:val="22"/>
           <w:lang w:eastAsia="it-CH"/>
         </w:rPr>
@@ -1105,7 +1079,6 @@
         <w:rPr>
           <w:rFonts w:asciiTheme="minorHAnsi" w:eastAsiaTheme="minorEastAsia" w:hAnsiTheme="minorHAnsi" w:cstheme="minorBidi"/>
           <w:noProof/>
-          <w:sz w:val="22"/>
           <w:szCs w:val="22"/>
           <w:lang w:eastAsia="it-CH"/>
         </w:rPr>
@@ -1120,7 +1093,6 @@
         <w:rPr>
           <w:rFonts w:asciiTheme="minorHAnsi" w:eastAsiaTheme="minorEastAsia" w:hAnsiTheme="minorHAnsi" w:cstheme="minorBidi"/>
           <w:noProof/>
-          <w:sz w:val="22"/>
           <w:szCs w:val="22"/>
           <w:lang w:eastAsia="it-CH"/>
         </w:rPr>
@@ -1184,7 +1156,6 @@
         <w:rPr>
           <w:rFonts w:asciiTheme="minorHAnsi" w:eastAsiaTheme="minorEastAsia" w:hAnsiTheme="minorHAnsi" w:cstheme="minorBidi"/>
           <w:noProof/>
-          <w:sz w:val="22"/>
           <w:szCs w:val="22"/>
           <w:lang w:eastAsia="it-CH"/>
         </w:rPr>
@@ -1199,7 +1170,6 @@
         <w:rPr>
           <w:rFonts w:asciiTheme="minorHAnsi" w:eastAsiaTheme="minorEastAsia" w:hAnsiTheme="minorHAnsi" w:cstheme="minorBidi"/>
           <w:noProof/>
-          <w:sz w:val="22"/>
           <w:szCs w:val="22"/>
           <w:lang w:eastAsia="it-CH"/>
         </w:rPr>
@@ -1263,7 +1233,6 @@
         <w:rPr>
           <w:rFonts w:asciiTheme="minorHAnsi" w:eastAsiaTheme="minorEastAsia" w:hAnsiTheme="minorHAnsi" w:cstheme="minorBidi"/>
           <w:noProof/>
-          <w:sz w:val="22"/>
           <w:szCs w:val="22"/>
           <w:lang w:eastAsia="it-CH"/>
         </w:rPr>
@@ -1278,7 +1247,6 @@
         <w:rPr>
           <w:rFonts w:asciiTheme="minorHAnsi" w:eastAsiaTheme="minorEastAsia" w:hAnsiTheme="minorHAnsi" w:cstheme="minorBidi"/>
           <w:noProof/>
-          <w:sz w:val="22"/>
           <w:szCs w:val="22"/>
           <w:lang w:eastAsia="it-CH"/>
         </w:rPr>
@@ -1342,7 +1310,6 @@
         <w:rPr>
           <w:rFonts w:asciiTheme="minorHAnsi" w:eastAsiaTheme="minorEastAsia" w:hAnsiTheme="minorHAnsi" w:cstheme="minorBidi"/>
           <w:noProof/>
-          <w:sz w:val="22"/>
           <w:szCs w:val="22"/>
           <w:lang w:eastAsia="it-CH"/>
         </w:rPr>
@@ -1357,7 +1324,6 @@
         <w:rPr>
           <w:rFonts w:asciiTheme="minorHAnsi" w:eastAsiaTheme="minorEastAsia" w:hAnsiTheme="minorHAnsi" w:cstheme="minorBidi"/>
           <w:noProof/>
-          <w:sz w:val="22"/>
           <w:szCs w:val="22"/>
           <w:lang w:eastAsia="it-CH"/>
         </w:rPr>
@@ -1421,7 +1387,6 @@
         <w:rPr>
           <w:rFonts w:asciiTheme="minorHAnsi" w:eastAsiaTheme="minorEastAsia" w:hAnsiTheme="minorHAnsi" w:cstheme="minorBidi"/>
           <w:noProof/>
-          <w:sz w:val="22"/>
           <w:szCs w:val="22"/>
           <w:lang w:eastAsia="it-CH"/>
         </w:rPr>
@@ -1436,7 +1401,6 @@
         <w:rPr>
           <w:rFonts w:asciiTheme="minorHAnsi" w:eastAsiaTheme="minorEastAsia" w:hAnsiTheme="minorHAnsi" w:cstheme="minorBidi"/>
           <w:noProof/>
-          <w:sz w:val="22"/>
           <w:szCs w:val="22"/>
           <w:lang w:eastAsia="it-CH"/>
         </w:rPr>
@@ -1500,7 +1464,6 @@
         <w:rPr>
           <w:rFonts w:asciiTheme="minorHAnsi" w:eastAsiaTheme="minorEastAsia" w:hAnsiTheme="minorHAnsi" w:cstheme="minorBidi"/>
           <w:noProof/>
-          <w:sz w:val="22"/>
           <w:szCs w:val="22"/>
           <w:lang w:eastAsia="it-CH"/>
         </w:rPr>
@@ -1515,7 +1478,6 @@
         <w:rPr>
           <w:rFonts w:asciiTheme="minorHAnsi" w:eastAsiaTheme="minorEastAsia" w:hAnsiTheme="minorHAnsi" w:cstheme="minorBidi"/>
           <w:noProof/>
-          <w:sz w:val="22"/>
           <w:szCs w:val="22"/>
           <w:lang w:eastAsia="it-CH"/>
         </w:rPr>
@@ -1579,7 +1541,6 @@
         <w:rPr>
           <w:rFonts w:asciiTheme="minorHAnsi" w:eastAsiaTheme="minorEastAsia" w:hAnsiTheme="minorHAnsi" w:cstheme="minorBidi"/>
           <w:noProof/>
-          <w:sz w:val="22"/>
           <w:szCs w:val="22"/>
           <w:lang w:eastAsia="it-CH"/>
         </w:rPr>
@@ -1594,7 +1555,6 @@
         <w:rPr>
           <w:rFonts w:asciiTheme="minorHAnsi" w:eastAsiaTheme="minorEastAsia" w:hAnsiTheme="minorHAnsi" w:cstheme="minorBidi"/>
           <w:noProof/>
-          <w:sz w:val="22"/>
           <w:szCs w:val="22"/>
           <w:lang w:eastAsia="it-CH"/>
         </w:rPr>
@@ -1658,7 +1618,6 @@
         <w:rPr>
           <w:rFonts w:asciiTheme="minorHAnsi" w:eastAsiaTheme="minorEastAsia" w:hAnsiTheme="minorHAnsi" w:cstheme="minorBidi"/>
           <w:noProof/>
-          <w:sz w:val="22"/>
           <w:szCs w:val="22"/>
           <w:lang w:eastAsia="it-CH"/>
         </w:rPr>
@@ -1673,7 +1632,6 @@
         <w:rPr>
           <w:rFonts w:asciiTheme="minorHAnsi" w:eastAsiaTheme="minorEastAsia" w:hAnsiTheme="minorHAnsi" w:cstheme="minorBidi"/>
           <w:noProof/>
-          <w:sz w:val="22"/>
           <w:szCs w:val="22"/>
           <w:lang w:eastAsia="it-CH"/>
         </w:rPr>
@@ -1737,7 +1695,6 @@
         <w:rPr>
           <w:rFonts w:asciiTheme="minorHAnsi" w:eastAsiaTheme="minorEastAsia" w:hAnsiTheme="minorHAnsi" w:cstheme="minorBidi"/>
           <w:noProof/>
-          <w:sz w:val="22"/>
           <w:szCs w:val="22"/>
           <w:lang w:eastAsia="it-CH"/>
         </w:rPr>
@@ -1752,7 +1709,6 @@
         <w:rPr>
           <w:rFonts w:asciiTheme="minorHAnsi" w:eastAsiaTheme="minorEastAsia" w:hAnsiTheme="minorHAnsi" w:cstheme="minorBidi"/>
           <w:noProof/>
-          <w:sz w:val="22"/>
           <w:szCs w:val="22"/>
           <w:lang w:eastAsia="it-CH"/>
         </w:rPr>
@@ -1816,7 +1772,6 @@
         <w:rPr>
           <w:rFonts w:asciiTheme="minorHAnsi" w:eastAsiaTheme="minorEastAsia" w:hAnsiTheme="minorHAnsi" w:cstheme="minorBidi"/>
           <w:noProof/>
-          <w:sz w:val="22"/>
           <w:szCs w:val="22"/>
           <w:lang w:eastAsia="it-CH"/>
         </w:rPr>
@@ -1831,7 +1786,6 @@
         <w:rPr>
           <w:rFonts w:asciiTheme="minorHAnsi" w:eastAsiaTheme="minorEastAsia" w:hAnsiTheme="minorHAnsi" w:cstheme="minorBidi"/>
           <w:noProof/>
-          <w:sz w:val="22"/>
           <w:szCs w:val="22"/>
           <w:lang w:eastAsia="it-CH"/>
         </w:rPr>
@@ -1895,7 +1849,6 @@
         <w:rPr>
           <w:rFonts w:asciiTheme="minorHAnsi" w:eastAsiaTheme="minorEastAsia" w:hAnsiTheme="minorHAnsi" w:cstheme="minorBidi"/>
           <w:noProof/>
-          <w:sz w:val="22"/>
           <w:szCs w:val="22"/>
           <w:lang w:eastAsia="it-CH"/>
         </w:rPr>
@@ -1910,7 +1863,6 @@
         <w:rPr>
           <w:rFonts w:asciiTheme="minorHAnsi" w:eastAsiaTheme="minorEastAsia" w:hAnsiTheme="minorHAnsi" w:cstheme="minorBidi"/>
           <w:noProof/>
-          <w:sz w:val="22"/>
           <w:szCs w:val="22"/>
           <w:lang w:eastAsia="it-CH"/>
         </w:rPr>
@@ -1974,7 +1926,6 @@
         <w:rPr>
           <w:rFonts w:asciiTheme="minorHAnsi" w:eastAsiaTheme="minorEastAsia" w:hAnsiTheme="minorHAnsi" w:cstheme="minorBidi"/>
           <w:noProof/>
-          <w:sz w:val="22"/>
           <w:szCs w:val="22"/>
           <w:lang w:eastAsia="it-CH"/>
         </w:rPr>
@@ -1989,7 +1940,6 @@
         <w:rPr>
           <w:rFonts w:asciiTheme="minorHAnsi" w:eastAsiaTheme="minorEastAsia" w:hAnsiTheme="minorHAnsi" w:cstheme="minorBidi"/>
           <w:noProof/>
-          <w:sz w:val="22"/>
           <w:szCs w:val="22"/>
           <w:lang w:eastAsia="it-CH"/>
         </w:rPr>
@@ -2053,7 +2003,6 @@
         <w:rPr>
           <w:rFonts w:asciiTheme="minorHAnsi" w:eastAsiaTheme="minorEastAsia" w:hAnsiTheme="minorHAnsi" w:cstheme="minorBidi"/>
           <w:noProof/>
-          <w:sz w:val="22"/>
           <w:szCs w:val="22"/>
           <w:lang w:eastAsia="it-CH"/>
         </w:rPr>
@@ -2068,7 +2017,6 @@
         <w:rPr>
           <w:rFonts w:asciiTheme="minorHAnsi" w:eastAsiaTheme="minorEastAsia" w:hAnsiTheme="minorHAnsi" w:cstheme="minorBidi"/>
           <w:noProof/>
-          <w:sz w:val="22"/>
           <w:szCs w:val="22"/>
           <w:lang w:eastAsia="it-CH"/>
         </w:rPr>
@@ -2132,7 +2080,6 @@
         <w:rPr>
           <w:rFonts w:asciiTheme="minorHAnsi" w:eastAsiaTheme="minorEastAsia" w:hAnsiTheme="minorHAnsi" w:cstheme="minorBidi"/>
           <w:noProof/>
-          <w:sz w:val="22"/>
           <w:szCs w:val="22"/>
           <w:lang w:eastAsia="it-CH"/>
         </w:rPr>
@@ -2147,7 +2094,6 @@
         <w:rPr>
           <w:rFonts w:asciiTheme="minorHAnsi" w:eastAsiaTheme="minorEastAsia" w:hAnsiTheme="minorHAnsi" w:cstheme="minorBidi"/>
           <w:noProof/>
-          <w:sz w:val="22"/>
           <w:szCs w:val="22"/>
           <w:lang w:eastAsia="it-CH"/>
         </w:rPr>
@@ -2211,7 +2157,6 @@
         <w:rPr>
           <w:rFonts w:asciiTheme="minorHAnsi" w:eastAsiaTheme="minorEastAsia" w:hAnsiTheme="minorHAnsi" w:cstheme="minorBidi"/>
           <w:noProof/>
-          <w:sz w:val="22"/>
           <w:szCs w:val="22"/>
           <w:lang w:eastAsia="it-CH"/>
         </w:rPr>
@@ -2226,7 +2171,6 @@
         <w:rPr>
           <w:rFonts w:asciiTheme="minorHAnsi" w:eastAsiaTheme="minorEastAsia" w:hAnsiTheme="minorHAnsi" w:cstheme="minorBidi"/>
           <w:noProof/>
-          <w:sz w:val="22"/>
           <w:szCs w:val="22"/>
           <w:lang w:eastAsia="it-CH"/>
         </w:rPr>
@@ -2290,7 +2234,6 @@
         <w:rPr>
           <w:rFonts w:asciiTheme="minorHAnsi" w:eastAsiaTheme="minorEastAsia" w:hAnsiTheme="minorHAnsi" w:cstheme="minorBidi"/>
           <w:noProof/>
-          <w:sz w:val="22"/>
           <w:szCs w:val="22"/>
           <w:lang w:eastAsia="it-CH"/>
         </w:rPr>
@@ -2305,7 +2248,6 @@
         <w:rPr>
           <w:rFonts w:asciiTheme="minorHAnsi" w:eastAsiaTheme="minorEastAsia" w:hAnsiTheme="minorHAnsi" w:cstheme="minorBidi"/>
           <w:noProof/>
-          <w:sz w:val="22"/>
           <w:szCs w:val="22"/>
           <w:lang w:eastAsia="it-CH"/>
         </w:rPr>
@@ -2369,7 +2311,6 @@
         <w:rPr>
           <w:rFonts w:asciiTheme="minorHAnsi" w:eastAsiaTheme="minorEastAsia" w:hAnsiTheme="minorHAnsi" w:cstheme="minorBidi"/>
           <w:noProof/>
-          <w:sz w:val="22"/>
           <w:szCs w:val="22"/>
           <w:lang w:eastAsia="it-CH"/>
         </w:rPr>
@@ -2384,7 +2325,6 @@
         <w:rPr>
           <w:rFonts w:asciiTheme="minorHAnsi" w:eastAsiaTheme="minorEastAsia" w:hAnsiTheme="minorHAnsi" w:cstheme="minorBidi"/>
           <w:noProof/>
-          <w:sz w:val="22"/>
           <w:szCs w:val="22"/>
           <w:lang w:eastAsia="it-CH"/>
         </w:rPr>
@@ -2448,7 +2388,6 @@
         <w:rPr>
           <w:rFonts w:asciiTheme="minorHAnsi" w:eastAsiaTheme="minorEastAsia" w:hAnsiTheme="minorHAnsi" w:cstheme="minorBidi"/>
           <w:noProof/>
-          <w:sz w:val="22"/>
           <w:szCs w:val="22"/>
           <w:lang w:eastAsia="it-CH"/>
         </w:rPr>
@@ -2463,7 +2402,6 @@
         <w:rPr>
           <w:rFonts w:asciiTheme="minorHAnsi" w:eastAsiaTheme="minorEastAsia" w:hAnsiTheme="minorHAnsi" w:cstheme="minorBidi"/>
           <w:noProof/>
-          <w:sz w:val="22"/>
           <w:szCs w:val="22"/>
           <w:lang w:eastAsia="it-CH"/>
         </w:rPr>
@@ -6526,13 +6464,7 @@
     <w:p/>
     <w:p>
       <w:r>
-        <w:rPr>
-          <w:sz w:val="22"/>
-        </w:rPr>
-        <w:t>L’applicativo</w:t>
-      </w:r>
-      <w:r>
-        <w:t xml:space="preserve"> potrà essere utilizzato da 2 tipi diversi di utente:</w:t>
+        <w:t>L’applicativo potrà essere utilizzato da 2 tipi diversi di utente:</w:t>
       </w:r>
     </w:p>
     <w:p>
@@ -7450,11 +7382,14 @@
     <w:p/>
     <w:p>
       <w:r>
+        <w:rPr>
+          <w:noProof/>
+        </w:rPr>
         <w:drawing>
-          <wp:inline distT="0" distB="0" distL="0" distR="0" wp14:anchorId="1D5C28F1" wp14:editId="5CC69F9D">
-            <wp:extent cx="6120130" cy="4330700"/>
-            <wp:effectExtent l="152400" t="152400" r="356870" b="355600"/>
-            <wp:docPr id="9" name="Immagine 9"/>
+          <wp:inline distT="0" distB="0" distL="0" distR="0" wp14:anchorId="3DDFAD52" wp14:editId="195BC3D1">
+            <wp:extent cx="6120130" cy="4340860"/>
+            <wp:effectExtent l="152400" t="152400" r="356870" b="364490"/>
+            <wp:docPr id="7" name="Immagine 7"/>
             <wp:cNvGraphicFramePr>
               <a:graphicFrameLocks xmlns:a="http://schemas.openxmlformats.org/drawingml/2006/main" noChangeAspect="1"/>
             </wp:cNvGraphicFramePr>
@@ -7474,7 +7409,7 @@
                   <pic:spPr>
                     <a:xfrm>
                       <a:off x="0" y="0"/>
-                      <a:ext cx="6120130" cy="4330700"/>
+                      <a:ext cx="6120130" cy="4340860"/>
                     </a:xfrm>
                     <a:prstGeom prst="rect">
                       <a:avLst/>
@@ -7499,24 +7434,358 @@
     </w:p>
     <w:p>
       <w:r>
-        <w:t>Questa è l’interfaccia home per gli amministratori, che si ottiene subito dopo aver effettuato il login con un account, appunto, amministratore. La versione dell’utente base sarà quasi identica a questa, solo che nella barra del menù in alto avrà solo la possibilità di Log out, senza tutte le opzioni per la gestione degli utenti.</w:t>
-      </w:r>
-    </w:p>
-    <w:p>
-      <w:r>
-        <w:t>Al posto della scritta “Utente” ci sarà l’email dell’utente loggato.</w:t>
-      </w:r>
+        <w:t xml:space="preserve">Questa è l’interfaccia home per gli amministratori, che si ottiene subito dopo aver effettuato il login con un account, appunto, amministratore. La versione dell’utente base sarà quasi identica a questa, </w:t>
+      </w:r>
+      <w:r>
+        <w:t xml:space="preserve">a parte </w:t>
+      </w:r>
+      <w:r>
+        <w:t xml:space="preserve">nella barra del menù in alto </w:t>
+      </w:r>
+      <w:r>
+        <w:t xml:space="preserve">dove </w:t>
+      </w:r>
+      <w:r>
+        <w:t xml:space="preserve">avrà solo la possibilità di </w:t>
+      </w:r>
+      <w:r>
+        <w:t>andare alla home e fare il l</w:t>
+      </w:r>
+      <w:r>
+        <w:t xml:space="preserve">og out, senza </w:t>
+      </w:r>
+      <w:r>
+        <w:t>l’</w:t>
+      </w:r>
+      <w:r>
+        <w:t>opzion</w:t>
+      </w:r>
+      <w:r>
+        <w:t>e</w:t>
+      </w:r>
+      <w:r>
+        <w:t xml:space="preserve"> per la gestione degli utenti.</w:t>
+      </w:r>
+    </w:p>
+    <w:p>
+      <w:r>
+        <w:t xml:space="preserve">Naturalmente la </w:t>
+      </w:r>
+      <w:r>
+        <w:t xml:space="preserve">scritta “Utente” </w:t>
+      </w:r>
+      <w:r>
+        <w:t>in alto a destra verrà modificata con l’email dell’utente che ha effettuato l’accesso</w:t>
+      </w:r>
+      <w:r>
+        <w:t>.</w:t>
+      </w:r>
+    </w:p>
+    <w:p>
+      <w:r>
+        <w:br w:type="page"/>
+      </w:r>
+    </w:p>
+    <w:p>
+      <w:r>
+        <w:rPr>
+          <w:noProof/>
+        </w:rPr>
+        <w:lastRenderedPageBreak/>
+        <w:drawing>
+          <wp:inline distT="0" distB="0" distL="0" distR="0" wp14:anchorId="36B48B71" wp14:editId="79F7D1CC">
+            <wp:extent cx="6120130" cy="4333240"/>
+            <wp:effectExtent l="152400" t="152400" r="356870" b="353060"/>
+            <wp:docPr id="18" name="Immagine 18"/>
+            <wp:cNvGraphicFramePr>
+              <a:graphicFrameLocks xmlns:a="http://schemas.openxmlformats.org/drawingml/2006/main" noChangeAspect="1"/>
+            </wp:cNvGraphicFramePr>
+            <a:graphic xmlns:a="http://schemas.openxmlformats.org/drawingml/2006/main">
+              <a:graphicData uri="http://schemas.openxmlformats.org/drawingml/2006/picture">
+                <pic:pic xmlns:pic="http://schemas.openxmlformats.org/drawingml/2006/picture">
+                  <pic:nvPicPr>
+                    <pic:cNvPr id="1" name=""/>
+                    <pic:cNvPicPr/>
+                  </pic:nvPicPr>
+                  <pic:blipFill>
+                    <a:blip r:embed="rId17"/>
+                    <a:stretch>
+                      <a:fillRect/>
+                    </a:stretch>
+                  </pic:blipFill>
+                  <pic:spPr>
+                    <a:xfrm>
+                      <a:off x="0" y="0"/>
+                      <a:ext cx="6120130" cy="4333240"/>
+                    </a:xfrm>
+                    <a:prstGeom prst="rect">
+                      <a:avLst/>
+                    </a:prstGeom>
+                    <a:ln>
+                      <a:noFill/>
+                    </a:ln>
+                    <a:effectLst>
+                      <a:outerShdw blurRad="292100" dist="139700" dir="2700000" algn="tl" rotWithShape="0">
+                        <a:srgbClr val="333333">
+                          <a:alpha val="65000"/>
+                        </a:srgbClr>
+                      </a:outerShdw>
+                    </a:effectLst>
+                  </pic:spPr>
+                </pic:pic>
+              </a:graphicData>
+            </a:graphic>
+          </wp:inline>
+        </w:drawing>
+      </w:r>
+    </w:p>
+    <w:p>
+      <w:r>
+        <w:t xml:space="preserve">In questa pagina, visualizzabile solo dagli amministratori, </w:t>
+      </w:r>
+      <w:r>
+        <w:t xml:space="preserve">ci sono varie opzioni per la gestione degli utenti: si può aggiungere o rimuovere un utente, modificare l’email o la password. </w:t>
+      </w:r>
+    </w:p>
+    <w:p>
+      <w:r>
+        <w:br w:type="page"/>
+      </w:r>
+    </w:p>
+    <w:p>
       <w:bookmarkStart w:id="22" w:name="_GoBack"/>
+      <w:r>
+        <w:lastRenderedPageBreak/>
+        <w:drawing>
+          <wp:inline distT="0" distB="0" distL="0" distR="0" wp14:anchorId="5B43539D" wp14:editId="385E458C">
+            <wp:extent cx="6120130" cy="4330065"/>
+            <wp:effectExtent l="152400" t="152400" r="356870" b="356235"/>
+            <wp:docPr id="6" name="Immagine 6"/>
+            <wp:cNvGraphicFramePr>
+              <a:graphicFrameLocks xmlns:a="http://schemas.openxmlformats.org/drawingml/2006/main" noChangeAspect="1"/>
+            </wp:cNvGraphicFramePr>
+            <a:graphic xmlns:a="http://schemas.openxmlformats.org/drawingml/2006/main">
+              <a:graphicData uri="http://schemas.openxmlformats.org/drawingml/2006/picture">
+                <pic:pic xmlns:pic="http://schemas.openxmlformats.org/drawingml/2006/picture">
+                  <pic:nvPicPr>
+                    <pic:cNvPr id="1" name=""/>
+                    <pic:cNvPicPr/>
+                  </pic:nvPicPr>
+                  <pic:blipFill>
+                    <a:blip r:embed="rId18"/>
+                    <a:stretch>
+                      <a:fillRect/>
+                    </a:stretch>
+                  </pic:blipFill>
+                  <pic:spPr>
+                    <a:xfrm>
+                      <a:off x="0" y="0"/>
+                      <a:ext cx="6120130" cy="4330065"/>
+                    </a:xfrm>
+                    <a:prstGeom prst="rect">
+                      <a:avLst/>
+                    </a:prstGeom>
+                    <a:ln>
+                      <a:noFill/>
+                    </a:ln>
+                    <a:effectLst>
+                      <a:outerShdw blurRad="292100" dist="139700" dir="2700000" algn="tl" rotWithShape="0">
+                        <a:srgbClr val="333333">
+                          <a:alpha val="65000"/>
+                        </a:srgbClr>
+                      </a:outerShdw>
+                    </a:effectLst>
+                  </pic:spPr>
+                </pic:pic>
+              </a:graphicData>
+            </a:graphic>
+          </wp:inline>
+        </w:drawing>
+      </w:r>
       <w:bookmarkEnd w:id="22"/>
     </w:p>
+    <w:p>
+      <w:r>
+        <w:t>Questa pagina è visualizzabile sia dagli utenti base, che quello amministratori, e si ottiene una volta cliccato sul bottone “Consulta inventario” dalla pagina home. A sinistra si possono scegliere le varie categorie, e cliccando su una</w:t>
+      </w:r>
+      <w:r>
+        <w:t xml:space="preserve"> di esse, in centro comparirà la lista dei componenti di quella categoria con le sue relative informazioni. In alto a destra sotto il </w:t>
+      </w:r>
+      <w:proofErr w:type="spellStart"/>
+      <w:r>
+        <w:t>logout</w:t>
+      </w:r>
+      <w:proofErr w:type="spellEnd"/>
+      <w:r>
+        <w:t xml:space="preserve"> </w:t>
+      </w:r>
+      <w:r>
+        <w:t>c’è 1 bottone</w:t>
+      </w:r>
+      <w:r>
+        <w:t xml:space="preserve">: il </w:t>
+      </w:r>
+      <w:r>
+        <w:t xml:space="preserve">segno </w:t>
+      </w:r>
+      <w:r>
+        <w:t>più</w:t>
+      </w:r>
+      <w:r>
+        <w:t>, che</w:t>
+      </w:r>
+      <w:r>
+        <w:t xml:space="preserve"> serve per aggiungere un nuovo componente</w:t>
+      </w:r>
+      <w:r>
+        <w:t xml:space="preserve">. L’ultima colonna della lista contiene il un bottone per eliminare </w:t>
+      </w:r>
+      <w:r>
+        <w:t xml:space="preserve">il </w:t>
+      </w:r>
+      <w:r>
+        <w:t>componente</w:t>
+      </w:r>
+      <w:r>
+        <w:t xml:space="preserve"> di quella riga</w:t>
+      </w:r>
+      <w:r>
+        <w:t>.</w:t>
+      </w:r>
+    </w:p>
+    <w:p>
+      <w:r>
+        <w:t>In alto, oltre alla barra per la gestione degli utenti, c’è il bottone a forma di casa per tornare alla home.</w:t>
+      </w:r>
+    </w:p>
+    <w:p>
+      <w:r>
+        <w:br w:type="page"/>
+      </w:r>
+    </w:p>
+    <w:p>
+      <w:r>
+        <w:rPr>
+          <w:noProof/>
+        </w:rPr>
+        <w:lastRenderedPageBreak/>
+        <w:drawing>
+          <wp:inline distT="0" distB="0" distL="0" distR="0" wp14:anchorId="4EFD90DE" wp14:editId="704B3A24">
+            <wp:extent cx="6120130" cy="4324350"/>
+            <wp:effectExtent l="152400" t="152400" r="356870" b="361950"/>
+            <wp:docPr id="9" name="Immagine 9"/>
+            <wp:cNvGraphicFramePr>
+              <a:graphicFrameLocks xmlns:a="http://schemas.openxmlformats.org/drawingml/2006/main" noChangeAspect="1"/>
+            </wp:cNvGraphicFramePr>
+            <a:graphic xmlns:a="http://schemas.openxmlformats.org/drawingml/2006/main">
+              <a:graphicData uri="http://schemas.openxmlformats.org/drawingml/2006/picture">
+                <pic:pic xmlns:pic="http://schemas.openxmlformats.org/drawingml/2006/picture">
+                  <pic:nvPicPr>
+                    <pic:cNvPr id="1" name=""/>
+                    <pic:cNvPicPr/>
+                  </pic:nvPicPr>
+                  <pic:blipFill>
+                    <a:blip r:embed="rId19"/>
+                    <a:stretch>
+                      <a:fillRect/>
+                    </a:stretch>
+                  </pic:blipFill>
+                  <pic:spPr>
+                    <a:xfrm>
+                      <a:off x="0" y="0"/>
+                      <a:ext cx="6120130" cy="4324350"/>
+                    </a:xfrm>
+                    <a:prstGeom prst="rect">
+                      <a:avLst/>
+                    </a:prstGeom>
+                    <a:ln>
+                      <a:noFill/>
+                    </a:ln>
+                    <a:effectLst>
+                      <a:outerShdw blurRad="292100" dist="139700" dir="2700000" algn="tl" rotWithShape="0">
+                        <a:srgbClr val="333333">
+                          <a:alpha val="65000"/>
+                        </a:srgbClr>
+                      </a:outerShdw>
+                    </a:effectLst>
+                  </pic:spPr>
+                </pic:pic>
+              </a:graphicData>
+            </a:graphic>
+          </wp:inline>
+        </w:drawing>
+      </w:r>
+    </w:p>
+    <w:p>
+      <w:r>
+        <w:t xml:space="preserve">Questa pagina è raggiungibile da tutti gli utenti tramite il bottone a forma di “+” nella pagina della lista dei componenti. Per aggiungere un nuovo componente bisogna completare tutti i campi presenti: selezionare una delle categorie presenti nel menù a tendina, poi inserire la marca, numero seriale (che dovrà essere univoco), l’aula in cui si trova il componente e la data d’installazione, ovvero da quando si trova in quell’aula. </w:t>
+      </w:r>
+      <w:r>
+        <w:br w:type="page"/>
+      </w:r>
+    </w:p>
+    <w:p>
+      <w:r>
+        <w:rPr>
+          <w:noProof/>
+        </w:rPr>
+        <w:lastRenderedPageBreak/>
+        <w:drawing>
+          <wp:inline distT="0" distB="0" distL="0" distR="0" wp14:anchorId="2249F889" wp14:editId="2B032D7F">
+            <wp:extent cx="6120130" cy="4324350"/>
+            <wp:effectExtent l="152400" t="152400" r="356870" b="361950"/>
+            <wp:docPr id="10" name="Immagine 10"/>
+            <wp:cNvGraphicFramePr>
+              <a:graphicFrameLocks xmlns:a="http://schemas.openxmlformats.org/drawingml/2006/main" noChangeAspect="1"/>
+            </wp:cNvGraphicFramePr>
+            <a:graphic xmlns:a="http://schemas.openxmlformats.org/drawingml/2006/main">
+              <a:graphicData uri="http://schemas.openxmlformats.org/drawingml/2006/picture">
+                <pic:pic xmlns:pic="http://schemas.openxmlformats.org/drawingml/2006/picture">
+                  <pic:nvPicPr>
+                    <pic:cNvPr id="1" name=""/>
+                    <pic:cNvPicPr/>
+                  </pic:nvPicPr>
+                  <pic:blipFill>
+                    <a:blip r:embed="rId20"/>
+                    <a:stretch>
+                      <a:fillRect/>
+                    </a:stretch>
+                  </pic:blipFill>
+                  <pic:spPr>
+                    <a:xfrm>
+                      <a:off x="0" y="0"/>
+                      <a:ext cx="6120130" cy="4324350"/>
+                    </a:xfrm>
+                    <a:prstGeom prst="rect">
+                      <a:avLst/>
+                    </a:prstGeom>
+                    <a:ln>
+                      <a:noFill/>
+                    </a:ln>
+                    <a:effectLst>
+                      <a:outerShdw blurRad="292100" dist="139700" dir="2700000" algn="tl" rotWithShape="0">
+                        <a:srgbClr val="333333">
+                          <a:alpha val="65000"/>
+                        </a:srgbClr>
+                      </a:outerShdw>
+                    </a:effectLst>
+                  </pic:spPr>
+                </pic:pic>
+              </a:graphicData>
+            </a:graphic>
+          </wp:inline>
+        </w:drawing>
+      </w:r>
+    </w:p>
     <w:p/>
     <w:p>
       <w:r>
-        <w:t xml:space="preserve"> </w:t>
-      </w:r>
-    </w:p>
-    <w:p/>
-    <w:p/>
+        <w:t>Questa pagina</w:t>
+      </w:r>
+      <w:r>
+        <w:t xml:space="preserve"> è sempre visualizzabile da tutti gli utenti, e serve per impostare la soglia massima di componenti utilizzati prima che venga notificato. Questo è utile per informare gli utenti che una categoria ha quasi terminato i componenti “in magazzino”, così da avere sempre delle scorte di riserva in magazzino.</w:t>
+      </w:r>
+    </w:p>
     <w:p>
       <w:r>
         <w:br w:type="page"/>
@@ -9132,6 +9401,7 @@
                 <w:szCs w:val="18"/>
                 <w:lang w:val="it-CH"/>
               </w:rPr>
+              <w:lastRenderedPageBreak/>
               <w:t>Risultati attesi:</w:t>
             </w:r>
           </w:p>
@@ -9223,7 +9493,6 @@
                 <w:szCs w:val="18"/>
                 <w:lang w:val="it-CH"/>
               </w:rPr>
-              <w:lastRenderedPageBreak/>
               <w:t>Test Case:</w:t>
             </w:r>
           </w:p>
@@ -12990,10 +13259,10 @@
       </w:pPr>
     </w:p>
     <w:sectPr>
-      <w:headerReference w:type="default" r:id="rId17"/>
-      <w:footerReference w:type="default" r:id="rId18"/>
-      <w:headerReference w:type="first" r:id="rId19"/>
-      <w:footerReference w:type="first" r:id="rId20"/>
+      <w:headerReference w:type="default" r:id="rId21"/>
+      <w:footerReference w:type="default" r:id="rId22"/>
+      <w:headerReference w:type="first" r:id="rId23"/>
+      <w:footerReference w:type="first" r:id="rId24"/>
       <w:pgSz w:w="11906" w:h="16838"/>
       <w:pgMar w:top="1985" w:right="1134" w:bottom="1418" w:left="1134" w:header="567" w:footer="567" w:gutter="0"/>
       <w:cols w:space="720"/>
@@ -13034,14 +13303,27 @@
     <w:r>
       <w:tab/>
     </w:r>
-    <w:fldSimple w:instr=" FILENAME \* MERGEFORMAT ">
-      <w:r>
-        <w:rPr>
-          <w:noProof/>
-        </w:rPr>
-        <w:t>Documentazione inventario HW - Andrea Curti.docx</w:t>
-      </w:r>
-    </w:fldSimple>
+    <w:r>
+      <w:fldChar w:fldCharType="begin"/>
+    </w:r>
+    <w:r>
+      <w:instrText xml:space="preserve"> FILENAME \* MERGEFORMAT </w:instrText>
+    </w:r>
+    <w:r>
+      <w:fldChar w:fldCharType="separate"/>
+    </w:r>
+    <w:r>
+      <w:rPr>
+        <w:noProof/>
+      </w:rPr>
+      <w:t>Documentazione inventario HW - Andrea Curti.docx</w:t>
+    </w:r>
+    <w:r>
+      <w:rPr>
+        <w:noProof/>
+      </w:rPr>
+      <w:fldChar w:fldCharType="end"/>
+    </w:r>
     <w:r>
       <w:fldChar w:fldCharType="begin"/>
     </w:r>
@@ -13067,8 +13349,8 @@
       <w:tblLook w:val="00A0" w:firstRow="1" w:lastRow="0" w:firstColumn="1" w:lastColumn="0" w:noHBand="0" w:noVBand="0"/>
     </w:tblPr>
     <w:tblGrid>
-      <w:gridCol w:w="2435"/>
-      <w:gridCol w:w="7203"/>
+      <w:gridCol w:w="2438"/>
+      <w:gridCol w:w="7200"/>
     </w:tblGrid>
     <w:tr>
       <w:tc>
@@ -13312,14 +13594,27 @@
     <w:r>
       <w:tab/>
     </w:r>
-    <w:fldSimple w:instr=" FILENAME \* MERGEFORMAT ">
-      <w:r>
-        <w:rPr>
-          <w:noProof/>
-        </w:rPr>
-        <w:t>Documentazione inventario HW - Andrea Curti.docx</w:t>
-      </w:r>
-    </w:fldSimple>
+    <w:r>
+      <w:fldChar w:fldCharType="begin"/>
+    </w:r>
+    <w:r>
+      <w:instrText xml:space="preserve"> FILENAME \* MERGEFORMAT </w:instrText>
+    </w:r>
+    <w:r>
+      <w:fldChar w:fldCharType="separate"/>
+    </w:r>
+    <w:r>
+      <w:rPr>
+        <w:noProof/>
+      </w:rPr>
+      <w:t>Documentazione inventario HW - Andrea Curti.docx</w:t>
+    </w:r>
+    <w:r>
+      <w:rPr>
+        <w:noProof/>
+      </w:rPr>
+      <w:fldChar w:fldCharType="end"/>
+    </w:r>
     <w:r>
       <w:fldChar w:fldCharType="begin"/>
     </w:r>
@@ -18513,8 +18808,10 @@
   <w:style w:type="paragraph" w:default="1" w:styleId="Normale">
     <w:name w:val="Normal"/>
     <w:qFormat/>
+    <w:rsid w:val="00D677B0"/>
     <w:rPr>
       <w:rFonts w:ascii="Arial" w:hAnsi="Arial"/>
+      <w:sz w:val="22"/>
       <w:lang w:eastAsia="it-IT"/>
     </w:rPr>
   </w:style>
@@ -18628,7 +18925,6 @@
     <w:rPr>
       <w:b/>
       <w:bCs/>
-      <w:sz w:val="22"/>
     </w:rPr>
   </w:style>
   <w:style w:type="paragraph" w:styleId="Titolo6">
@@ -18649,7 +18945,6 @@
       <w:rFonts w:ascii="Times New Roman" w:hAnsi="Times New Roman"/>
       <w:b/>
       <w:bCs/>
-      <w:sz w:val="22"/>
       <w:szCs w:val="22"/>
     </w:rPr>
   </w:style>
@@ -18710,7 +19005,6 @@
     </w:pPr>
     <w:rPr>
       <w:rFonts w:cs="Arial"/>
-      <w:sz w:val="22"/>
       <w:szCs w:val="22"/>
     </w:rPr>
   </w:style>
@@ -19365,7 +19659,7 @@
 </file>
 
 <file path=customXml/itemProps1.xml><?xml version="1.0" encoding="utf-8"?>
-<ds:datastoreItem xmlns:ds="http://schemas.openxmlformats.org/officeDocument/2006/customXml" ds:itemID="{521DA466-BCFC-4258-9ACF-0D1AFD463148}">
+<ds:datastoreItem xmlns:ds="http://schemas.openxmlformats.org/officeDocument/2006/customXml" ds:itemID="{E9C62EF8-40B8-4CEF-98B1-51FE562976F9}">
   <ds:schemaRefs>
     <ds:schemaRef ds:uri="http://schemas.openxmlformats.org/officeDocument/2006/bibliography"/>
   </ds:schemaRefs>

--- a/3_Documentazione(word e pdf)/Documentazione inventario HW - Andrea Curti.docx
+++ b/3_Documentazione(word e pdf)/Documentazione inventario HW - Andrea Curti.docx
@@ -7128,21 +7128,20 @@
       </w:pPr>
       <w:r>
         <w:rPr>
-          <w:noProof/>
+          <w:lang w:val="it-CH"/>
         </w:rPr>
         <w:lastRenderedPageBreak/>
+        <w:t>Design dei dati e database</w:t>
+      </w:r>
+      <w:bookmarkEnd w:id="18"/>
+      <w:bookmarkEnd w:id="19"/>
+    </w:p>
+    <w:p>
+      <w:r>
         <w:drawing>
-          <wp:anchor distT="0" distB="0" distL="114300" distR="114300" simplePos="0" relativeHeight="251658240" behindDoc="0" locked="0" layoutInCell="1" allowOverlap="1" wp14:anchorId="6F4A7254">
-            <wp:simplePos x="0" y="0"/>
-            <wp:positionH relativeFrom="margin">
-              <wp:align>center</wp:align>
-            </wp:positionH>
-            <wp:positionV relativeFrom="paragraph">
-              <wp:posOffset>349250</wp:posOffset>
-            </wp:positionV>
-            <wp:extent cx="5490210" cy="4962525"/>
-            <wp:effectExtent l="0" t="0" r="0" b="9525"/>
-            <wp:wrapSquare wrapText="bothSides"/>
+          <wp:inline distT="0" distB="0" distL="0" distR="0" wp14:anchorId="5C25F542" wp14:editId="59D309EC">
+            <wp:extent cx="6120130" cy="5558790"/>
+            <wp:effectExtent l="0" t="0" r="0" b="3810"/>
             <wp:docPr id="1" name="Immagine 1"/>
             <wp:cNvGraphicFramePr>
               <a:graphicFrameLocks xmlns:a="http://schemas.openxmlformats.org/drawingml/2006/main" noChangeAspect="1"/>
@@ -7155,13 +7154,7 @@
                     <pic:cNvPicPr/>
                   </pic:nvPicPr>
                   <pic:blipFill>
-                    <a:blip r:embed="rId15">
-                      <a:extLst>
-                        <a:ext uri="{28A0092B-C50C-407E-A947-70E740481C1C}">
-                          <a14:useLocalDpi xmlns:a14="http://schemas.microsoft.com/office/drawing/2010/main" val="0"/>
-                        </a:ext>
-                      </a:extLst>
-                    </a:blip>
+                    <a:blip r:embed="rId15"/>
                     <a:stretch>
                       <a:fillRect/>
                     </a:stretch>
@@ -7169,7 +7162,7 @@
                   <pic:spPr>
                     <a:xfrm>
                       <a:off x="0" y="0"/>
-                      <a:ext cx="5490210" cy="4962525"/>
+                      <a:ext cx="6120130" cy="5558790"/>
                     </a:xfrm>
                     <a:prstGeom prst="rect">
                       <a:avLst/>
@@ -7178,25 +7171,10 @@
                 </pic:pic>
               </a:graphicData>
             </a:graphic>
-            <wp14:sizeRelH relativeFrom="margin">
-              <wp14:pctWidth>0</wp14:pctWidth>
-            </wp14:sizeRelH>
-            <wp14:sizeRelV relativeFrom="margin">
-              <wp14:pctHeight>0</wp14:pctHeight>
-            </wp14:sizeRelV>
-          </wp:anchor>
+          </wp:inline>
         </w:drawing>
       </w:r>
-      <w:r>
-        <w:rPr>
-          <w:lang w:val="it-CH"/>
-        </w:rPr>
-        <w:t>Design dei dati e database</w:t>
-      </w:r>
-      <w:bookmarkEnd w:id="18"/>
-      <w:bookmarkEnd w:id="19"/>
-    </w:p>
-    <w:p/>
+    </w:p>
     <w:p>
       <w:r>
         <w:t>La struttura del database si basa su 4 tabelle principali, queste sono tutte quelle necessarie all’utilizzo del software come richiesto sul QDC. Il database contiene le seguenti tabelle:</w:t>
@@ -7255,10 +7233,18 @@
       </w:r>
       <w:proofErr w:type="spellEnd"/>
       <w:r>
-        <w:t xml:space="preserve">, un booleano che permette di capire chi è amministratore del sistema. </w:t>
-      </w:r>
-      <w:r>
-        <w:t xml:space="preserve"> </w:t>
+        <w:t>, un booleano che permette di capire chi è amministratore del sistema.</w:t>
+      </w:r>
+      <w:r>
+        <w:t xml:space="preserve"> Come ultimo attributo c’è “</w:t>
+      </w:r>
+      <w:proofErr w:type="spellStart"/>
+      <w:r>
+        <w:t>is_enable</w:t>
+      </w:r>
+      <w:proofErr w:type="spellEnd"/>
+      <w:r>
+        <w:t>”, serve per capire se un utente è stato eliminato, ovvero archiviato, oppure no.</w:t>
       </w:r>
     </w:p>
     <w:p>
@@ -7279,7 +7265,15 @@
         <w:t xml:space="preserve">Componente: </w:t>
       </w:r>
       <w:r>
-        <w:t>qua vengono salvate tutte le informazioni di ogni componente, cioè la marca, il numero seriale per identificarlo, la data dell’installazione, l’aula in cui si trova e la tipologia del componente, esempio tastiera, mouse, monitor</w:t>
+        <w:t xml:space="preserve">qua vengono salvate tutte le informazioni di ogni componente, cioè la marca, </w:t>
+      </w:r>
+      <w:r>
+        <w:t xml:space="preserve">una breve descrizione di esso, </w:t>
+      </w:r>
+      <w:bookmarkStart w:id="20" w:name="_GoBack"/>
+      <w:bookmarkEnd w:id="20"/>
+      <w:r>
+        <w:t>il numero seriale per identificarlo, la data dell’installazione, l’aula in cui si trova e la tipologia del componente, esempio tastiera, mouse, monitor</w:t>
       </w:r>
       <w:r>
         <w:t xml:space="preserve"> e altro.</w:t>
@@ -7347,8 +7341,8 @@
           <w:b/>
         </w:rPr>
       </w:pPr>
-      <w:bookmarkStart w:id="20" w:name="_Toc429059811"/>
-      <w:bookmarkStart w:id="21" w:name="_Toc82685773"/>
+      <w:bookmarkStart w:id="21" w:name="_Toc429059811"/>
+      <w:bookmarkStart w:id="22" w:name="_Toc82685773"/>
       <w:r>
         <w:rPr>
           <w:b/>
@@ -7376,8 +7370,8 @@
         </w:rPr>
         <w:t>Design delle interfacce</w:t>
       </w:r>
-      <w:bookmarkEnd w:id="20"/>
       <w:bookmarkEnd w:id="21"/>
+      <w:bookmarkEnd w:id="22"/>
     </w:p>
     <w:p/>
     <w:p>
@@ -7553,8 +7547,10 @@
       </w:r>
     </w:p>
     <w:p>
-      <w:bookmarkStart w:id="22" w:name="_GoBack"/>
-      <w:r>
+      <w:r>
+        <w:rPr>
+          <w:noProof/>
+        </w:rPr>
         <w:lastRenderedPageBreak/>
         <w:drawing>
           <wp:inline distT="0" distB="0" distL="0" distR="0" wp14:anchorId="5B43539D" wp14:editId="385E458C">
@@ -7602,7 +7598,6 @@
           </wp:inline>
         </w:drawing>
       </w:r>
-      <w:bookmarkEnd w:id="22"/>
     </w:p>
     <w:p>
       <w:r>
@@ -13303,27 +13298,14 @@
     <w:r>
       <w:tab/>
     </w:r>
-    <w:r>
-      <w:fldChar w:fldCharType="begin"/>
-    </w:r>
-    <w:r>
-      <w:instrText xml:space="preserve"> FILENAME \* MERGEFORMAT </w:instrText>
-    </w:r>
-    <w:r>
-      <w:fldChar w:fldCharType="separate"/>
-    </w:r>
-    <w:r>
-      <w:rPr>
-        <w:noProof/>
-      </w:rPr>
-      <w:t>Documentazione inventario HW - Andrea Curti.docx</w:t>
-    </w:r>
-    <w:r>
-      <w:rPr>
-        <w:noProof/>
-      </w:rPr>
-      <w:fldChar w:fldCharType="end"/>
-    </w:r>
+    <w:fldSimple w:instr=" FILENAME \* MERGEFORMAT ">
+      <w:r>
+        <w:rPr>
+          <w:noProof/>
+        </w:rPr>
+        <w:t>Documentazione inventario HW - Andrea Curti.docx</w:t>
+      </w:r>
+    </w:fldSimple>
     <w:r>
       <w:fldChar w:fldCharType="begin"/>
     </w:r>
@@ -13594,27 +13576,14 @@
     <w:r>
       <w:tab/>
     </w:r>
-    <w:r>
-      <w:fldChar w:fldCharType="begin"/>
-    </w:r>
-    <w:r>
-      <w:instrText xml:space="preserve"> FILENAME \* MERGEFORMAT </w:instrText>
-    </w:r>
-    <w:r>
-      <w:fldChar w:fldCharType="separate"/>
-    </w:r>
-    <w:r>
-      <w:rPr>
-        <w:noProof/>
-      </w:rPr>
-      <w:t>Documentazione inventario HW - Andrea Curti.docx</w:t>
-    </w:r>
-    <w:r>
-      <w:rPr>
-        <w:noProof/>
-      </w:rPr>
-      <w:fldChar w:fldCharType="end"/>
-    </w:r>
+    <w:fldSimple w:instr=" FILENAME \* MERGEFORMAT ">
+      <w:r>
+        <w:rPr>
+          <w:noProof/>
+        </w:rPr>
+        <w:t>Documentazione inventario HW - Andrea Curti.docx</w:t>
+      </w:r>
+    </w:fldSimple>
     <w:r>
       <w:fldChar w:fldCharType="begin"/>
     </w:r>
@@ -19659,7 +19628,7 @@
 </file>
 
 <file path=customXml/itemProps1.xml><?xml version="1.0" encoding="utf-8"?>
-<ds:datastoreItem xmlns:ds="http://schemas.openxmlformats.org/officeDocument/2006/customXml" ds:itemID="{E9C62EF8-40B8-4CEF-98B1-51FE562976F9}">
+<ds:datastoreItem xmlns:ds="http://schemas.openxmlformats.org/officeDocument/2006/customXml" ds:itemID="{8699FB39-C1A5-4815-A0EE-B9984A23D324}">
   <ds:schemaRefs>
     <ds:schemaRef ds:uri="http://schemas.openxmlformats.org/officeDocument/2006/bibliography"/>
   </ds:schemaRefs>
